--- a/07 CHAPTER 1.docx
+++ b/07 CHAPTER 1.docx
@@ -106,25 +106,7 @@
           <w:sz w:val="24"/>
           <w:szCs w:val="24"/>
         </w:rPr>
-        <w:t xml:space="preserve">The filtration methods of the human scene understanding capability is able to operate even in the high abundance of information by focusing on some elements while suppressing the rest. Artificial </w:t>
-      </w:r>
-      <w:proofErr w:type="gramStart"/>
-      <w:r>
-        <w:rPr>
-          <w:rFonts w:ascii="Times New Roman" w:hAnsi="Times New Roman" w:cs="Times New Roman"/>
-          <w:sz w:val="24"/>
-          <w:szCs w:val="24"/>
-        </w:rPr>
-        <w:t>visual</w:t>
-      </w:r>
-      <w:proofErr w:type="gramEnd"/>
-      <w:r>
-        <w:rPr>
-          <w:rFonts w:ascii="Times New Roman" w:hAnsi="Times New Roman" w:cs="Times New Roman"/>
-          <w:sz w:val="24"/>
-          <w:szCs w:val="24"/>
-        </w:rPr>
-        <w:t xml:space="preserve"> attention has been one of the key methodologies taken from nature that inspire researchers to develop robust and efficient machine vision systems for visual search applications.</w:t>
+        <w:t>The filtration methods of the human scene understanding capability is able to operate even in the high abundance of information by focusing on some elements while suppressing the rest. Artificial visual attention has been one of the key methodologies taken from nature that inspire researchers to develop robust and efficient machine vision systems for visual search applications.</w:t>
       </w:r>
       <w:r>
         <w:rPr>
@@ -6055,7 +6037,7 @@
           <w:sz w:val="24"/>
           <w:szCs w:val="24"/>
         </w:rPr>
-        <w:t xml:space="preserve"> is a fork of </w:t>
+        <w:t xml:space="preserve"> is a fork of the GNU </w:t>
       </w:r>
       <w:r>
         <w:rPr>
@@ -6064,7 +6046,7 @@
           <w:szCs w:val="24"/>
         </w:rPr>
         <w:lastRenderedPageBreak/>
-        <w:t>the GNU GCC, and</w:t>
+        <w:t>GCC, and</w:t>
       </w:r>
       <w:r>
         <w:rPr>
@@ -6712,36 +6694,26 @@
         </w:rPr>
         <w:t>There are many more software tools and utilities being used to develop this system. They are documented in APPENDIX I for reference.</w:t>
       </w:r>
+      <w:r>
+        <w:rPr>
+          <w:rFonts w:ascii="Times New Roman" w:hAnsi="Times New Roman" w:cs="Times New Roman"/>
+          <w:b/>
+          <w:sz w:val="24"/>
+          <w:szCs w:val="24"/>
+        </w:rPr>
+        <w:t xml:space="preserve"> </w:t>
+      </w:r>
       <w:bookmarkStart w:id="0" w:name="_GoBack"/>
       <w:bookmarkEnd w:id="0"/>
-      <w:r>
-        <w:rPr>
-          <w:rFonts w:ascii="Times New Roman" w:hAnsi="Times New Roman" w:cs="Times New Roman"/>
-          <w:b/>
-          <w:sz w:val="24"/>
-          <w:szCs w:val="24"/>
-        </w:rPr>
-        <w:t xml:space="preserve"> </w:t>
-      </w:r>
-    </w:p>
-    <w:p>
-      <w:pPr>
-        <w:spacing w:line="480" w:lineRule="auto"/>
-        <w:jc w:val="center"/>
-        <w:rPr>
-          <w:rFonts w:ascii="Times New Roman" w:hAnsi="Times New Roman" w:cs="Times New Roman"/>
-          <w:b/>
-          <w:sz w:val="24"/>
-          <w:szCs w:val="24"/>
-        </w:rPr>
-      </w:pPr>
     </w:p>
     <w:sectPr>
       <w:headerReference w:type="default" r:id="rId16"/>
       <w:footerReference w:type="default" r:id="rId17"/>
       <w:pgSz w:w="12240" w:h="15840"/>
-      <w:pgMar w:top="2592" w:right="1800" w:bottom="1800" w:left="2520" w:header="720" w:footer="720" w:gutter="0"/>
+      <w:pgMar w:top="2592" w:right="1800" w:bottom="1800" w:left="2520" w:header="1800" w:footer="720" w:gutter="0"/>
+      <w:pgNumType w:start="1"/>
       <w:cols w:space="720"/>
+      <w:titlePg/>
       <w:docGrid w:linePitch="360"/>
     </w:sectPr>
   </w:body>
@@ -6775,11 +6747,57 @@
 
 <file path=word/footer1.xml><?xml version="1.0" encoding="utf-8"?>
 <w:ftr xmlns:wpc="http://schemas.microsoft.com/office/word/2010/wordprocessingCanvas" xmlns:mc="http://schemas.openxmlformats.org/markup-compatibility/2006" xmlns:o="urn:schemas-microsoft-com:office:office" xmlns:r="http://schemas.openxmlformats.org/officeDocument/2006/relationships" xmlns:m="http://schemas.openxmlformats.org/officeDocument/2006/math" xmlns:v="urn:schemas-microsoft-com:vml" xmlns:wp14="http://schemas.microsoft.com/office/word/2010/wordprocessingDrawing" xmlns:wp="http://schemas.openxmlformats.org/drawingml/2006/wordprocessingDrawing" xmlns:w10="urn:schemas-microsoft-com:office:word" xmlns:w="http://schemas.openxmlformats.org/wordprocessingml/2006/main" xmlns:w14="http://schemas.microsoft.com/office/word/2010/wordml" xmlns:w15="http://schemas.microsoft.com/office/word/2012/wordml" xmlns:wpg="http://schemas.microsoft.com/office/word/2010/wordprocessingGroup" xmlns:wpi="http://schemas.microsoft.com/office/word/2010/wordprocessingInk" xmlns:wne="http://schemas.microsoft.com/office/word/2006/wordml" xmlns:wps="http://schemas.microsoft.com/office/word/2010/wordprocessingShape" mc:Ignorable="w14 w15 wp14">
+  <w:p>
+    <w:pPr>
+      <w:pStyle w:val="Footer"/>
+      <w:jc w:val="right"/>
+    </w:pPr>
+  </w:p>
+  <w:p>
+    <w:pPr>
+      <w:pStyle w:val="Footer"/>
+    </w:pPr>
+  </w:p>
+</w:ftr>
+</file>
+
+<file path=word/footnotes.xml><?xml version="1.0" encoding="utf-8"?>
+<w:footnotes xmlns:wpc="http://schemas.microsoft.com/office/word/2010/wordprocessingCanvas" xmlns:mc="http://schemas.openxmlformats.org/markup-compatibility/2006" xmlns:o="urn:schemas-microsoft-com:office:office" xmlns:r="http://schemas.openxmlformats.org/officeDocument/2006/relationships" xmlns:m="http://schemas.openxmlformats.org/officeDocument/2006/math" xmlns:v="urn:schemas-microsoft-com:vml" xmlns:wp14="http://schemas.microsoft.com/office/word/2010/wordprocessingDrawing" xmlns:wp="http://schemas.openxmlformats.org/drawingml/2006/wordprocessingDrawing" xmlns:w10="urn:schemas-microsoft-com:office:word" xmlns:w="http://schemas.openxmlformats.org/wordprocessingml/2006/main" xmlns:w14="http://schemas.microsoft.com/office/word/2010/wordml" xmlns:w15="http://schemas.microsoft.com/office/word/2012/wordml" xmlns:wpg="http://schemas.microsoft.com/office/word/2010/wordprocessingGroup" xmlns:wpi="http://schemas.microsoft.com/office/word/2010/wordprocessingInk" xmlns:wne="http://schemas.microsoft.com/office/word/2006/wordml" xmlns:wps="http://schemas.microsoft.com/office/word/2010/wordprocessingShape" mc:Ignorable="w14 w15 wp14">
+  <w:footnote w:type="separator" w:id="-1">
+    <w:p>
+      <w:pPr>
+        <w:spacing w:after="0" w:line="240" w:lineRule="auto"/>
+      </w:pPr>
+      <w:r>
+        <w:separator/>
+      </w:r>
+    </w:p>
+  </w:footnote>
+  <w:footnote w:type="continuationSeparator" w:id="0">
+    <w:p>
+      <w:pPr>
+        <w:spacing w:after="0" w:line="240" w:lineRule="auto"/>
+      </w:pPr>
+      <w:r>
+        <w:continuationSeparator/>
+      </w:r>
+    </w:p>
+  </w:footnote>
+</w:footnotes>
+</file>
+
+<file path=word/header1.xml><?xml version="1.0" encoding="utf-8"?>
+<w:hdr xmlns:wpc="http://schemas.microsoft.com/office/word/2010/wordprocessingCanvas" xmlns:mc="http://schemas.openxmlformats.org/markup-compatibility/2006" xmlns:o="urn:schemas-microsoft-com:office:office" xmlns:r="http://schemas.openxmlformats.org/officeDocument/2006/relationships" xmlns:m="http://schemas.openxmlformats.org/officeDocument/2006/math" xmlns:v="urn:schemas-microsoft-com:vml" xmlns:wp14="http://schemas.microsoft.com/office/word/2010/wordprocessingDrawing" xmlns:wp="http://schemas.openxmlformats.org/drawingml/2006/wordprocessingDrawing" xmlns:w10="urn:schemas-microsoft-com:office:word" xmlns:w="http://schemas.openxmlformats.org/wordprocessingml/2006/main" xmlns:w14="http://schemas.microsoft.com/office/word/2010/wordml" xmlns:w15="http://schemas.microsoft.com/office/word/2012/wordml" xmlns:wpg="http://schemas.microsoft.com/office/word/2010/wordprocessingGroup" xmlns:wpi="http://schemas.microsoft.com/office/word/2010/wordprocessingInk" xmlns:wne="http://schemas.microsoft.com/office/word/2006/wordml" xmlns:wps="http://schemas.microsoft.com/office/word/2010/wordprocessingShape" mc:Ignorable="w14 w15 wp14">
   <w:sdt>
     <w:sdtPr>
-      <w:id w:val="47961270"/>
+      <w:rPr>
+        <w:rFonts w:ascii="Times New Roman" w:hAnsi="Times New Roman" w:cs="Times New Roman"/>
+        <w:sz w:val="24"/>
+        <w:szCs w:val="24"/>
+      </w:rPr>
+      <w:id w:val="-157162563"/>
       <w:docPartObj>
-        <w:docPartGallery w:val="Page Numbers (Bottom of Page)"/>
+        <w:docPartGallery w:val="Page Numbers (Top of Page)"/>
         <w:docPartUnique/>
       </w:docPartObj>
     </w:sdtPr>
@@ -6791,8 +6809,13 @@
     <w:sdtContent>
       <w:p>
         <w:pPr>
-          <w:pStyle w:val="Footer"/>
+          <w:pStyle w:val="Header"/>
           <w:jc w:val="right"/>
+          <w:rPr>
+            <w:rFonts w:ascii="Times New Roman" w:hAnsi="Times New Roman" w:cs="Times New Roman"/>
+            <w:sz w:val="24"/>
+            <w:szCs w:val="24"/>
+          </w:rPr>
         </w:pPr>
         <w:r>
           <w:rPr>
@@ -6825,7 +6848,7 @@
             <w:sz w:val="24"/>
             <w:szCs w:val="24"/>
           </w:rPr>
-          <w:t>22</w:t>
+          <w:t>18</w:t>
         </w:r>
         <w:r>
           <w:rPr>
@@ -6841,48 +6864,12 @@
   </w:sdt>
   <w:p>
     <w:pPr>
-      <w:pStyle w:val="Footer"/>
-    </w:pPr>
-  </w:p>
-</w:ftr>
-</file>
-
-<file path=word/footnotes.xml><?xml version="1.0" encoding="utf-8"?>
-<w:footnotes xmlns:wpc="http://schemas.microsoft.com/office/word/2010/wordprocessingCanvas" xmlns:mc="http://schemas.openxmlformats.org/markup-compatibility/2006" xmlns:o="urn:schemas-microsoft-com:office:office" xmlns:r="http://schemas.openxmlformats.org/officeDocument/2006/relationships" xmlns:m="http://schemas.openxmlformats.org/officeDocument/2006/math" xmlns:v="urn:schemas-microsoft-com:vml" xmlns:wp14="http://schemas.microsoft.com/office/word/2010/wordprocessingDrawing" xmlns:wp="http://schemas.openxmlformats.org/drawingml/2006/wordprocessingDrawing" xmlns:w10="urn:schemas-microsoft-com:office:word" xmlns:w="http://schemas.openxmlformats.org/wordprocessingml/2006/main" xmlns:w14="http://schemas.microsoft.com/office/word/2010/wordml" xmlns:w15="http://schemas.microsoft.com/office/word/2012/wordml" xmlns:wpg="http://schemas.microsoft.com/office/word/2010/wordprocessingGroup" xmlns:wpi="http://schemas.microsoft.com/office/word/2010/wordprocessingInk" xmlns:wne="http://schemas.microsoft.com/office/word/2006/wordml" xmlns:wps="http://schemas.microsoft.com/office/word/2010/wordprocessingShape" mc:Ignorable="w14 w15 wp14">
-  <w:footnote w:type="separator" w:id="-1">
-    <w:p>
-      <w:pPr>
-        <w:spacing w:after="0" w:line="240" w:lineRule="auto"/>
-      </w:pPr>
-      <w:r>
-        <w:separator/>
-      </w:r>
-    </w:p>
-  </w:footnote>
-  <w:footnote w:type="continuationSeparator" w:id="0">
-    <w:p>
-      <w:pPr>
-        <w:spacing w:after="0" w:line="240" w:lineRule="auto"/>
-      </w:pPr>
-      <w:r>
-        <w:continuationSeparator/>
-      </w:r>
-    </w:p>
-  </w:footnote>
-</w:footnotes>
-</file>
-
-<file path=word/header1.xml><?xml version="1.0" encoding="utf-8"?>
-<w:hdr xmlns:wpc="http://schemas.microsoft.com/office/word/2010/wordprocessingCanvas" xmlns:mc="http://schemas.openxmlformats.org/markup-compatibility/2006" xmlns:o="urn:schemas-microsoft-com:office:office" xmlns:r="http://schemas.openxmlformats.org/officeDocument/2006/relationships" xmlns:m="http://schemas.openxmlformats.org/officeDocument/2006/math" xmlns:v="urn:schemas-microsoft-com:vml" xmlns:wp14="http://schemas.microsoft.com/office/word/2010/wordprocessingDrawing" xmlns:wp="http://schemas.openxmlformats.org/drawingml/2006/wordprocessingDrawing" xmlns:w10="urn:schemas-microsoft-com:office:word" xmlns:w="http://schemas.openxmlformats.org/wordprocessingml/2006/main" xmlns:w14="http://schemas.microsoft.com/office/word/2010/wordml" xmlns:w15="http://schemas.microsoft.com/office/word/2012/wordml" xmlns:wpg="http://schemas.microsoft.com/office/word/2010/wordprocessingGroup" xmlns:wpi="http://schemas.microsoft.com/office/word/2010/wordprocessingInk" xmlns:wne="http://schemas.microsoft.com/office/word/2006/wordml" xmlns:wps="http://schemas.microsoft.com/office/word/2010/wordprocessingShape" mc:Ignorable="w14 w15 wp14">
-  <w:p>
-    <w:pPr>
       <w:pStyle w:val="Header"/>
-      <w:jc w:val="right"/>
-    </w:pPr>
-  </w:p>
-  <w:p>
-    <w:pPr>
-      <w:pStyle w:val="Header"/>
+      <w:rPr>
+        <w:rFonts w:ascii="Times New Roman" w:hAnsi="Times New Roman" w:cs="Times New Roman"/>
+        <w:sz w:val="24"/>
+        <w:szCs w:val="24"/>
+      </w:rPr>
     </w:pPr>
   </w:p>
 </w:hdr>
@@ -8284,7 +8271,7 @@
 </file>
 
 <file path=customXml/itemProps1.xml><?xml version="1.0" encoding="utf-8"?>
-<ds:datastoreItem xmlns:ds="http://schemas.openxmlformats.org/officeDocument/2006/customXml" ds:itemID="{A78D33B3-308D-40F4-8A61-B3C5C26A27AF}">
+<ds:datastoreItem xmlns:ds="http://schemas.openxmlformats.org/officeDocument/2006/customXml" ds:itemID="{99967793-C72E-48FB-BAD8-30F47789027E}">
   <ds:schemaRefs>
     <ds:schemaRef ds:uri="http://schemas.openxmlformats.org/officeDocument/2006/bibliography"/>
   </ds:schemaRefs>

--- a/07 CHAPTER 1.docx
+++ b/07 CHAPTER 1.docx
@@ -199,7 +199,49 @@
           <w:sz w:val="24"/>
           <w:szCs w:val="24"/>
         </w:rPr>
-        <w:t xml:space="preserve">In this study the researcher will focus on investigating the potential of Altera’s Cyclone V System on a Chip (SoC) with built in ARM Hard Processor component and FPGA Fabric for the application of Face Detection using the Open Source Computer Vision Library OpenCV. The SoCKit Development board will be used as the hardware platform for this study. The study will initially go through Development of the SoC Hardware and Software Integration, adaption of the Linux Operating System for running on the CycloneV SoC, and the compilation and development of a Face Detection System for the </w:t>
+        <w:t xml:space="preserve">In this study the researcher will focus on investigating the potential of Altera’s Cyclone V System on a Chip (SoC) with built in ARM Hard Processor component and FPGA Fabric for the application of Face Detection using the Open Source Computer Vision Library OpenCV. The SoCKit </w:t>
+      </w:r>
+      <w:bookmarkStart w:id="0" w:name="_GoBack"/>
+      <w:r>
+        <w:rPr>
+          <w:rFonts w:ascii="Times New Roman" w:hAnsi="Times New Roman" w:cs="Times New Roman"/>
+          <w:sz w:val="24"/>
+          <w:szCs w:val="24"/>
+        </w:rPr>
+        <w:t>Develop</w:t>
+      </w:r>
+      <w:bookmarkEnd w:id="0"/>
+      <w:r>
+        <w:rPr>
+          <w:rFonts w:ascii="Times New Roman" w:hAnsi="Times New Roman" w:cs="Times New Roman"/>
+          <w:sz w:val="24"/>
+          <w:szCs w:val="24"/>
+        </w:rPr>
+        <w:t>ment board will be used as the hardware platform for this study. The study will initially go through Development of the SoC Hardware and Software Integration, adaption of the Linux Operating System for running on the CycloneV SoC, and the compilation and</w:t>
+      </w:r>
+      <w:r>
+        <w:rPr>
+          <w:rFonts w:ascii="Times New Roman" w:hAnsi="Times New Roman" w:cs="Times New Roman"/>
+          <w:sz w:val="24"/>
+          <w:szCs w:val="24"/>
+        </w:rPr>
+        <w:t xml:space="preserve"> to Integrate OpenCV for</w:t>
+      </w:r>
+      <w:r>
+        <w:rPr>
+          <w:rFonts w:ascii="Times New Roman" w:hAnsi="Times New Roman" w:cs="Times New Roman"/>
+          <w:sz w:val="24"/>
+          <w:szCs w:val="24"/>
+        </w:rPr>
+        <w:t xml:space="preserve"> a Face Detection System </w:t>
+      </w:r>
+      <w:r>
+        <w:rPr>
+          <w:rFonts w:ascii="Times New Roman" w:hAnsi="Times New Roman" w:cs="Times New Roman"/>
+          <w:sz w:val="24"/>
+          <w:szCs w:val="24"/>
+        </w:rPr>
+        <w:t xml:space="preserve">utilizing the </w:t>
       </w:r>
       <w:proofErr w:type="spellStart"/>
       <w:r>
@@ -249,7 +291,23 @@
           <w:sz w:val="24"/>
           <w:szCs w:val="24"/>
         </w:rPr>
-        <w:t>The purpose of this study is to develop a Face Detection system using the OpenCV Library that operates on the CycloneV ARM and FPGA SoC Development Board called SoCKit. The performance parameters of the Face Detection system using OpenCV will then be compared to PC Based setup using CISC CPU Architecture.</w:t>
+        <w:t>The purpose of this study is to develop a</w:t>
+      </w:r>
+      <w:r>
+        <w:rPr>
+          <w:rFonts w:ascii="Times New Roman" w:hAnsi="Times New Roman" w:cs="Times New Roman"/>
+          <w:sz w:val="24"/>
+          <w:szCs w:val="24"/>
+        </w:rPr>
+        <w:t>n Integrated</w:t>
+      </w:r>
+      <w:r>
+        <w:rPr>
+          <w:rFonts w:ascii="Times New Roman" w:hAnsi="Times New Roman" w:cs="Times New Roman"/>
+          <w:sz w:val="24"/>
+          <w:szCs w:val="24"/>
+        </w:rPr>
+        <w:t xml:space="preserve"> Face Detection system using the OpenCV Library that operates on the CycloneV ARM and FPGA SoC Development Board called SoCKit. The performance parameters of the Face Detection system using OpenCV will then be compared to PC Based setup using CISC CPU Architecture.</w:t>
       </w:r>
     </w:p>
     <w:p>
@@ -455,7 +513,23 @@
           <w:sz w:val="24"/>
           <w:szCs w:val="24"/>
         </w:rPr>
-        <w:t xml:space="preserve">to develop the Face Detection System using the Installed OpenCV </w:t>
+        <w:t xml:space="preserve">to </w:t>
+      </w:r>
+      <w:r>
+        <w:rPr>
+          <w:rFonts w:ascii="Times New Roman" w:hAnsi="Times New Roman" w:cs="Times New Roman"/>
+          <w:sz w:val="24"/>
+          <w:szCs w:val="24"/>
+        </w:rPr>
+        <w:t>integrate</w:t>
+      </w:r>
+      <w:r>
+        <w:rPr>
+          <w:rFonts w:ascii="Times New Roman" w:hAnsi="Times New Roman" w:cs="Times New Roman"/>
+          <w:sz w:val="24"/>
+          <w:szCs w:val="24"/>
+        </w:rPr>
+        <w:t xml:space="preserve"> the Face Detection System using the Installed OpenCV </w:t>
       </w:r>
       <w:r>
         <w:rPr>
@@ -464,6 +538,14 @@
           <w:szCs w:val="24"/>
         </w:rPr>
         <w:t>Library</w:t>
+      </w:r>
+      <w:r>
+        <w:rPr>
+          <w:rFonts w:ascii="Times New Roman" w:hAnsi="Times New Roman" w:cs="Times New Roman"/>
+          <w:sz w:val="24"/>
+          <w:szCs w:val="24"/>
+        </w:rPr>
+        <w:t xml:space="preserve"> with the rest of the subsystems</w:t>
       </w:r>
       <w:r>
         <w:rPr>
@@ -6703,8 +6785,6 @@
         </w:rPr>
         <w:t xml:space="preserve"> </w:t>
       </w:r>
-      <w:bookmarkStart w:id="0" w:name="_GoBack"/>
-      <w:bookmarkEnd w:id="0"/>
     </w:p>
     <w:sectPr>
       <w:headerReference w:type="default" r:id="rId16"/>
@@ -6848,7 +6928,7 @@
             <w:sz w:val="24"/>
             <w:szCs w:val="24"/>
           </w:rPr>
-          <w:t>18</w:t>
+          <w:t>3</w:t>
         </w:r>
         <w:r>
           <w:rPr>
@@ -8271,7 +8351,7 @@
 </file>
 
 <file path=customXml/itemProps1.xml><?xml version="1.0" encoding="utf-8"?>
-<ds:datastoreItem xmlns:ds="http://schemas.openxmlformats.org/officeDocument/2006/customXml" ds:itemID="{99967793-C72E-48FB-BAD8-30F47789027E}">
+<ds:datastoreItem xmlns:ds="http://schemas.openxmlformats.org/officeDocument/2006/customXml" ds:itemID="{B21818E7-BF3F-4299-A300-C8738019B70F}">
   <ds:schemaRefs>
     <ds:schemaRef ds:uri="http://schemas.openxmlformats.org/officeDocument/2006/bibliography"/>
   </ds:schemaRefs>

--- a/07 CHAPTER 1.docx
+++ b/07 CHAPTER 1.docx
@@ -34,6 +34,11 @@
     </w:p>
     <w:p>
       <w:pPr>
+        <w:pStyle w:val="NoSpacing"/>
+      </w:pPr>
+    </w:p>
+    <w:p>
+      <w:pPr>
         <w:spacing w:line="480" w:lineRule="auto"/>
         <w:jc w:val="center"/>
         <w:rPr>
@@ -199,25 +204,7 @@
           <w:sz w:val="24"/>
           <w:szCs w:val="24"/>
         </w:rPr>
-        <w:t xml:space="preserve">In this study the researcher will focus on investigating the potential of Altera’s Cyclone V System on a Chip (SoC) with built in ARM Hard Processor component and FPGA Fabric for the application of Face Detection using the Open Source Computer Vision Library OpenCV. The SoCKit </w:t>
-      </w:r>
-      <w:bookmarkStart w:id="0" w:name="_GoBack"/>
-      <w:r>
-        <w:rPr>
-          <w:rFonts w:ascii="Times New Roman" w:hAnsi="Times New Roman" w:cs="Times New Roman"/>
-          <w:sz w:val="24"/>
-          <w:szCs w:val="24"/>
-        </w:rPr>
-        <w:t>Develop</w:t>
-      </w:r>
-      <w:bookmarkEnd w:id="0"/>
-      <w:r>
-        <w:rPr>
-          <w:rFonts w:ascii="Times New Roman" w:hAnsi="Times New Roman" w:cs="Times New Roman"/>
-          <w:sz w:val="24"/>
-          <w:szCs w:val="24"/>
-        </w:rPr>
-        <w:t>ment board will be used as the hardware platform for this study. The study will initially go through Development of the SoC Hardware and Software Integration, adaption of the Linux Operating System for running on the CycloneV SoC, and the compilation and</w:t>
+        <w:t>In this study the researcher will focus on investigating the potential of Altera’s Cyclone V System on a Chip (SoC) with built in ARM Hard Processor component and FPGA Fabric for the application of Face Detection using the Open Source Computer Vision Library OpenCV. The SoCKit Development board will be used as the hardware platform for this study. The study will initially go through Development of the SoC Hardware and Software Integration, adaption of the Linux Operating System for running on the CycloneV SoC, and the compilation and</w:t>
       </w:r>
       <w:r>
         <w:rPr>
@@ -291,7 +278,15 @@
           <w:sz w:val="24"/>
           <w:szCs w:val="24"/>
         </w:rPr>
-        <w:t>The purpose of this study is to develop a</w:t>
+        <w:t xml:space="preserve">This paper had aimed </w:t>
+      </w:r>
+      <w:r>
+        <w:rPr>
+          <w:rFonts w:ascii="Times New Roman" w:hAnsi="Times New Roman" w:cs="Times New Roman"/>
+          <w:sz w:val="24"/>
+          <w:szCs w:val="24"/>
+        </w:rPr>
+        <w:t>to develop a</w:t>
       </w:r>
       <w:r>
         <w:rPr>
@@ -307,8 +302,20 @@
           <w:sz w:val="24"/>
           <w:szCs w:val="24"/>
         </w:rPr>
-        <w:t xml:space="preserve"> Face Detection system using the OpenCV Library that operates on the CycloneV ARM and FPGA SoC Development Board called SoCKit. The performance parameters of the Face Detection system using OpenCV will then be compared to PC Based setup using CISC CPU Architecture.</w:t>
-      </w:r>
+        <w:t xml:space="preserve"> Face Detection system using the OpenCV Library that operates on the CycloneV ARM and FPGA SoC Development Board called SoCKit. </w:t>
+      </w:r>
+    </w:p>
+    <w:p>
+      <w:pPr>
+        <w:spacing w:line="480" w:lineRule="auto"/>
+        <w:ind w:firstLine="720"/>
+        <w:jc w:val="both"/>
+        <w:rPr>
+          <w:rFonts w:ascii="Times New Roman" w:hAnsi="Times New Roman" w:cs="Times New Roman"/>
+          <w:sz w:val="24"/>
+          <w:szCs w:val="24"/>
+        </w:rPr>
+      </w:pPr>
     </w:p>
     <w:p>
       <w:pPr>
@@ -357,7 +364,23 @@
           <w:sz w:val="24"/>
           <w:szCs w:val="24"/>
         </w:rPr>
-        <w:t>The general objectives of this study are:</w:t>
+        <w:t xml:space="preserve">The general objectives of this study </w:t>
+      </w:r>
+      <w:r>
+        <w:rPr>
+          <w:rFonts w:ascii="Times New Roman" w:hAnsi="Times New Roman" w:cs="Times New Roman"/>
+          <w:sz w:val="24"/>
+          <w:szCs w:val="24"/>
+        </w:rPr>
+        <w:t>were</w:t>
+      </w:r>
+      <w:r>
+        <w:rPr>
+          <w:rFonts w:ascii="Times New Roman" w:hAnsi="Times New Roman" w:cs="Times New Roman"/>
+          <w:sz w:val="24"/>
+          <w:szCs w:val="24"/>
+        </w:rPr>
+        <w:t>:</w:t>
       </w:r>
     </w:p>
     <w:p>
@@ -380,15 +403,23 @@
           <w:sz w:val="24"/>
           <w:szCs w:val="24"/>
         </w:rPr>
-        <w:t>t</w:t>
-      </w:r>
-      <w:r>
-        <w:rPr>
-          <w:rFonts w:ascii="Times New Roman" w:hAnsi="Times New Roman" w:cs="Times New Roman"/>
-          <w:sz w:val="24"/>
-          <w:szCs w:val="24"/>
-        </w:rPr>
-        <w:t xml:space="preserve">o develop the Hardware and Software Integration system required to run Linux on the CycloneV SoC SoCKit </w:t>
+        <w:t>develop</w:t>
+      </w:r>
+      <w:r>
+        <w:rPr>
+          <w:rFonts w:ascii="Times New Roman" w:hAnsi="Times New Roman" w:cs="Times New Roman"/>
+          <w:sz w:val="24"/>
+          <w:szCs w:val="24"/>
+        </w:rPr>
+        <w:t>ed</w:t>
+      </w:r>
+      <w:r>
+        <w:rPr>
+          <w:rFonts w:ascii="Times New Roman" w:hAnsi="Times New Roman" w:cs="Times New Roman"/>
+          <w:sz w:val="24"/>
+          <w:szCs w:val="24"/>
+        </w:rPr>
+        <w:t xml:space="preserve"> the Hardware and Software Integration system required to run Linux on the CycloneV SoC SoCKit </w:t>
       </w:r>
       <w:r>
         <w:rPr>
@@ -419,15 +450,23 @@
           <w:sz w:val="24"/>
           <w:szCs w:val="24"/>
         </w:rPr>
-        <w:t>t</w:t>
-      </w:r>
-      <w:r>
-        <w:rPr>
-          <w:rFonts w:ascii="Times New Roman" w:hAnsi="Times New Roman" w:cs="Times New Roman"/>
-          <w:sz w:val="24"/>
-          <w:szCs w:val="24"/>
-        </w:rPr>
-        <w:t xml:space="preserve">o develop a custom version of the </w:t>
+        <w:t>develop</w:t>
+      </w:r>
+      <w:r>
+        <w:rPr>
+          <w:rFonts w:ascii="Times New Roman" w:hAnsi="Times New Roman" w:cs="Times New Roman"/>
+          <w:sz w:val="24"/>
+          <w:szCs w:val="24"/>
+        </w:rPr>
+        <w:t>ed</w:t>
+      </w:r>
+      <w:r>
+        <w:rPr>
+          <w:rFonts w:ascii="Times New Roman" w:hAnsi="Times New Roman" w:cs="Times New Roman"/>
+          <w:sz w:val="24"/>
+          <w:szCs w:val="24"/>
+        </w:rPr>
+        <w:t xml:space="preserve"> a custom version of the </w:t>
       </w:r>
       <w:r>
         <w:rPr>
@@ -490,7 +529,39 @@
           <w:sz w:val="24"/>
           <w:szCs w:val="24"/>
         </w:rPr>
-        <w:t>to compile and install the OpenCV library on to the Linux System;</w:t>
+        <w:t>compile</w:t>
+      </w:r>
+      <w:r>
+        <w:rPr>
+          <w:rFonts w:ascii="Times New Roman" w:hAnsi="Times New Roman" w:cs="Times New Roman"/>
+          <w:sz w:val="24"/>
+          <w:szCs w:val="24"/>
+        </w:rPr>
+        <w:t>d</w:t>
+      </w:r>
+      <w:r>
+        <w:rPr>
+          <w:rFonts w:ascii="Times New Roman" w:hAnsi="Times New Roman" w:cs="Times New Roman"/>
+          <w:sz w:val="24"/>
+          <w:szCs w:val="24"/>
+        </w:rPr>
+        <w:t xml:space="preserve"> and install</w:t>
+      </w:r>
+      <w:r>
+        <w:rPr>
+          <w:rFonts w:ascii="Times New Roman" w:hAnsi="Times New Roman" w:cs="Times New Roman"/>
+          <w:sz w:val="24"/>
+          <w:szCs w:val="24"/>
+        </w:rPr>
+        <w:t>ed</w:t>
+      </w:r>
+      <w:r>
+        <w:rPr>
+          <w:rFonts w:ascii="Times New Roman" w:hAnsi="Times New Roman" w:cs="Times New Roman"/>
+          <w:sz w:val="24"/>
+          <w:szCs w:val="24"/>
+        </w:rPr>
+        <w:t xml:space="preserve"> the OpenCV library on to the Linux System;</w:t>
       </w:r>
     </w:p>
     <w:p>
@@ -513,15 +584,15 @@
           <w:sz w:val="24"/>
           <w:szCs w:val="24"/>
         </w:rPr>
-        <w:t xml:space="preserve">to </w:t>
-      </w:r>
-      <w:r>
-        <w:rPr>
-          <w:rFonts w:ascii="Times New Roman" w:hAnsi="Times New Roman" w:cs="Times New Roman"/>
-          <w:sz w:val="24"/>
-          <w:szCs w:val="24"/>
-        </w:rPr>
         <w:t>integrate</w:t>
+      </w:r>
+      <w:r>
+        <w:rPr>
+          <w:rFonts w:ascii="Times New Roman" w:hAnsi="Times New Roman" w:cs="Times New Roman"/>
+          <w:sz w:val="24"/>
+          <w:szCs w:val="24"/>
+        </w:rPr>
+        <w:t>d</w:t>
       </w:r>
       <w:r>
         <w:rPr>
@@ -586,7 +657,23 @@
           <w:sz w:val="24"/>
           <w:szCs w:val="24"/>
         </w:rPr>
-        <w:t xml:space="preserve"> to compare the performance parameters of the Face Detection system </w:t>
+        <w:t xml:space="preserve"> compare</w:t>
+      </w:r>
+      <w:r>
+        <w:rPr>
+          <w:rFonts w:ascii="Times New Roman" w:hAnsi="Times New Roman" w:cs="Times New Roman"/>
+          <w:sz w:val="24"/>
+          <w:szCs w:val="24"/>
+        </w:rPr>
+        <w:t>d</w:t>
+      </w:r>
+      <w:r>
+        <w:rPr>
+          <w:rFonts w:ascii="Times New Roman" w:hAnsi="Times New Roman" w:cs="Times New Roman"/>
+          <w:sz w:val="24"/>
+          <w:szCs w:val="24"/>
+        </w:rPr>
+        <w:t xml:space="preserve"> the performance parameters of the Face Detection system </w:t>
       </w:r>
       <w:r>
         <w:rPr>
@@ -623,17 +710,6 @@
           <w:szCs w:val="24"/>
         </w:rPr>
       </w:pPr>
-    </w:p>
-    <w:p>
-      <w:pPr>
-        <w:spacing w:line="480" w:lineRule="auto"/>
-        <w:rPr>
-          <w:rFonts w:ascii="Times New Roman" w:hAnsi="Times New Roman" w:cs="Times New Roman"/>
-          <w:b/>
-          <w:sz w:val="24"/>
-          <w:szCs w:val="24"/>
-        </w:rPr>
-      </w:pPr>
       <w:r>
         <w:rPr>
           <w:rFonts w:ascii="Times New Roman" w:hAnsi="Times New Roman" w:cs="Times New Roman"/>
@@ -711,7 +787,15 @@
           <w:sz w:val="24"/>
           <w:szCs w:val="24"/>
         </w:rPr>
-        <w:t xml:space="preserve"> Considering the wide array of industries OpenCV is currently being implemented, and the </w:t>
+        <w:t xml:space="preserve"> Considering the wide array of industries OpenCV is currently being implemented, and the prevalence of ARM on commercial and industrial applications, the </w:t>
+      </w:r>
+      <w:r>
+        <w:rPr>
+          <w:rFonts w:ascii="Times New Roman" w:hAnsi="Times New Roman" w:cs="Times New Roman"/>
+          <w:sz w:val="24"/>
+          <w:szCs w:val="24"/>
+        </w:rPr>
+        <w:t xml:space="preserve">future potential </w:t>
       </w:r>
       <w:r>
         <w:rPr>
@@ -720,22 +804,6 @@
           <w:szCs w:val="24"/>
         </w:rPr>
         <w:lastRenderedPageBreak/>
-        <w:t xml:space="preserve">prevalence of ARM on commercial and industrial applications, the </w:t>
-      </w:r>
-      <w:r>
-        <w:rPr>
-          <w:rFonts w:ascii="Times New Roman" w:hAnsi="Times New Roman" w:cs="Times New Roman"/>
-          <w:sz w:val="24"/>
-          <w:szCs w:val="24"/>
-        </w:rPr>
-        <w:t xml:space="preserve">future potential </w:t>
-      </w:r>
-      <w:r>
-        <w:rPr>
-          <w:rFonts w:ascii="Times New Roman" w:hAnsi="Times New Roman" w:cs="Times New Roman"/>
-          <w:sz w:val="24"/>
-          <w:szCs w:val="24"/>
-        </w:rPr>
         <w:t>acceleration will provide a more efficient and scalable use of the OpenCV library in different fields of its application by different industries.</w:t>
       </w:r>
     </w:p>
@@ -776,7 +844,95 @@
           <w:sz w:val="24"/>
           <w:szCs w:val="24"/>
         </w:rPr>
-        <w:t>In this study, only the SoCKit Cyclone V Development Board will be used for the prototype. For the software and hardware integration</w:t>
+        <w:t>In this study</w:t>
+      </w:r>
+      <w:r>
+        <w:rPr>
+          <w:rFonts w:ascii="Times New Roman" w:hAnsi="Times New Roman" w:cs="Times New Roman"/>
+          <w:sz w:val="24"/>
+          <w:szCs w:val="24"/>
+        </w:rPr>
+        <w:t>:</w:t>
+      </w:r>
+    </w:p>
+    <w:p>
+      <w:pPr>
+        <w:pStyle w:val="ListParagraph"/>
+        <w:numPr>
+          <w:ilvl w:val="0"/>
+          <w:numId w:val="7"/>
+        </w:numPr>
+        <w:spacing w:line="480" w:lineRule="auto"/>
+        <w:jc w:val="both"/>
+        <w:rPr>
+          <w:rFonts w:ascii="Times New Roman" w:hAnsi="Times New Roman" w:cs="Times New Roman"/>
+          <w:sz w:val="24"/>
+          <w:szCs w:val="24"/>
+        </w:rPr>
+      </w:pPr>
+      <w:r>
+        <w:rPr>
+          <w:rFonts w:ascii="Times New Roman" w:hAnsi="Times New Roman" w:cs="Times New Roman"/>
+          <w:sz w:val="24"/>
+          <w:szCs w:val="24"/>
+        </w:rPr>
+        <w:t xml:space="preserve">only the SoCKit Cyclone V Development Board </w:t>
+      </w:r>
+      <w:r>
+        <w:rPr>
+          <w:rFonts w:ascii="Times New Roman" w:hAnsi="Times New Roman" w:cs="Times New Roman"/>
+          <w:sz w:val="24"/>
+          <w:szCs w:val="24"/>
+        </w:rPr>
+        <w:t>was</w:t>
+      </w:r>
+      <w:r>
+        <w:rPr>
+          <w:rFonts w:ascii="Times New Roman" w:hAnsi="Times New Roman" w:cs="Times New Roman"/>
+          <w:sz w:val="24"/>
+          <w:szCs w:val="24"/>
+        </w:rPr>
+        <w:t xml:space="preserve"> used for the prototype</w:t>
+      </w:r>
+      <w:r>
+        <w:rPr>
+          <w:rFonts w:ascii="Times New Roman" w:hAnsi="Times New Roman" w:cs="Times New Roman"/>
+          <w:sz w:val="24"/>
+          <w:szCs w:val="24"/>
+        </w:rPr>
+        <w:t>;</w:t>
+      </w:r>
+    </w:p>
+    <w:p>
+      <w:pPr>
+        <w:pStyle w:val="ListParagraph"/>
+        <w:numPr>
+          <w:ilvl w:val="0"/>
+          <w:numId w:val="7"/>
+        </w:numPr>
+        <w:spacing w:line="480" w:lineRule="auto"/>
+        <w:jc w:val="both"/>
+        <w:rPr>
+          <w:rFonts w:ascii="Times New Roman" w:hAnsi="Times New Roman" w:cs="Times New Roman"/>
+          <w:sz w:val="24"/>
+          <w:szCs w:val="24"/>
+        </w:rPr>
+      </w:pPr>
+      <w:r>
+        <w:rPr>
+          <w:rFonts w:ascii="Times New Roman" w:hAnsi="Times New Roman" w:cs="Times New Roman"/>
+          <w:sz w:val="24"/>
+          <w:szCs w:val="24"/>
+        </w:rPr>
+        <w:t>f</w:t>
+      </w:r>
+      <w:r>
+        <w:rPr>
+          <w:rFonts w:ascii="Times New Roman" w:hAnsi="Times New Roman" w:cs="Times New Roman"/>
+          <w:sz w:val="24"/>
+          <w:szCs w:val="24"/>
+        </w:rPr>
+        <w:t>or the software and hardware integration</w:t>
       </w:r>
       <w:r>
         <w:rPr>
@@ -832,39 +988,63 @@
           <w:sz w:val="24"/>
           <w:szCs w:val="24"/>
         </w:rPr>
-        <w:t xml:space="preserve"> for the research will be integrated in to the system.</w:t>
-      </w:r>
-      <w:r>
-        <w:rPr>
-          <w:rFonts w:ascii="Times New Roman" w:hAnsi="Times New Roman" w:cs="Times New Roman"/>
-          <w:sz w:val="24"/>
-          <w:szCs w:val="24"/>
-        </w:rPr>
-        <w:t xml:space="preserve"> In addition</w:t>
-      </w:r>
-      <w:r>
-        <w:rPr>
-          <w:rFonts w:ascii="Times New Roman" w:hAnsi="Times New Roman" w:cs="Times New Roman"/>
-          <w:sz w:val="24"/>
-          <w:szCs w:val="24"/>
-        </w:rPr>
-        <w:t>, for the same reason</w:t>
-      </w:r>
-      <w:r>
-        <w:rPr>
-          <w:rFonts w:ascii="Times New Roman" w:hAnsi="Times New Roman" w:cs="Times New Roman"/>
-          <w:sz w:val="24"/>
-          <w:szCs w:val="24"/>
-        </w:rPr>
-        <w:t>, o</w:t>
-      </w:r>
-      <w:r>
-        <w:rPr>
-          <w:rFonts w:ascii="Times New Roman" w:hAnsi="Times New Roman" w:cs="Times New Roman"/>
-          <w:sz w:val="24"/>
-          <w:szCs w:val="24"/>
-        </w:rPr>
-        <w:t xml:space="preserve">nly a selected number of Linux Operating System subsystems will be adopted to run on the </w:t>
+        <w:t xml:space="preserve"> for the research </w:t>
+      </w:r>
+      <w:r>
+        <w:rPr>
+          <w:rFonts w:ascii="Times New Roman" w:hAnsi="Times New Roman" w:cs="Times New Roman"/>
+          <w:sz w:val="24"/>
+          <w:szCs w:val="24"/>
+        </w:rPr>
+        <w:t>was integrated in to the system;</w:t>
+      </w:r>
+    </w:p>
+    <w:p>
+      <w:pPr>
+        <w:pStyle w:val="ListParagraph"/>
+        <w:numPr>
+          <w:ilvl w:val="0"/>
+          <w:numId w:val="7"/>
+        </w:numPr>
+        <w:spacing w:line="480" w:lineRule="auto"/>
+        <w:jc w:val="both"/>
+        <w:rPr>
+          <w:rFonts w:ascii="Times New Roman" w:hAnsi="Times New Roman" w:cs="Times New Roman"/>
+          <w:sz w:val="24"/>
+          <w:szCs w:val="24"/>
+        </w:rPr>
+      </w:pPr>
+      <w:r>
+        <w:rPr>
+          <w:rFonts w:ascii="Times New Roman" w:hAnsi="Times New Roman" w:cs="Times New Roman"/>
+          <w:sz w:val="24"/>
+          <w:szCs w:val="24"/>
+        </w:rPr>
+        <w:t>o</w:t>
+      </w:r>
+      <w:r>
+        <w:rPr>
+          <w:rFonts w:ascii="Times New Roman" w:hAnsi="Times New Roman" w:cs="Times New Roman"/>
+          <w:sz w:val="24"/>
+          <w:szCs w:val="24"/>
+        </w:rPr>
+        <w:t xml:space="preserve">nly a selected number of Linux Operating System subsystems </w:t>
+      </w:r>
+      <w:r>
+        <w:rPr>
+          <w:rFonts w:ascii="Times New Roman" w:hAnsi="Times New Roman" w:cs="Times New Roman"/>
+          <w:sz w:val="24"/>
+          <w:szCs w:val="24"/>
+        </w:rPr>
+        <w:t>was</w:t>
+      </w:r>
+      <w:r>
+        <w:rPr>
+          <w:rFonts w:ascii="Times New Roman" w:hAnsi="Times New Roman" w:cs="Times New Roman"/>
+          <w:sz w:val="24"/>
+          <w:szCs w:val="24"/>
+        </w:rPr>
+        <w:t xml:space="preserve"> adopted to run on the </w:t>
       </w:r>
       <w:r>
         <w:rPr>
@@ -880,6 +1060,247 @@
           <w:sz w:val="24"/>
           <w:szCs w:val="24"/>
         </w:rPr>
+        <w:t>;</w:t>
+      </w:r>
+    </w:p>
+    <w:p>
+      <w:pPr>
+        <w:pStyle w:val="ListParagraph"/>
+        <w:numPr>
+          <w:ilvl w:val="0"/>
+          <w:numId w:val="7"/>
+        </w:numPr>
+        <w:spacing w:line="480" w:lineRule="auto"/>
+        <w:jc w:val="both"/>
+        <w:rPr>
+          <w:rFonts w:ascii="Times New Roman" w:hAnsi="Times New Roman" w:cs="Times New Roman"/>
+          <w:sz w:val="24"/>
+          <w:szCs w:val="24"/>
+        </w:rPr>
+      </w:pPr>
+      <w:proofErr w:type="gramStart"/>
+      <w:r>
+        <w:rPr>
+          <w:rFonts w:ascii="Times New Roman" w:hAnsi="Times New Roman" w:cs="Times New Roman"/>
+          <w:sz w:val="24"/>
+          <w:szCs w:val="24"/>
+        </w:rPr>
+        <w:t>and</w:t>
+      </w:r>
+      <w:proofErr w:type="gramEnd"/>
+      <w:r>
+        <w:rPr>
+          <w:rFonts w:ascii="Times New Roman" w:hAnsi="Times New Roman" w:cs="Times New Roman"/>
+          <w:sz w:val="24"/>
+          <w:szCs w:val="24"/>
+        </w:rPr>
+        <w:t xml:space="preserve"> </w:t>
+      </w:r>
+      <w:r>
+        <w:rPr>
+          <w:rFonts w:ascii="Times New Roman" w:hAnsi="Times New Roman" w:cs="Times New Roman"/>
+          <w:sz w:val="24"/>
+          <w:szCs w:val="24"/>
+        </w:rPr>
+        <w:t>to reduce cost, t</w:t>
+      </w:r>
+      <w:r>
+        <w:rPr>
+          <w:rFonts w:ascii="Times New Roman" w:hAnsi="Times New Roman" w:cs="Times New Roman"/>
+          <w:sz w:val="24"/>
+          <w:szCs w:val="24"/>
+        </w:rPr>
+        <w:t xml:space="preserve">he primary image input method </w:t>
+      </w:r>
+      <w:r>
+        <w:rPr>
+          <w:rFonts w:ascii="Times New Roman" w:hAnsi="Times New Roman" w:cs="Times New Roman"/>
+          <w:sz w:val="24"/>
+          <w:szCs w:val="24"/>
+        </w:rPr>
+        <w:t>was</w:t>
+      </w:r>
+      <w:r>
+        <w:rPr>
+          <w:rFonts w:ascii="Times New Roman" w:hAnsi="Times New Roman" w:cs="Times New Roman"/>
+          <w:sz w:val="24"/>
+          <w:szCs w:val="24"/>
+        </w:rPr>
+        <w:t xml:space="preserve"> through USB Video Class support </w:t>
+      </w:r>
+      <w:r>
+        <w:rPr>
+          <w:rFonts w:ascii="Times New Roman" w:hAnsi="Times New Roman" w:cs="Times New Roman"/>
+          <w:sz w:val="24"/>
+          <w:szCs w:val="24"/>
+        </w:rPr>
+        <w:t>which was</w:t>
+      </w:r>
+      <w:r>
+        <w:rPr>
+          <w:rFonts w:ascii="Times New Roman" w:hAnsi="Times New Roman" w:cs="Times New Roman"/>
+          <w:sz w:val="24"/>
+          <w:szCs w:val="24"/>
+        </w:rPr>
+        <w:t xml:space="preserve"> compatible </w:t>
+      </w:r>
+      <w:r>
+        <w:rPr>
+          <w:rFonts w:ascii="Times New Roman" w:hAnsi="Times New Roman" w:cs="Times New Roman"/>
+          <w:sz w:val="24"/>
+          <w:szCs w:val="24"/>
+        </w:rPr>
+        <w:t xml:space="preserve">only </w:t>
+      </w:r>
+      <w:r>
+        <w:rPr>
+          <w:rFonts w:ascii="Times New Roman" w:hAnsi="Times New Roman" w:cs="Times New Roman"/>
+          <w:sz w:val="24"/>
+          <w:szCs w:val="24"/>
+        </w:rPr>
+        <w:t>with limited model</w:t>
+      </w:r>
+      <w:r>
+        <w:rPr>
+          <w:rFonts w:ascii="Times New Roman" w:hAnsi="Times New Roman" w:cs="Times New Roman"/>
+          <w:sz w:val="24"/>
+          <w:szCs w:val="24"/>
+        </w:rPr>
+        <w:t>s</w:t>
+      </w:r>
+      <w:r>
+        <w:rPr>
+          <w:rFonts w:ascii="Times New Roman" w:hAnsi="Times New Roman" w:cs="Times New Roman"/>
+          <w:sz w:val="24"/>
+          <w:szCs w:val="24"/>
+        </w:rPr>
+        <w:t xml:space="preserve"> of off-the-shelf USB Web Cameras.</w:t>
+      </w:r>
+      <w:r>
+        <w:rPr>
+          <w:rFonts w:ascii="Times New Roman" w:hAnsi="Times New Roman" w:cs="Times New Roman"/>
+          <w:sz w:val="24"/>
+          <w:szCs w:val="24"/>
+        </w:rPr>
+        <w:t xml:space="preserve"> For this study, the Logitech C525 Camera </w:t>
+      </w:r>
+      <w:r>
+        <w:rPr>
+          <w:rFonts w:ascii="Times New Roman" w:hAnsi="Times New Roman" w:cs="Times New Roman"/>
+          <w:sz w:val="24"/>
+          <w:szCs w:val="24"/>
+        </w:rPr>
+        <w:t>was</w:t>
+      </w:r>
+      <w:r>
+        <w:rPr>
+          <w:rFonts w:ascii="Times New Roman" w:hAnsi="Times New Roman" w:cs="Times New Roman"/>
+          <w:sz w:val="24"/>
+          <w:szCs w:val="24"/>
+        </w:rPr>
+        <w:t xml:space="preserve"> used.</w:t>
+      </w:r>
+    </w:p>
+    <w:p>
+      <w:pPr>
+        <w:spacing w:line="480" w:lineRule="auto"/>
+        <w:jc w:val="both"/>
+        <w:rPr>
+          <w:rFonts w:ascii="Times New Roman" w:hAnsi="Times New Roman" w:cs="Times New Roman"/>
+          <w:b/>
+          <w:sz w:val="24"/>
+          <w:szCs w:val="24"/>
+        </w:rPr>
+      </w:pPr>
+    </w:p>
+    <w:p>
+      <w:pPr>
+        <w:spacing w:line="480" w:lineRule="auto"/>
+        <w:jc w:val="both"/>
+        <w:rPr>
+          <w:rFonts w:ascii="Times New Roman" w:hAnsi="Times New Roman" w:cs="Times New Roman"/>
+          <w:b/>
+          <w:sz w:val="24"/>
+          <w:szCs w:val="24"/>
+        </w:rPr>
+      </w:pPr>
+    </w:p>
+    <w:p>
+      <w:pPr>
+        <w:spacing w:line="480" w:lineRule="auto"/>
+        <w:jc w:val="both"/>
+        <w:rPr>
+          <w:rFonts w:ascii="Times New Roman" w:hAnsi="Times New Roman" w:cs="Times New Roman"/>
+          <w:b/>
+          <w:sz w:val="24"/>
+          <w:szCs w:val="24"/>
+        </w:rPr>
+      </w:pPr>
+    </w:p>
+    <w:p>
+      <w:pPr>
+        <w:spacing w:line="480" w:lineRule="auto"/>
+        <w:jc w:val="both"/>
+        <w:rPr>
+          <w:rFonts w:ascii="Times New Roman" w:hAnsi="Times New Roman" w:cs="Times New Roman"/>
+          <w:b/>
+          <w:sz w:val="24"/>
+          <w:szCs w:val="24"/>
+        </w:rPr>
+      </w:pPr>
+      <w:r>
+        <w:rPr>
+          <w:rFonts w:ascii="Times New Roman" w:hAnsi="Times New Roman" w:cs="Times New Roman"/>
+          <w:b/>
+          <w:sz w:val="24"/>
+          <w:szCs w:val="24"/>
+        </w:rPr>
+        <w:lastRenderedPageBreak/>
+        <w:t>1.6 Definition of Terms</w:t>
+      </w:r>
+    </w:p>
+    <w:p>
+      <w:pPr>
+        <w:spacing w:line="480" w:lineRule="auto"/>
+        <w:jc w:val="both"/>
+        <w:rPr>
+          <w:rFonts w:ascii="Times New Roman" w:hAnsi="Times New Roman" w:cs="Times New Roman"/>
+          <w:sz w:val="24"/>
+          <w:szCs w:val="24"/>
+        </w:rPr>
+      </w:pPr>
+      <w:r>
+        <w:rPr>
+          <w:rFonts w:ascii="Times New Roman" w:hAnsi="Times New Roman" w:cs="Times New Roman"/>
+          <w:b/>
+          <w:sz w:val="24"/>
+          <w:szCs w:val="24"/>
+        </w:rPr>
+        <w:t>ARM Architecture</w:t>
+      </w:r>
+      <w:r>
+        <w:rPr>
+          <w:rFonts w:ascii="Times New Roman" w:hAnsi="Times New Roman" w:cs="Times New Roman"/>
+          <w:sz w:val="24"/>
+          <w:szCs w:val="24"/>
+        </w:rPr>
+        <w:t xml:space="preserve"> - </w:t>
+      </w:r>
+      <w:r>
+        <w:rPr>
+          <w:rFonts w:ascii="Times New Roman" w:hAnsi="Times New Roman" w:cs="Times New Roman"/>
+          <w:sz w:val="24"/>
+          <w:szCs w:val="24"/>
+        </w:rPr>
+        <w:t>is a family of instruction set architectures for computer processors based on a reduced instruction set computing (RISC) architecture developed by British company ARM Holdings</w:t>
+      </w:r>
+      <w:proofErr w:type="gramStart"/>
+      <w:r>
+        <w:rPr>
+          <w:rFonts w:ascii="Times New Roman" w:hAnsi="Times New Roman" w:cs="Times New Roman"/>
+          <w:sz w:val="24"/>
+          <w:szCs w:val="24"/>
+        </w:rPr>
         <w:t>.</w:t>
       </w:r>
       <w:r>
@@ -888,98 +1309,114 @@
           <w:sz w:val="24"/>
           <w:szCs w:val="24"/>
         </w:rPr>
-        <w:t xml:space="preserve"> And finally to reduce cost, t</w:t>
-      </w:r>
-      <w:r>
-        <w:rPr>
-          <w:rFonts w:ascii="Times New Roman" w:hAnsi="Times New Roman" w:cs="Times New Roman"/>
-          <w:sz w:val="24"/>
-          <w:szCs w:val="24"/>
-        </w:rPr>
-        <w:t xml:space="preserve">he primary image input method will be through USB Video Class support and will be compatible </w:t>
-      </w:r>
-      <w:r>
-        <w:rPr>
-          <w:rFonts w:ascii="Times New Roman" w:hAnsi="Times New Roman" w:cs="Times New Roman"/>
-          <w:sz w:val="24"/>
-          <w:szCs w:val="24"/>
-        </w:rPr>
-        <w:t xml:space="preserve">only </w:t>
-      </w:r>
-      <w:r>
-        <w:rPr>
-          <w:rFonts w:ascii="Times New Roman" w:hAnsi="Times New Roman" w:cs="Times New Roman"/>
-          <w:sz w:val="24"/>
-          <w:szCs w:val="24"/>
-        </w:rPr>
-        <w:t>with a limited model of off-the-shelf USB Web Cameras.</w:t>
-      </w:r>
-      <w:r>
-        <w:rPr>
-          <w:rFonts w:ascii="Times New Roman" w:hAnsi="Times New Roman" w:cs="Times New Roman"/>
-          <w:sz w:val="24"/>
-          <w:szCs w:val="24"/>
-        </w:rPr>
-        <w:t xml:space="preserve"> For this study, the Logitech C525 Camera will be used.</w:t>
-      </w:r>
-    </w:p>
-    <w:p>
-      <w:pPr>
-        <w:spacing w:line="480" w:lineRule="auto"/>
-        <w:jc w:val="both"/>
-        <w:rPr>
-          <w:rFonts w:ascii="Times New Roman" w:hAnsi="Times New Roman" w:cs="Times New Roman"/>
-          <w:b/>
-          <w:sz w:val="24"/>
-          <w:szCs w:val="24"/>
-        </w:rPr>
-      </w:pPr>
-      <w:r>
-        <w:rPr>
-          <w:rFonts w:ascii="Times New Roman" w:hAnsi="Times New Roman" w:cs="Times New Roman"/>
-          <w:b/>
-          <w:sz w:val="24"/>
-          <w:szCs w:val="24"/>
-        </w:rPr>
-        <w:t>1.6 Definition of Terms</w:t>
-      </w:r>
-    </w:p>
-    <w:p>
-      <w:pPr>
-        <w:spacing w:line="480" w:lineRule="auto"/>
-        <w:jc w:val="both"/>
-        <w:rPr>
-          <w:rFonts w:ascii="Times New Roman" w:hAnsi="Times New Roman" w:cs="Times New Roman"/>
-          <w:sz w:val="24"/>
-          <w:szCs w:val="24"/>
-        </w:rPr>
-      </w:pPr>
-      <w:r>
-        <w:rPr>
-          <w:rFonts w:ascii="Times New Roman" w:hAnsi="Times New Roman" w:cs="Times New Roman"/>
-          <w:b/>
-          <w:sz w:val="24"/>
-          <w:szCs w:val="24"/>
-        </w:rPr>
-        <w:t>System on a Chip (</w:t>
-      </w:r>
-      <w:r>
-        <w:rPr>
-          <w:rFonts w:ascii="Times New Roman" w:hAnsi="Times New Roman" w:cs="Times New Roman"/>
-          <w:b/>
-          <w:sz w:val="24"/>
-          <w:szCs w:val="24"/>
-        </w:rPr>
-        <w:t>SOC</w:t>
-      </w:r>
-      <w:r>
-        <w:rPr>
-          <w:rFonts w:ascii="Times New Roman" w:hAnsi="Times New Roman" w:cs="Times New Roman"/>
-          <w:b/>
-          <w:sz w:val="24"/>
-          <w:szCs w:val="24"/>
-        </w:rPr>
-        <w:t>)</w:t>
+        <w:t>[</w:t>
+      </w:r>
+      <w:proofErr w:type="gramEnd"/>
+      <w:r>
+        <w:rPr>
+          <w:rFonts w:ascii="Times New Roman" w:hAnsi="Times New Roman" w:cs="Times New Roman"/>
+          <w:sz w:val="24"/>
+          <w:szCs w:val="24"/>
+        </w:rPr>
+        <w:t>7]</w:t>
+      </w:r>
+    </w:p>
+    <w:p>
+      <w:pPr>
+        <w:spacing w:line="480" w:lineRule="auto"/>
+        <w:jc w:val="both"/>
+        <w:rPr>
+          <w:rFonts w:ascii="Times New Roman" w:hAnsi="Times New Roman" w:cs="Times New Roman"/>
+          <w:sz w:val="24"/>
+          <w:szCs w:val="24"/>
+        </w:rPr>
+      </w:pPr>
+      <w:r>
+        <w:rPr>
+          <w:rFonts w:ascii="Times New Roman" w:hAnsi="Times New Roman" w:cs="Times New Roman"/>
+          <w:b/>
+          <w:sz w:val="24"/>
+          <w:szCs w:val="24"/>
+        </w:rPr>
+        <w:t>Complex Instruction Set Computer</w:t>
+      </w:r>
+      <w:r>
+        <w:rPr>
+          <w:rFonts w:ascii="Times New Roman" w:hAnsi="Times New Roman" w:cs="Times New Roman"/>
+          <w:sz w:val="24"/>
+          <w:szCs w:val="24"/>
+        </w:rPr>
+        <w:t xml:space="preserve"> (</w:t>
+      </w:r>
+      <w:r>
+        <w:rPr>
+          <w:rFonts w:ascii="Times New Roman" w:hAnsi="Times New Roman" w:cs="Times New Roman"/>
+          <w:sz w:val="24"/>
+          <w:szCs w:val="24"/>
+        </w:rPr>
+        <w:t>CISC</w:t>
+      </w:r>
+      <w:r>
+        <w:rPr>
+          <w:rFonts w:ascii="Times New Roman" w:hAnsi="Times New Roman" w:cs="Times New Roman"/>
+          <w:sz w:val="24"/>
+          <w:szCs w:val="24"/>
+        </w:rPr>
+        <w:t xml:space="preserve">) - </w:t>
+      </w:r>
+      <w:r>
+        <w:rPr>
+          <w:rFonts w:ascii="Times New Roman" w:hAnsi="Times New Roman" w:cs="Times New Roman"/>
+          <w:sz w:val="24"/>
+          <w:szCs w:val="24"/>
+        </w:rPr>
+        <w:t>is a computer where single instructions can execute several low-level operations (such as a load from memory, an arithmetic operation, and a memory store) and/or are capable of multi-step operations or addressing modes within single instructions</w:t>
+      </w:r>
+      <w:proofErr w:type="gramStart"/>
+      <w:r>
+        <w:rPr>
+          <w:rFonts w:ascii="Times New Roman" w:hAnsi="Times New Roman" w:cs="Times New Roman"/>
+          <w:sz w:val="24"/>
+          <w:szCs w:val="24"/>
+        </w:rPr>
+        <w:t>.</w:t>
+      </w:r>
+      <w:r>
+        <w:rPr>
+          <w:rFonts w:ascii="Times New Roman" w:hAnsi="Times New Roman" w:cs="Times New Roman"/>
+          <w:sz w:val="24"/>
+          <w:szCs w:val="24"/>
+        </w:rPr>
+        <w:t>[</w:t>
+      </w:r>
+      <w:proofErr w:type="gramEnd"/>
+      <w:r>
+        <w:rPr>
+          <w:rFonts w:ascii="Times New Roman" w:hAnsi="Times New Roman" w:cs="Times New Roman"/>
+          <w:sz w:val="24"/>
+          <w:szCs w:val="24"/>
+        </w:rPr>
+        <w:t>9]</w:t>
+      </w:r>
+    </w:p>
+    <w:p>
+      <w:pPr>
+        <w:spacing w:line="480" w:lineRule="auto"/>
+        <w:jc w:val="both"/>
+        <w:rPr>
+          <w:rFonts w:ascii="Times New Roman" w:hAnsi="Times New Roman" w:cs="Times New Roman"/>
+          <w:sz w:val="24"/>
+          <w:szCs w:val="24"/>
+        </w:rPr>
+      </w:pPr>
+      <w:r>
+        <w:rPr>
+          <w:rFonts w:ascii="Times New Roman" w:hAnsi="Times New Roman" w:cs="Times New Roman"/>
+          <w:b/>
+          <w:sz w:val="24"/>
+          <w:szCs w:val="24"/>
+        </w:rPr>
+        <w:t>Development Board</w:t>
       </w:r>
       <w:r>
         <w:rPr>
@@ -995,6 +1432,586 @@
           <w:sz w:val="24"/>
           <w:szCs w:val="24"/>
         </w:rPr>
+        <w:t>A microprocessor development board is a printed circuit board containing a microprocessor and the minimal support logic needed for an engineer to become acquainted with the microprocessor on the board and to learn to program it</w:t>
+      </w:r>
+      <w:proofErr w:type="gramStart"/>
+      <w:r>
+        <w:rPr>
+          <w:rFonts w:ascii="Times New Roman" w:hAnsi="Times New Roman" w:cs="Times New Roman"/>
+          <w:sz w:val="24"/>
+          <w:szCs w:val="24"/>
+        </w:rPr>
+        <w:t>.</w:t>
+      </w:r>
+      <w:r>
+        <w:rPr>
+          <w:rFonts w:ascii="Times New Roman" w:hAnsi="Times New Roman" w:cs="Times New Roman"/>
+          <w:sz w:val="24"/>
+          <w:szCs w:val="24"/>
+        </w:rPr>
+        <w:t>[</w:t>
+      </w:r>
+      <w:proofErr w:type="gramEnd"/>
+      <w:r>
+        <w:rPr>
+          <w:rFonts w:ascii="Times New Roman" w:hAnsi="Times New Roman" w:cs="Times New Roman"/>
+          <w:sz w:val="24"/>
+          <w:szCs w:val="24"/>
+        </w:rPr>
+        <w:t>16]</w:t>
+      </w:r>
+    </w:p>
+    <w:p>
+      <w:pPr>
+        <w:spacing w:line="480" w:lineRule="auto"/>
+        <w:jc w:val="both"/>
+        <w:rPr>
+          <w:rFonts w:ascii="Times New Roman" w:hAnsi="Times New Roman" w:cs="Times New Roman"/>
+          <w:sz w:val="24"/>
+          <w:szCs w:val="24"/>
+        </w:rPr>
+      </w:pPr>
+      <w:r>
+        <w:rPr>
+          <w:rFonts w:ascii="Times New Roman" w:hAnsi="Times New Roman" w:cs="Times New Roman"/>
+          <w:b/>
+          <w:sz w:val="24"/>
+          <w:szCs w:val="24"/>
+        </w:rPr>
+        <w:t>Direct memory access (DMA)</w:t>
+      </w:r>
+      <w:r>
+        <w:rPr>
+          <w:rFonts w:ascii="Times New Roman" w:hAnsi="Times New Roman" w:cs="Times New Roman"/>
+          <w:sz w:val="24"/>
+          <w:szCs w:val="24"/>
+        </w:rPr>
+        <w:t xml:space="preserve"> - I</w:t>
+      </w:r>
+      <w:r>
+        <w:rPr>
+          <w:rFonts w:ascii="Times New Roman" w:hAnsi="Times New Roman" w:cs="Times New Roman"/>
+          <w:sz w:val="24"/>
+          <w:szCs w:val="24"/>
+        </w:rPr>
+        <w:t>s a feature of modern computers that allows certain hardware subsystems within the computer to access system memory independently of the central processing unit (CPU).</w:t>
+      </w:r>
+      <w:r>
+        <w:rPr>
+          <w:rFonts w:ascii="Times New Roman" w:hAnsi="Times New Roman" w:cs="Times New Roman"/>
+          <w:sz w:val="24"/>
+          <w:szCs w:val="24"/>
+        </w:rPr>
+        <w:t xml:space="preserve"> [4]</w:t>
+      </w:r>
+    </w:p>
+    <w:p>
+      <w:pPr>
+        <w:spacing w:line="480" w:lineRule="auto"/>
+        <w:jc w:val="both"/>
+        <w:rPr>
+          <w:rFonts w:ascii="Times New Roman" w:hAnsi="Times New Roman" w:cs="Times New Roman"/>
+          <w:sz w:val="24"/>
+          <w:szCs w:val="24"/>
+        </w:rPr>
+      </w:pPr>
+      <w:r>
+        <w:rPr>
+          <w:rFonts w:ascii="Times New Roman" w:hAnsi="Times New Roman" w:cs="Times New Roman"/>
+          <w:b/>
+          <w:sz w:val="24"/>
+          <w:szCs w:val="24"/>
+        </w:rPr>
+        <w:t>Ethernet</w:t>
+      </w:r>
+      <w:r>
+        <w:rPr>
+          <w:rFonts w:ascii="Times New Roman" w:hAnsi="Times New Roman" w:cs="Times New Roman"/>
+          <w:sz w:val="24"/>
+          <w:szCs w:val="24"/>
+        </w:rPr>
+        <w:t xml:space="preserve"> - </w:t>
+      </w:r>
+      <w:r>
+        <w:rPr>
+          <w:rFonts w:ascii="Times New Roman" w:hAnsi="Times New Roman" w:cs="Times New Roman"/>
+          <w:sz w:val="24"/>
+          <w:szCs w:val="24"/>
+        </w:rPr>
+        <w:t>is a family of computer networking technologies for local area networks (LANs)</w:t>
+      </w:r>
+      <w:proofErr w:type="gramStart"/>
+      <w:r>
+        <w:rPr>
+          <w:rFonts w:ascii="Times New Roman" w:hAnsi="Times New Roman" w:cs="Times New Roman"/>
+          <w:sz w:val="24"/>
+          <w:szCs w:val="24"/>
+        </w:rPr>
+        <w:t>.</w:t>
+      </w:r>
+      <w:r>
+        <w:rPr>
+          <w:rFonts w:ascii="Times New Roman" w:hAnsi="Times New Roman" w:cs="Times New Roman"/>
+          <w:sz w:val="24"/>
+          <w:szCs w:val="24"/>
+        </w:rPr>
+        <w:t>[</w:t>
+      </w:r>
+      <w:proofErr w:type="gramEnd"/>
+      <w:r>
+        <w:rPr>
+          <w:rFonts w:ascii="Times New Roman" w:hAnsi="Times New Roman" w:cs="Times New Roman"/>
+          <w:sz w:val="24"/>
+          <w:szCs w:val="24"/>
+        </w:rPr>
+        <w:t>12]</w:t>
+      </w:r>
+    </w:p>
+    <w:p>
+      <w:pPr>
+        <w:spacing w:line="480" w:lineRule="auto"/>
+        <w:jc w:val="both"/>
+        <w:rPr>
+          <w:rFonts w:ascii="Times New Roman" w:hAnsi="Times New Roman" w:cs="Times New Roman"/>
+          <w:sz w:val="24"/>
+          <w:szCs w:val="24"/>
+        </w:rPr>
+      </w:pPr>
+      <w:r>
+        <w:rPr>
+          <w:rFonts w:ascii="Times New Roman" w:hAnsi="Times New Roman" w:cs="Times New Roman"/>
+          <w:b/>
+          <w:sz w:val="24"/>
+          <w:szCs w:val="24"/>
+        </w:rPr>
+        <w:t>Field-Programmable Gate Array</w:t>
+      </w:r>
+      <w:r>
+        <w:rPr>
+          <w:rFonts w:ascii="Times New Roman" w:hAnsi="Times New Roman" w:cs="Times New Roman"/>
+          <w:sz w:val="24"/>
+          <w:szCs w:val="24"/>
+        </w:rPr>
+        <w:t xml:space="preserve"> </w:t>
+      </w:r>
+      <w:r>
+        <w:rPr>
+          <w:rFonts w:ascii="Times New Roman" w:hAnsi="Times New Roman" w:cs="Times New Roman"/>
+          <w:sz w:val="24"/>
+          <w:szCs w:val="24"/>
+        </w:rPr>
+        <w:t>(</w:t>
+      </w:r>
+      <w:r>
+        <w:rPr>
+          <w:rFonts w:ascii="Times New Roman" w:hAnsi="Times New Roman" w:cs="Times New Roman"/>
+          <w:sz w:val="24"/>
+          <w:szCs w:val="24"/>
+        </w:rPr>
+        <w:t>FPGA</w:t>
+      </w:r>
+      <w:r>
+        <w:rPr>
+          <w:rFonts w:ascii="Times New Roman" w:hAnsi="Times New Roman" w:cs="Times New Roman"/>
+          <w:sz w:val="24"/>
+          <w:szCs w:val="24"/>
+        </w:rPr>
+        <w:t xml:space="preserve">) - </w:t>
+      </w:r>
+      <w:r>
+        <w:rPr>
+          <w:rFonts w:ascii="Times New Roman" w:hAnsi="Times New Roman" w:cs="Times New Roman"/>
+          <w:sz w:val="24"/>
+          <w:szCs w:val="24"/>
+        </w:rPr>
+        <w:t>is an integrated circuit designed to be configured by a customer or a designer after manufacturing—hence "field-</w:t>
+      </w:r>
+      <w:r>
+        <w:rPr>
+          <w:rFonts w:ascii="Times New Roman" w:hAnsi="Times New Roman" w:cs="Times New Roman"/>
+          <w:sz w:val="24"/>
+          <w:szCs w:val="24"/>
+        </w:rPr>
+        <w:lastRenderedPageBreak/>
+        <w:t>programmable". The FPGA configuration is generally specified using a hardware description language (HDL), similar to that used for an application-specific integrated circuit (ASIC) (circuit diagrams were previously used to specify the configuration, as they were for ASICs, but this is increasingly rare).</w:t>
+      </w:r>
+      <w:r>
+        <w:rPr>
+          <w:rFonts w:ascii="Times New Roman" w:hAnsi="Times New Roman" w:cs="Times New Roman"/>
+          <w:sz w:val="24"/>
+          <w:szCs w:val="24"/>
+        </w:rPr>
+        <w:t xml:space="preserve"> [5]</w:t>
+      </w:r>
+    </w:p>
+    <w:p>
+      <w:pPr>
+        <w:spacing w:line="480" w:lineRule="auto"/>
+        <w:jc w:val="both"/>
+        <w:rPr>
+          <w:rFonts w:ascii="Times New Roman" w:hAnsi="Times New Roman" w:cs="Times New Roman"/>
+          <w:sz w:val="24"/>
+          <w:szCs w:val="24"/>
+        </w:rPr>
+      </w:pPr>
+      <w:r>
+        <w:rPr>
+          <w:rFonts w:ascii="Times New Roman" w:hAnsi="Times New Roman" w:cs="Times New Roman"/>
+          <w:b/>
+          <w:sz w:val="24"/>
+          <w:szCs w:val="24"/>
+        </w:rPr>
+        <w:t xml:space="preserve">IP Core - </w:t>
+      </w:r>
+      <w:r>
+        <w:rPr>
+          <w:rFonts w:ascii="Times New Roman" w:hAnsi="Times New Roman" w:cs="Times New Roman"/>
+          <w:sz w:val="24"/>
+          <w:szCs w:val="24"/>
+        </w:rPr>
+        <w:t>In electronic design a semiconductor intellectual property core, IP core, or IP block is a reusable unit of logic, cell, or chip layout design that is the intellectual property of one party. IP cores may be licensed to another party or can be owned and used by a single party alone. The term is derived from the licensing of the patent and/or source code copyright that exist in the design. IP cores can be used as building blocks within ASIC chip designs or FPGA logic designs.</w:t>
+      </w:r>
+      <w:r>
+        <w:rPr>
+          <w:rFonts w:ascii="Times New Roman" w:hAnsi="Times New Roman" w:cs="Times New Roman"/>
+          <w:sz w:val="24"/>
+          <w:szCs w:val="24"/>
+        </w:rPr>
+        <w:t xml:space="preserve"> [20]</w:t>
+      </w:r>
+    </w:p>
+    <w:p>
+      <w:pPr>
+        <w:spacing w:line="480" w:lineRule="auto"/>
+        <w:jc w:val="both"/>
+        <w:rPr>
+          <w:rFonts w:ascii="Times New Roman" w:hAnsi="Times New Roman" w:cs="Times New Roman"/>
+          <w:sz w:val="24"/>
+          <w:szCs w:val="24"/>
+        </w:rPr>
+      </w:pPr>
+      <w:r>
+        <w:rPr>
+          <w:rFonts w:ascii="Times New Roman" w:hAnsi="Times New Roman" w:cs="Times New Roman"/>
+          <w:b/>
+          <w:sz w:val="24"/>
+          <w:szCs w:val="24"/>
+        </w:rPr>
+        <w:t>Network on chip (NoC)</w:t>
+      </w:r>
+      <w:r>
+        <w:rPr>
+          <w:rFonts w:ascii="Times New Roman" w:hAnsi="Times New Roman" w:cs="Times New Roman"/>
+          <w:sz w:val="24"/>
+          <w:szCs w:val="24"/>
+        </w:rPr>
+        <w:t xml:space="preserve"> </w:t>
+      </w:r>
+      <w:r>
+        <w:rPr>
+          <w:rFonts w:ascii="Times New Roman" w:hAnsi="Times New Roman" w:cs="Times New Roman"/>
+          <w:sz w:val="24"/>
+          <w:szCs w:val="24"/>
+        </w:rPr>
+        <w:t xml:space="preserve">- </w:t>
+      </w:r>
+      <w:r>
+        <w:rPr>
+          <w:rFonts w:ascii="Times New Roman" w:hAnsi="Times New Roman" w:cs="Times New Roman"/>
+          <w:sz w:val="24"/>
+          <w:szCs w:val="24"/>
+        </w:rPr>
+        <w:t>is a communication subsystem on an integrated circuit (commonly called a "chip"), typically between IP cores in a system on a chip (SoC). NoCs can span synchronous and asynchronous clock domains or use unclocked asynchronous logic. NoC technology applies networking theory and methods to on-chip communication and brings notable improvements over conventional bus and crossbar interconnections. NoC improves the scalability of SoCs, and the power efficiency of complex SoCs compared to other designs.</w:t>
+      </w:r>
+      <w:r>
+        <w:rPr>
+          <w:rFonts w:ascii="Times New Roman" w:hAnsi="Times New Roman" w:cs="Times New Roman"/>
+          <w:sz w:val="24"/>
+          <w:szCs w:val="24"/>
+        </w:rPr>
+        <w:t xml:space="preserve"> [21]</w:t>
+      </w:r>
+    </w:p>
+    <w:p>
+      <w:pPr>
+        <w:spacing w:line="480" w:lineRule="auto"/>
+        <w:jc w:val="both"/>
+        <w:rPr>
+          <w:rFonts w:ascii="Times New Roman" w:hAnsi="Times New Roman" w:cs="Times New Roman"/>
+          <w:sz w:val="24"/>
+          <w:szCs w:val="24"/>
+        </w:rPr>
+      </w:pPr>
+      <w:r>
+        <w:rPr>
+          <w:rFonts w:ascii="Times New Roman" w:hAnsi="Times New Roman" w:cs="Times New Roman"/>
+          <w:b/>
+          <w:sz w:val="24"/>
+          <w:szCs w:val="24"/>
+        </w:rPr>
+        <w:t>PHY</w:t>
+      </w:r>
+      <w:r>
+        <w:rPr>
+          <w:rFonts w:ascii="Times New Roman" w:hAnsi="Times New Roman" w:cs="Times New Roman"/>
+          <w:sz w:val="24"/>
+          <w:szCs w:val="24"/>
+        </w:rPr>
+        <w:t xml:space="preserve"> - </w:t>
+      </w:r>
+      <w:r>
+        <w:rPr>
+          <w:rFonts w:ascii="Times New Roman" w:hAnsi="Times New Roman" w:cs="Times New Roman"/>
+          <w:sz w:val="24"/>
+          <w:szCs w:val="24"/>
+        </w:rPr>
+        <w:t xml:space="preserve">An instantiation of PHY connects a link layer device (often called MAC as an abbreviation for Media Access Control) to a physical medium such as an optical </w:t>
+      </w:r>
+      <w:r>
+        <w:rPr>
+          <w:rFonts w:ascii="Times New Roman" w:hAnsi="Times New Roman" w:cs="Times New Roman"/>
+          <w:sz w:val="24"/>
+          <w:szCs w:val="24"/>
+        </w:rPr>
+        <w:lastRenderedPageBreak/>
+        <w:t>fiber or copper cable. A PHY device typically includes a Physical Coding Sub layer (PCS) and a Physical Medium Dependent (PMD) layer</w:t>
+      </w:r>
+      <w:proofErr w:type="gramStart"/>
+      <w:r>
+        <w:rPr>
+          <w:rFonts w:ascii="Times New Roman" w:hAnsi="Times New Roman" w:cs="Times New Roman"/>
+          <w:sz w:val="24"/>
+          <w:szCs w:val="24"/>
+        </w:rPr>
+        <w:t>.</w:t>
+      </w:r>
+      <w:r>
+        <w:rPr>
+          <w:rFonts w:ascii="Times New Roman" w:hAnsi="Times New Roman" w:cs="Times New Roman"/>
+          <w:sz w:val="24"/>
+          <w:szCs w:val="24"/>
+        </w:rPr>
+        <w:t>[</w:t>
+      </w:r>
+      <w:proofErr w:type="gramEnd"/>
+      <w:r>
+        <w:rPr>
+          <w:rFonts w:ascii="Times New Roman" w:hAnsi="Times New Roman" w:cs="Times New Roman"/>
+          <w:sz w:val="24"/>
+          <w:szCs w:val="24"/>
+        </w:rPr>
+        <w:t>18]</w:t>
+      </w:r>
+    </w:p>
+    <w:p>
+      <w:pPr>
+        <w:spacing w:line="480" w:lineRule="auto"/>
+        <w:jc w:val="both"/>
+        <w:rPr>
+          <w:rFonts w:ascii="Times New Roman" w:hAnsi="Times New Roman" w:cs="Times New Roman"/>
+          <w:sz w:val="24"/>
+          <w:szCs w:val="24"/>
+        </w:rPr>
+      </w:pPr>
+      <w:r>
+        <w:rPr>
+          <w:rFonts w:ascii="Times New Roman" w:hAnsi="Times New Roman" w:cs="Times New Roman"/>
+          <w:b/>
+          <w:sz w:val="24"/>
+          <w:szCs w:val="24"/>
+        </w:rPr>
+        <w:t>Pixels</w:t>
+      </w:r>
+      <w:r>
+        <w:rPr>
+          <w:rFonts w:ascii="Times New Roman" w:hAnsi="Times New Roman" w:cs="Times New Roman"/>
+          <w:sz w:val="24"/>
+          <w:szCs w:val="24"/>
+        </w:rPr>
+        <w:t xml:space="preserve"> - </w:t>
+      </w:r>
+      <w:r>
+        <w:rPr>
+          <w:rFonts w:ascii="Times New Roman" w:hAnsi="Times New Roman" w:cs="Times New Roman"/>
+          <w:sz w:val="24"/>
+          <w:szCs w:val="24"/>
+        </w:rPr>
+        <w:t>a physical point in a raster image, or the smallest addressable element in an all points addressable display device; so it is the smallest controllable element of a picture represented on the screen.</w:t>
+      </w:r>
+      <w:r>
+        <w:rPr>
+          <w:rFonts w:ascii="Times New Roman" w:hAnsi="Times New Roman" w:cs="Times New Roman"/>
+          <w:sz w:val="24"/>
+          <w:szCs w:val="24"/>
+        </w:rPr>
+        <w:t xml:space="preserve"> [15]</w:t>
+      </w:r>
+    </w:p>
+    <w:p>
+      <w:pPr>
+        <w:spacing w:line="480" w:lineRule="auto"/>
+        <w:jc w:val="both"/>
+        <w:rPr>
+          <w:rFonts w:ascii="Times New Roman" w:hAnsi="Times New Roman" w:cs="Times New Roman"/>
+          <w:sz w:val="24"/>
+          <w:szCs w:val="24"/>
+        </w:rPr>
+      </w:pPr>
+      <w:r>
+        <w:rPr>
+          <w:rFonts w:ascii="Times New Roman" w:hAnsi="Times New Roman" w:cs="Times New Roman"/>
+          <w:b/>
+          <w:sz w:val="24"/>
+          <w:szCs w:val="24"/>
+        </w:rPr>
+        <w:t>Processor</w:t>
+      </w:r>
+      <w:r>
+        <w:rPr>
+          <w:rFonts w:ascii="Times New Roman" w:hAnsi="Times New Roman" w:cs="Times New Roman"/>
+          <w:sz w:val="24"/>
+          <w:szCs w:val="24"/>
+        </w:rPr>
+        <w:t xml:space="preserve"> - </w:t>
+      </w:r>
+      <w:r>
+        <w:rPr>
+          <w:rFonts w:ascii="Times New Roman" w:hAnsi="Times New Roman" w:cs="Times New Roman"/>
+          <w:sz w:val="24"/>
+          <w:szCs w:val="24"/>
+        </w:rPr>
+        <w:t>is the hardware within a computer that carries out the instructions of a computer program by performing the basic arithmetical, logical, and input/output operations of the system</w:t>
+      </w:r>
+      <w:proofErr w:type="gramStart"/>
+      <w:r>
+        <w:rPr>
+          <w:rFonts w:ascii="Times New Roman" w:hAnsi="Times New Roman" w:cs="Times New Roman"/>
+          <w:sz w:val="24"/>
+          <w:szCs w:val="24"/>
+        </w:rPr>
+        <w:t>.</w:t>
+      </w:r>
+      <w:r>
+        <w:rPr>
+          <w:rFonts w:ascii="Times New Roman" w:hAnsi="Times New Roman" w:cs="Times New Roman"/>
+          <w:sz w:val="24"/>
+          <w:szCs w:val="24"/>
+        </w:rPr>
+        <w:t>[</w:t>
+      </w:r>
+      <w:proofErr w:type="gramEnd"/>
+      <w:r>
+        <w:rPr>
+          <w:rFonts w:ascii="Times New Roman" w:hAnsi="Times New Roman" w:cs="Times New Roman"/>
+          <w:sz w:val="24"/>
+          <w:szCs w:val="24"/>
+        </w:rPr>
+        <w:t>6]</w:t>
+      </w:r>
+    </w:p>
+    <w:p>
+      <w:pPr>
+        <w:spacing w:line="480" w:lineRule="auto"/>
+        <w:jc w:val="both"/>
+        <w:rPr>
+          <w:rFonts w:ascii="Times New Roman" w:hAnsi="Times New Roman" w:cs="Times New Roman"/>
+          <w:sz w:val="24"/>
+          <w:szCs w:val="24"/>
+        </w:rPr>
+      </w:pPr>
+      <w:r>
+        <w:rPr>
+          <w:rFonts w:ascii="Times New Roman" w:hAnsi="Times New Roman" w:cs="Times New Roman"/>
+          <w:b/>
+          <w:sz w:val="24"/>
+          <w:szCs w:val="24"/>
+        </w:rPr>
+        <w:t xml:space="preserve">Reduced Instruction Set Computing </w:t>
+      </w:r>
+      <w:r>
+        <w:rPr>
+          <w:rFonts w:ascii="Times New Roman" w:hAnsi="Times New Roman" w:cs="Times New Roman"/>
+          <w:sz w:val="24"/>
+          <w:szCs w:val="24"/>
+        </w:rPr>
+        <w:t>(RISC)</w:t>
+      </w:r>
+      <w:r>
+        <w:rPr>
+          <w:rFonts w:ascii="Times New Roman" w:hAnsi="Times New Roman" w:cs="Times New Roman"/>
+          <w:sz w:val="24"/>
+          <w:szCs w:val="24"/>
+        </w:rPr>
+        <w:t xml:space="preserve"> - </w:t>
+      </w:r>
+      <w:r>
+        <w:rPr>
+          <w:rFonts w:ascii="Times New Roman" w:hAnsi="Times New Roman" w:cs="Times New Roman"/>
+          <w:sz w:val="24"/>
+          <w:szCs w:val="24"/>
+        </w:rPr>
+        <w:t>is a CPU design strategy based on the insight that simplified (as opposed to complex) instructions can provide higher performance if this simplicity enables much faster execution of each instruction</w:t>
+      </w:r>
+      <w:proofErr w:type="gramStart"/>
+      <w:r>
+        <w:rPr>
+          <w:rFonts w:ascii="Times New Roman" w:hAnsi="Times New Roman" w:cs="Times New Roman"/>
+          <w:sz w:val="24"/>
+          <w:szCs w:val="24"/>
+        </w:rPr>
+        <w:t>.</w:t>
+      </w:r>
+      <w:r>
+        <w:rPr>
+          <w:rFonts w:ascii="Times New Roman" w:hAnsi="Times New Roman" w:cs="Times New Roman"/>
+          <w:sz w:val="24"/>
+          <w:szCs w:val="24"/>
+        </w:rPr>
+        <w:t>[</w:t>
+      </w:r>
+      <w:proofErr w:type="gramEnd"/>
+      <w:r>
+        <w:rPr>
+          <w:rFonts w:ascii="Times New Roman" w:hAnsi="Times New Roman" w:cs="Times New Roman"/>
+          <w:sz w:val="24"/>
+          <w:szCs w:val="24"/>
+        </w:rPr>
+        <w:t>8]</w:t>
+      </w:r>
+    </w:p>
+    <w:p>
+      <w:pPr>
+        <w:spacing w:line="480" w:lineRule="auto"/>
+        <w:jc w:val="both"/>
+        <w:rPr>
+          <w:rFonts w:ascii="Times New Roman" w:hAnsi="Times New Roman" w:cs="Times New Roman"/>
+          <w:sz w:val="24"/>
+          <w:szCs w:val="24"/>
+        </w:rPr>
+      </w:pPr>
+      <w:r>
+        <w:rPr>
+          <w:rFonts w:ascii="Times New Roman" w:hAnsi="Times New Roman" w:cs="Times New Roman"/>
+          <w:b/>
+          <w:sz w:val="24"/>
+          <w:szCs w:val="24"/>
+        </w:rPr>
+        <w:t>System on a Chip (SOC)</w:t>
+      </w:r>
+      <w:r>
+        <w:rPr>
+          <w:rFonts w:ascii="Times New Roman" w:hAnsi="Times New Roman" w:cs="Times New Roman"/>
+          <w:sz w:val="24"/>
+          <w:szCs w:val="24"/>
+        </w:rPr>
+        <w:t xml:space="preserve"> - </w:t>
+      </w:r>
+      <w:r>
+        <w:rPr>
+          <w:rFonts w:ascii="Times New Roman" w:hAnsi="Times New Roman" w:cs="Times New Roman"/>
+          <w:sz w:val="24"/>
+          <w:szCs w:val="24"/>
+        </w:rPr>
         <w:t>A system on a chip or system on chip (SoC or SOC) is an integrated circuit (IC) that integrates all components of a computer or other electronic system into a single chip.</w:t>
       </w:r>
       <w:r>
@@ -1023,17 +2040,310 @@
           <w:sz w:val="24"/>
           <w:szCs w:val="24"/>
         </w:rPr>
+        <w:t>ULPI</w:t>
+      </w:r>
+      <w:r>
+        <w:rPr>
+          <w:rFonts w:ascii="Times New Roman" w:hAnsi="Times New Roman" w:cs="Times New Roman"/>
+          <w:sz w:val="24"/>
+          <w:szCs w:val="24"/>
+        </w:rPr>
+        <w:t xml:space="preserve"> - </w:t>
+      </w:r>
+      <w:r>
+        <w:rPr>
+          <w:rFonts w:ascii="Times New Roman" w:hAnsi="Times New Roman" w:cs="Times New Roman"/>
+          <w:sz w:val="24"/>
+          <w:szCs w:val="24"/>
+        </w:rPr>
+        <w:t>is an interface standard for high-speed USB 2.0 IP systems. It defines an interface between USB IP link controllers (such as MUSBHDRC) and the PHYs or transceivers that drive the actual bus. ULPI stands for UTMI+ low pin interface and is designed specifically to reduce the pin count of discrete high-speed USB PHYs</w:t>
+      </w:r>
+      <w:proofErr w:type="gramStart"/>
+      <w:r>
+        <w:rPr>
+          <w:rFonts w:ascii="Times New Roman" w:hAnsi="Times New Roman" w:cs="Times New Roman"/>
+          <w:sz w:val="24"/>
+          <w:szCs w:val="24"/>
+        </w:rPr>
+        <w:t>.</w:t>
+      </w:r>
+      <w:r>
+        <w:rPr>
+          <w:rFonts w:ascii="Times New Roman" w:hAnsi="Times New Roman" w:cs="Times New Roman"/>
+          <w:sz w:val="24"/>
+          <w:szCs w:val="24"/>
+        </w:rPr>
+        <w:t>[</w:t>
+      </w:r>
+      <w:proofErr w:type="gramEnd"/>
+      <w:r>
+        <w:rPr>
+          <w:rFonts w:ascii="Times New Roman" w:hAnsi="Times New Roman" w:cs="Times New Roman"/>
+          <w:sz w:val="24"/>
+          <w:szCs w:val="24"/>
+        </w:rPr>
+        <w:t>17]</w:t>
+      </w:r>
+    </w:p>
+    <w:p>
+      <w:pPr>
+        <w:spacing w:line="480" w:lineRule="auto"/>
+        <w:jc w:val="both"/>
+        <w:rPr>
+          <w:rFonts w:ascii="Times New Roman" w:hAnsi="Times New Roman" w:cs="Times New Roman"/>
+          <w:sz w:val="24"/>
+          <w:szCs w:val="24"/>
+        </w:rPr>
+      </w:pPr>
+      <w:r>
+        <w:rPr>
+          <w:rFonts w:ascii="Times New Roman" w:hAnsi="Times New Roman" w:cs="Times New Roman"/>
+          <w:b/>
+          <w:sz w:val="24"/>
+          <w:szCs w:val="24"/>
+        </w:rPr>
         <w:lastRenderedPageBreak/>
-        <w:t xml:space="preserve">Direct memory access </w:t>
-      </w:r>
-      <w:r>
-        <w:rPr>
-          <w:rFonts w:ascii="Times New Roman" w:hAnsi="Times New Roman" w:cs="Times New Roman"/>
-          <w:b/>
-          <w:sz w:val="24"/>
-          <w:szCs w:val="24"/>
-        </w:rPr>
-        <w:t>(DMA)</w:t>
+        <w:t>Universal Serial Bus</w:t>
+      </w:r>
+      <w:r>
+        <w:rPr>
+          <w:rFonts w:ascii="Times New Roman" w:hAnsi="Times New Roman" w:cs="Times New Roman"/>
+          <w:sz w:val="24"/>
+          <w:szCs w:val="24"/>
+        </w:rPr>
+        <w:t xml:space="preserve"> (USB) </w:t>
+      </w:r>
+      <w:r>
+        <w:rPr>
+          <w:rFonts w:ascii="Times New Roman" w:hAnsi="Times New Roman" w:cs="Times New Roman"/>
+          <w:sz w:val="24"/>
+          <w:szCs w:val="24"/>
+        </w:rPr>
+        <w:t xml:space="preserve">- </w:t>
+      </w:r>
+      <w:r>
+        <w:rPr>
+          <w:rFonts w:ascii="Times New Roman" w:hAnsi="Times New Roman" w:cs="Times New Roman"/>
+          <w:sz w:val="24"/>
+          <w:szCs w:val="24"/>
+        </w:rPr>
+        <w:t>is an industry standard developed in the mid-1990s that defines the cables, connectors and communications protocols used in a bus for connection, communication, and power supply between computers and electronic devices</w:t>
+      </w:r>
+      <w:proofErr w:type="gramStart"/>
+      <w:r>
+        <w:rPr>
+          <w:rFonts w:ascii="Times New Roman" w:hAnsi="Times New Roman" w:cs="Times New Roman"/>
+          <w:sz w:val="24"/>
+          <w:szCs w:val="24"/>
+        </w:rPr>
+        <w:t>.</w:t>
+      </w:r>
+      <w:r>
+        <w:rPr>
+          <w:rFonts w:ascii="Times New Roman" w:hAnsi="Times New Roman" w:cs="Times New Roman"/>
+          <w:sz w:val="24"/>
+          <w:szCs w:val="24"/>
+        </w:rPr>
+        <w:t>[</w:t>
+      </w:r>
+      <w:proofErr w:type="gramEnd"/>
+      <w:r>
+        <w:rPr>
+          <w:rFonts w:ascii="Times New Roman" w:hAnsi="Times New Roman" w:cs="Times New Roman"/>
+          <w:sz w:val="24"/>
+          <w:szCs w:val="24"/>
+        </w:rPr>
+        <w:t>13]</w:t>
+      </w:r>
+    </w:p>
+    <w:p>
+      <w:pPr>
+        <w:spacing w:line="480" w:lineRule="auto"/>
+        <w:jc w:val="both"/>
+        <w:rPr>
+          <w:rFonts w:ascii="Times New Roman" w:hAnsi="Times New Roman" w:cs="Times New Roman"/>
+          <w:sz w:val="24"/>
+          <w:szCs w:val="24"/>
+        </w:rPr>
+      </w:pPr>
+      <w:r>
+        <w:rPr>
+          <w:rFonts w:ascii="Times New Roman" w:hAnsi="Times New Roman" w:cs="Times New Roman"/>
+          <w:b/>
+          <w:sz w:val="24"/>
+          <w:szCs w:val="24"/>
+        </w:rPr>
+        <w:t>Unshielded twisted pair</w:t>
+      </w:r>
+      <w:r>
+        <w:rPr>
+          <w:rFonts w:ascii="Times New Roman" w:hAnsi="Times New Roman" w:cs="Times New Roman"/>
+          <w:sz w:val="24"/>
+          <w:szCs w:val="24"/>
+        </w:rPr>
+        <w:t xml:space="preserve"> (UTP)</w:t>
+      </w:r>
+      <w:r>
+        <w:rPr>
+          <w:rFonts w:ascii="Times New Roman" w:hAnsi="Times New Roman" w:cs="Times New Roman"/>
+          <w:sz w:val="24"/>
+          <w:szCs w:val="24"/>
+        </w:rPr>
+        <w:t xml:space="preserve"> - </w:t>
+      </w:r>
+      <w:r>
+        <w:rPr>
+          <w:rFonts w:ascii="Times New Roman" w:hAnsi="Times New Roman" w:cs="Times New Roman"/>
+          <w:sz w:val="24"/>
+          <w:szCs w:val="24"/>
+        </w:rPr>
+        <w:t>cables are found in many Ethernet networks and telephone systems</w:t>
+      </w:r>
+      <w:proofErr w:type="gramStart"/>
+      <w:r>
+        <w:rPr>
+          <w:rFonts w:ascii="Times New Roman" w:hAnsi="Times New Roman" w:cs="Times New Roman"/>
+          <w:sz w:val="24"/>
+          <w:szCs w:val="24"/>
+        </w:rPr>
+        <w:t>.</w:t>
+      </w:r>
+      <w:r>
+        <w:rPr>
+          <w:rFonts w:ascii="Times New Roman" w:hAnsi="Times New Roman" w:cs="Times New Roman"/>
+          <w:sz w:val="24"/>
+          <w:szCs w:val="24"/>
+        </w:rPr>
+        <w:t>[</w:t>
+      </w:r>
+      <w:proofErr w:type="gramEnd"/>
+      <w:r>
+        <w:rPr>
+          <w:rFonts w:ascii="Times New Roman" w:hAnsi="Times New Roman" w:cs="Times New Roman"/>
+          <w:sz w:val="24"/>
+          <w:szCs w:val="24"/>
+        </w:rPr>
+        <w:t>19]</w:t>
+      </w:r>
+    </w:p>
+    <w:p>
+      <w:pPr>
+        <w:spacing w:line="480" w:lineRule="auto"/>
+        <w:jc w:val="both"/>
+        <w:rPr>
+          <w:rFonts w:ascii="Times New Roman" w:hAnsi="Times New Roman" w:cs="Times New Roman"/>
+          <w:sz w:val="24"/>
+          <w:szCs w:val="24"/>
+        </w:rPr>
+      </w:pPr>
+      <w:r>
+        <w:rPr>
+          <w:rFonts w:ascii="Times New Roman" w:hAnsi="Times New Roman" w:cs="Times New Roman"/>
+          <w:b/>
+          <w:sz w:val="24"/>
+          <w:szCs w:val="24"/>
+        </w:rPr>
+        <w:t>USB On-The-Go</w:t>
+      </w:r>
+      <w:r>
+        <w:rPr>
+          <w:rFonts w:ascii="Times New Roman" w:hAnsi="Times New Roman" w:cs="Times New Roman"/>
+          <w:sz w:val="24"/>
+          <w:szCs w:val="24"/>
+        </w:rPr>
+        <w:t xml:space="preserve"> (USB OTG) </w:t>
+      </w:r>
+      <w:r>
+        <w:rPr>
+          <w:rFonts w:ascii="Times New Roman" w:hAnsi="Times New Roman" w:cs="Times New Roman"/>
+          <w:sz w:val="24"/>
+          <w:szCs w:val="24"/>
+        </w:rPr>
+        <w:t>- i</w:t>
+      </w:r>
+      <w:r>
+        <w:rPr>
+          <w:rFonts w:ascii="Times New Roman" w:hAnsi="Times New Roman" w:cs="Times New Roman"/>
+          <w:sz w:val="24"/>
+          <w:szCs w:val="24"/>
+        </w:rPr>
+        <w:t>s a specification that allows USB devices such as digital audio players or mobile phones to act as a host, allowing other USB devices like a USB flash drive, digital camera, mouse, or keyboard to be attached to them. Unlike conventional USB systems, USB OTG systems can drop the hosting role and act as normal USB devices when attached to another host. This can be used to allow a mobile phone to act as host for a flash drive and read its contents, downloading music for instance, but then act as a flash drive when plugged into a host computer and allow the host to read data from the device.</w:t>
+      </w:r>
+      <w:r>
+        <w:rPr>
+          <w:rFonts w:ascii="Times New Roman" w:hAnsi="Times New Roman" w:cs="Times New Roman"/>
+          <w:sz w:val="24"/>
+          <w:szCs w:val="24"/>
+        </w:rPr>
+        <w:t xml:space="preserve"> [14]</w:t>
+      </w:r>
+    </w:p>
+    <w:p>
+      <w:pPr>
+        <w:spacing w:line="480" w:lineRule="auto"/>
+        <w:jc w:val="both"/>
+        <w:rPr>
+          <w:rFonts w:ascii="Times New Roman" w:hAnsi="Times New Roman" w:cs="Times New Roman"/>
+          <w:sz w:val="24"/>
+          <w:szCs w:val="24"/>
+        </w:rPr>
+      </w:pPr>
+      <w:r>
+        <w:rPr>
+          <w:rFonts w:ascii="Times New Roman" w:hAnsi="Times New Roman" w:cs="Times New Roman"/>
+          <w:b/>
+          <w:sz w:val="24"/>
+          <w:szCs w:val="24"/>
+        </w:rPr>
+        <w:t>Video Graphics Array</w:t>
+      </w:r>
+      <w:r>
+        <w:rPr>
+          <w:rFonts w:ascii="Times New Roman" w:hAnsi="Times New Roman" w:cs="Times New Roman"/>
+          <w:sz w:val="24"/>
+          <w:szCs w:val="24"/>
+        </w:rPr>
+        <w:t xml:space="preserve"> (</w:t>
+      </w:r>
+      <w:r>
+        <w:rPr>
+          <w:rFonts w:ascii="Times New Roman" w:hAnsi="Times New Roman" w:cs="Times New Roman"/>
+          <w:sz w:val="24"/>
+          <w:szCs w:val="24"/>
+        </w:rPr>
+        <w:t>VGA</w:t>
+      </w:r>
+      <w:r>
+        <w:rPr>
+          <w:rFonts w:ascii="Times New Roman" w:hAnsi="Times New Roman" w:cs="Times New Roman"/>
+          <w:sz w:val="24"/>
+          <w:szCs w:val="24"/>
+        </w:rPr>
+        <w:t xml:space="preserve">) - </w:t>
+      </w:r>
+      <w:r>
+        <w:rPr>
+          <w:rFonts w:ascii="Times New Roman" w:hAnsi="Times New Roman" w:cs="Times New Roman"/>
+          <w:sz w:val="24"/>
+          <w:szCs w:val="24"/>
+        </w:rPr>
+        <w:t>refers specifically to the display hardware first introduced with the IBM PS/2 li</w:t>
+      </w:r>
+      <w:r>
+        <w:rPr>
+          <w:rFonts w:ascii="Times New Roman" w:hAnsi="Times New Roman" w:cs="Times New Roman"/>
+          <w:sz w:val="24"/>
+          <w:szCs w:val="24"/>
+        </w:rPr>
+        <w:t>ne of computers in 1987,</w:t>
+      </w:r>
+      <w:r>
+        <w:rPr>
+          <w:rFonts w:ascii="Times New Roman" w:hAnsi="Times New Roman" w:cs="Times New Roman"/>
+          <w:sz w:val="24"/>
+          <w:szCs w:val="24"/>
+        </w:rPr>
+        <w:t xml:space="preserve"> but through its widespread adoption has also come to mean either an analog computer display standard, the 15-pin D-subminiature VGA connector or the 640x480 resolution itself.</w:t>
       </w:r>
       <w:r>
         <w:rPr>
@@ -1049,75 +2359,62 @@
           <w:sz w:val="24"/>
           <w:szCs w:val="24"/>
         </w:rPr>
-        <w:t>- I</w:t>
-      </w:r>
-      <w:r>
-        <w:rPr>
-          <w:rFonts w:ascii="Times New Roman" w:hAnsi="Times New Roman" w:cs="Times New Roman"/>
-          <w:sz w:val="24"/>
-          <w:szCs w:val="24"/>
-        </w:rPr>
-        <w:t>s a feature of modern computers that allows certain hardware subsystems within the computer to access system memory independently of the central processing unit (CPU).</w:t>
-      </w:r>
-      <w:r>
-        <w:rPr>
-          <w:rFonts w:ascii="Times New Roman" w:hAnsi="Times New Roman" w:cs="Times New Roman"/>
-          <w:sz w:val="24"/>
-          <w:szCs w:val="24"/>
-        </w:rPr>
-        <w:t xml:space="preserve"> [4]</w:t>
-      </w:r>
-    </w:p>
-    <w:p>
-      <w:pPr>
-        <w:spacing w:line="480" w:lineRule="auto"/>
-        <w:jc w:val="both"/>
-        <w:rPr>
-          <w:rFonts w:ascii="Times New Roman" w:hAnsi="Times New Roman" w:cs="Times New Roman"/>
-          <w:sz w:val="24"/>
-          <w:szCs w:val="24"/>
-        </w:rPr>
-      </w:pPr>
-      <w:r>
-        <w:rPr>
-          <w:rFonts w:ascii="Times New Roman" w:hAnsi="Times New Roman" w:cs="Times New Roman"/>
-          <w:b/>
-          <w:sz w:val="24"/>
-          <w:szCs w:val="24"/>
-        </w:rPr>
-        <w:t>Field-Programmable Gate Array</w:t>
-      </w:r>
-      <w:r>
-        <w:rPr>
-          <w:rFonts w:ascii="Times New Roman" w:hAnsi="Times New Roman" w:cs="Times New Roman"/>
-          <w:sz w:val="24"/>
-          <w:szCs w:val="24"/>
-        </w:rPr>
-        <w:t xml:space="preserve"> </w:t>
-      </w:r>
-      <w:r>
-        <w:rPr>
-          <w:rFonts w:ascii="Times New Roman" w:hAnsi="Times New Roman" w:cs="Times New Roman"/>
-          <w:sz w:val="24"/>
-          <w:szCs w:val="24"/>
-        </w:rPr>
-        <w:t>(</w:t>
-      </w:r>
-      <w:r>
-        <w:rPr>
-          <w:rFonts w:ascii="Times New Roman" w:hAnsi="Times New Roman" w:cs="Times New Roman"/>
-          <w:sz w:val="24"/>
-          <w:szCs w:val="24"/>
-        </w:rPr>
-        <w:t>FPGA</w:t>
-      </w:r>
-      <w:r>
-        <w:rPr>
-          <w:rFonts w:ascii="Times New Roman" w:hAnsi="Times New Roman" w:cs="Times New Roman"/>
-          <w:sz w:val="24"/>
-          <w:szCs w:val="24"/>
-        </w:rPr>
-        <w:t>)</w:t>
+        <w:t xml:space="preserve">Today, the VGA analog interface is used for high definition video including 1080p and higher. While the VGA transmission bandwidth is high enough to support even higher </w:t>
+      </w:r>
+      <w:r>
+        <w:rPr>
+          <w:rFonts w:ascii="Times New Roman" w:hAnsi="Times New Roman" w:cs="Times New Roman"/>
+          <w:sz w:val="24"/>
+          <w:szCs w:val="24"/>
+        </w:rPr>
+        <w:lastRenderedPageBreak/>
+        <w:t>resolution playback, there can be picture quality degradation depending on cable quality and length</w:t>
+      </w:r>
+      <w:proofErr w:type="gramStart"/>
+      <w:r>
+        <w:rPr>
+          <w:rFonts w:ascii="Times New Roman" w:hAnsi="Times New Roman" w:cs="Times New Roman"/>
+          <w:sz w:val="24"/>
+          <w:szCs w:val="24"/>
+        </w:rPr>
+        <w:t>.</w:t>
+      </w:r>
+      <w:r>
+        <w:rPr>
+          <w:rFonts w:ascii="Times New Roman" w:hAnsi="Times New Roman" w:cs="Times New Roman"/>
+          <w:sz w:val="24"/>
+          <w:szCs w:val="24"/>
+        </w:rPr>
+        <w:t>[</w:t>
+      </w:r>
+      <w:proofErr w:type="gramEnd"/>
+      <w:r>
+        <w:rPr>
+          <w:rFonts w:ascii="Times New Roman" w:hAnsi="Times New Roman" w:cs="Times New Roman"/>
+          <w:sz w:val="24"/>
+          <w:szCs w:val="24"/>
+        </w:rPr>
+        <w:t>10]</w:t>
+      </w:r>
+    </w:p>
+    <w:p>
+      <w:pPr>
+        <w:spacing w:line="480" w:lineRule="auto"/>
+        <w:jc w:val="both"/>
+        <w:rPr>
+          <w:rFonts w:ascii="Times New Roman" w:hAnsi="Times New Roman" w:cs="Times New Roman"/>
+          <w:sz w:val="24"/>
+          <w:szCs w:val="24"/>
+        </w:rPr>
+      </w:pPr>
+      <w:r>
+        <w:rPr>
+          <w:rFonts w:ascii="Times New Roman" w:hAnsi="Times New Roman" w:cs="Times New Roman"/>
+          <w:b/>
+          <w:sz w:val="24"/>
+          <w:szCs w:val="24"/>
+        </w:rPr>
+        <w:t>Webcam</w:t>
       </w:r>
       <w:r>
         <w:rPr>
@@ -1133,51 +2430,7 @@
           <w:sz w:val="24"/>
           <w:szCs w:val="24"/>
         </w:rPr>
-        <w:t>is an integrated circuit designed to be configured by a customer or a designer after manufacturing—hence "field-programmable". The FPGA configuration is generally specified using a hardware description language (HDL), similar to that used for an application-specific integrated circuit (ASIC) (circuit diagrams were previously used to specify the configuration, as they were for ASICs, but this is increasingly rare).</w:t>
-      </w:r>
-      <w:r>
-        <w:rPr>
-          <w:rFonts w:ascii="Times New Roman" w:hAnsi="Times New Roman" w:cs="Times New Roman"/>
-          <w:sz w:val="24"/>
-          <w:szCs w:val="24"/>
-        </w:rPr>
-        <w:t xml:space="preserve"> [5]</w:t>
-      </w:r>
-    </w:p>
-    <w:p>
-      <w:pPr>
-        <w:spacing w:line="480" w:lineRule="auto"/>
-        <w:jc w:val="both"/>
-        <w:rPr>
-          <w:rFonts w:ascii="Times New Roman" w:hAnsi="Times New Roman" w:cs="Times New Roman"/>
-          <w:sz w:val="24"/>
-          <w:szCs w:val="24"/>
-        </w:rPr>
-      </w:pPr>
-      <w:r>
-        <w:rPr>
-          <w:rFonts w:ascii="Times New Roman" w:hAnsi="Times New Roman" w:cs="Times New Roman"/>
-          <w:b/>
-          <w:sz w:val="24"/>
-          <w:szCs w:val="24"/>
-        </w:rPr>
-        <w:t>Processor</w:t>
-      </w:r>
-      <w:r>
-        <w:rPr>
-          <w:rFonts w:ascii="Times New Roman" w:hAnsi="Times New Roman" w:cs="Times New Roman"/>
-          <w:sz w:val="24"/>
-          <w:szCs w:val="24"/>
-        </w:rPr>
-        <w:t xml:space="preserve"> - </w:t>
-      </w:r>
-      <w:r>
-        <w:rPr>
-          <w:rFonts w:ascii="Times New Roman" w:hAnsi="Times New Roman" w:cs="Times New Roman"/>
-          <w:sz w:val="24"/>
-          <w:szCs w:val="24"/>
-        </w:rPr>
-        <w:t>is the hardware within a computer that carries out the instructions of a computer program by performing the basic arithmetical, logical, and input/output operations of the system</w:t>
+        <w:t>A webcam is a video camera that feeds its image in real time to a computer or computer network. Unlike an IP camera (which uses a direct connection using Ethernet or Wi-Fi), a webcam is generally connected by a USB cable, FireWire cable, or similar cable</w:t>
       </w:r>
       <w:proofErr w:type="gramStart"/>
       <w:r>
@@ -1203,1296 +2456,316 @@
           <w:sz w:val="24"/>
           <w:szCs w:val="24"/>
         </w:rPr>
-        <w:t>6]</w:t>
-      </w:r>
-    </w:p>
-    <w:p>
-      <w:pPr>
-        <w:spacing w:line="480" w:lineRule="auto"/>
-        <w:jc w:val="both"/>
-        <w:rPr>
-          <w:rFonts w:ascii="Times New Roman" w:hAnsi="Times New Roman" w:cs="Times New Roman"/>
-          <w:sz w:val="24"/>
-          <w:szCs w:val="24"/>
-        </w:rPr>
-      </w:pPr>
-      <w:r>
-        <w:rPr>
-          <w:rFonts w:ascii="Times New Roman" w:hAnsi="Times New Roman" w:cs="Times New Roman"/>
-          <w:b/>
-          <w:sz w:val="24"/>
-          <w:szCs w:val="24"/>
-        </w:rPr>
-        <w:t>ARM</w:t>
-      </w:r>
-      <w:r>
-        <w:rPr>
-          <w:rFonts w:ascii="Times New Roman" w:hAnsi="Times New Roman" w:cs="Times New Roman"/>
-          <w:b/>
-          <w:sz w:val="24"/>
-          <w:szCs w:val="24"/>
-        </w:rPr>
-        <w:t xml:space="preserve"> Architecture</w:t>
-      </w:r>
-      <w:r>
-        <w:rPr>
-          <w:rFonts w:ascii="Times New Roman" w:hAnsi="Times New Roman" w:cs="Times New Roman"/>
-          <w:sz w:val="24"/>
-          <w:szCs w:val="24"/>
-        </w:rPr>
-        <w:t xml:space="preserve"> - </w:t>
-      </w:r>
-      <w:r>
-        <w:rPr>
-          <w:rFonts w:ascii="Times New Roman" w:hAnsi="Times New Roman" w:cs="Times New Roman"/>
-          <w:sz w:val="24"/>
-          <w:szCs w:val="24"/>
-        </w:rPr>
-        <w:t>is a family of instruction set architectures for computer processors based on a reduced instruction set computing (RISC) architecture developed by British company ARM Holdings</w:t>
-      </w:r>
-      <w:proofErr w:type="gramStart"/>
-      <w:r>
-        <w:rPr>
-          <w:rFonts w:ascii="Times New Roman" w:hAnsi="Times New Roman" w:cs="Times New Roman"/>
-          <w:sz w:val="24"/>
-          <w:szCs w:val="24"/>
-        </w:rPr>
-        <w:t>.</w:t>
-      </w:r>
-      <w:r>
-        <w:rPr>
-          <w:rFonts w:ascii="Times New Roman" w:hAnsi="Times New Roman" w:cs="Times New Roman"/>
-          <w:sz w:val="24"/>
-          <w:szCs w:val="24"/>
-        </w:rPr>
-        <w:t>[</w:t>
-      </w:r>
-      <w:proofErr w:type="gramEnd"/>
-      <w:r>
-        <w:rPr>
-          <w:rFonts w:ascii="Times New Roman" w:hAnsi="Times New Roman" w:cs="Times New Roman"/>
-          <w:sz w:val="24"/>
-          <w:szCs w:val="24"/>
-        </w:rPr>
-        <w:t>7]</w:t>
-      </w:r>
-    </w:p>
-    <w:p>
-      <w:pPr>
-        <w:spacing w:line="480" w:lineRule="auto"/>
-        <w:jc w:val="both"/>
-        <w:rPr>
-          <w:rFonts w:ascii="Times New Roman" w:hAnsi="Times New Roman" w:cs="Times New Roman"/>
-          <w:sz w:val="24"/>
-          <w:szCs w:val="24"/>
-        </w:rPr>
-      </w:pPr>
-      <w:r>
-        <w:rPr>
-          <w:rFonts w:ascii="Times New Roman" w:hAnsi="Times New Roman" w:cs="Times New Roman"/>
-          <w:b/>
-          <w:sz w:val="24"/>
-          <w:szCs w:val="24"/>
-        </w:rPr>
-        <w:t xml:space="preserve">Reduced Instruction Set Computing </w:t>
-      </w:r>
-      <w:r>
-        <w:rPr>
-          <w:rFonts w:ascii="Times New Roman" w:hAnsi="Times New Roman" w:cs="Times New Roman"/>
-          <w:sz w:val="24"/>
-          <w:szCs w:val="24"/>
-        </w:rPr>
-        <w:t>(</w:t>
-      </w:r>
-      <w:r>
-        <w:rPr>
-          <w:rFonts w:ascii="Times New Roman" w:hAnsi="Times New Roman" w:cs="Times New Roman"/>
-          <w:sz w:val="24"/>
-          <w:szCs w:val="24"/>
-        </w:rPr>
-        <w:t>RISC</w:t>
-      </w:r>
-      <w:r>
-        <w:rPr>
-          <w:rFonts w:ascii="Times New Roman" w:hAnsi="Times New Roman" w:cs="Times New Roman"/>
-          <w:sz w:val="24"/>
-          <w:szCs w:val="24"/>
-        </w:rPr>
-        <w:t>)</w:t>
-      </w:r>
-      <w:r>
-        <w:rPr>
-          <w:rFonts w:ascii="Times New Roman" w:hAnsi="Times New Roman" w:cs="Times New Roman"/>
-          <w:sz w:val="24"/>
-          <w:szCs w:val="24"/>
-        </w:rPr>
-        <w:t xml:space="preserve"> - </w:t>
-      </w:r>
-      <w:r>
-        <w:rPr>
-          <w:rFonts w:ascii="Times New Roman" w:hAnsi="Times New Roman" w:cs="Times New Roman"/>
-          <w:sz w:val="24"/>
-          <w:szCs w:val="24"/>
-        </w:rPr>
-        <w:t>is a CPU design strategy based on the insight that simplified (as opposed to complex) instructions can provide higher performance if this simplicity enables much faster execution of each instruction</w:t>
-      </w:r>
-      <w:proofErr w:type="gramStart"/>
-      <w:r>
-        <w:rPr>
-          <w:rFonts w:ascii="Times New Roman" w:hAnsi="Times New Roman" w:cs="Times New Roman"/>
-          <w:sz w:val="24"/>
-          <w:szCs w:val="24"/>
-        </w:rPr>
-        <w:t>.</w:t>
-      </w:r>
-      <w:r>
-        <w:rPr>
-          <w:rFonts w:ascii="Times New Roman" w:hAnsi="Times New Roman" w:cs="Times New Roman"/>
-          <w:sz w:val="24"/>
-          <w:szCs w:val="24"/>
-        </w:rPr>
-        <w:t>[</w:t>
-      </w:r>
-      <w:proofErr w:type="gramEnd"/>
-      <w:r>
-        <w:rPr>
-          <w:rFonts w:ascii="Times New Roman" w:hAnsi="Times New Roman" w:cs="Times New Roman"/>
-          <w:sz w:val="24"/>
-          <w:szCs w:val="24"/>
-        </w:rPr>
-        <w:t>8]</w:t>
-      </w:r>
-    </w:p>
-    <w:p>
-      <w:pPr>
-        <w:spacing w:line="480" w:lineRule="auto"/>
-        <w:jc w:val="both"/>
-        <w:rPr>
-          <w:rFonts w:ascii="Times New Roman" w:hAnsi="Times New Roman" w:cs="Times New Roman"/>
-          <w:sz w:val="24"/>
-          <w:szCs w:val="24"/>
-        </w:rPr>
-      </w:pPr>
-      <w:r>
-        <w:rPr>
-          <w:rFonts w:ascii="Times New Roman" w:hAnsi="Times New Roman" w:cs="Times New Roman"/>
-          <w:b/>
+        <w:t>11]</w:t>
+      </w:r>
+    </w:p>
+    <w:p>
+      <w:pPr>
+        <w:spacing w:line="480" w:lineRule="auto"/>
+        <w:jc w:val="both"/>
+        <w:rPr>
+          <w:rFonts w:ascii="Times New Roman" w:hAnsi="Times New Roman" w:cs="Times New Roman"/>
+          <w:b/>
+          <w:sz w:val="24"/>
+          <w:szCs w:val="24"/>
+        </w:rPr>
+      </w:pPr>
+      <w:r>
+        <w:rPr>
+          <w:rFonts w:ascii="Times New Roman" w:hAnsi="Times New Roman" w:cs="Times New Roman"/>
+          <w:b/>
+          <w:sz w:val="24"/>
+          <w:szCs w:val="24"/>
+        </w:rPr>
+        <w:t>1.7 Theoretical Framework</w:t>
+      </w:r>
+    </w:p>
+    <w:p>
+      <w:pPr>
+        <w:spacing w:line="480" w:lineRule="auto"/>
+        <w:jc w:val="both"/>
+        <w:rPr>
+          <w:rFonts w:ascii="Times New Roman" w:hAnsi="Times New Roman" w:cs="Times New Roman"/>
+          <w:b/>
+          <w:sz w:val="24"/>
+          <w:szCs w:val="24"/>
+        </w:rPr>
+      </w:pPr>
+      <w:r>
+        <w:rPr>
+          <w:rFonts w:ascii="Times New Roman" w:hAnsi="Times New Roman" w:cs="Times New Roman"/>
+          <w:b/>
+          <w:sz w:val="24"/>
+          <w:szCs w:val="24"/>
+        </w:rPr>
+        <w:t xml:space="preserve">1.7.1 </w:t>
+      </w:r>
+      <w:r>
+        <w:rPr>
+          <w:rFonts w:ascii="Times New Roman" w:hAnsi="Times New Roman" w:cs="Times New Roman"/>
+          <w:b/>
+          <w:sz w:val="24"/>
+          <w:szCs w:val="24"/>
+        </w:rPr>
+        <w:t>Hardware</w:t>
+      </w:r>
+    </w:p>
+    <w:p>
+      <w:pPr>
+        <w:spacing w:line="480" w:lineRule="auto"/>
+        <w:jc w:val="both"/>
+        <w:rPr>
+          <w:rFonts w:ascii="Times New Roman" w:hAnsi="Times New Roman" w:cs="Times New Roman"/>
+          <w:sz w:val="24"/>
+          <w:szCs w:val="24"/>
+        </w:rPr>
+      </w:pPr>
+      <w:r>
+        <w:rPr>
+          <w:rFonts w:ascii="Times New Roman" w:hAnsi="Times New Roman" w:cs="Times New Roman"/>
+          <w:b/>
+          <w:sz w:val="24"/>
+          <w:szCs w:val="24"/>
+        </w:rPr>
+        <w:tab/>
+      </w:r>
+      <w:r>
+        <w:rPr>
+          <w:rFonts w:ascii="Times New Roman" w:hAnsi="Times New Roman" w:cs="Times New Roman"/>
+          <w:sz w:val="24"/>
+          <w:szCs w:val="24"/>
+        </w:rPr>
+        <w:t xml:space="preserve">This study requires the use of the SoCKit Evaluation Board and its on-board peripherals. In this section the components, their relevance to the study and associated technical data are introduced. </w:t>
+      </w:r>
+    </w:p>
+    <w:p>
+      <w:pPr>
+        <w:spacing w:line="480" w:lineRule="auto"/>
+        <w:jc w:val="both"/>
+        <w:rPr>
+          <w:rFonts w:ascii="Times New Roman" w:hAnsi="Times New Roman" w:cs="Times New Roman"/>
+          <w:b/>
+          <w:sz w:val="24"/>
+          <w:szCs w:val="24"/>
+        </w:rPr>
+      </w:pPr>
+      <w:r>
+        <w:rPr>
+          <w:rFonts w:ascii="Times New Roman" w:hAnsi="Times New Roman" w:cs="Times New Roman"/>
+          <w:b/>
+          <w:sz w:val="24"/>
+          <w:szCs w:val="24"/>
+        </w:rPr>
+        <w:t xml:space="preserve">1.7.1.1 SoCKit </w:t>
+      </w:r>
+      <w:r>
+        <w:rPr>
+          <w:rFonts w:ascii="Times New Roman" w:hAnsi="Times New Roman" w:cs="Times New Roman"/>
+          <w:b/>
+          <w:sz w:val="24"/>
+          <w:szCs w:val="24"/>
+        </w:rPr>
+        <w:t>Development</w:t>
+      </w:r>
+      <w:r>
+        <w:rPr>
+          <w:rFonts w:ascii="Times New Roman" w:hAnsi="Times New Roman" w:cs="Times New Roman"/>
+          <w:b/>
+          <w:sz w:val="24"/>
+          <w:szCs w:val="24"/>
+        </w:rPr>
+        <w:t xml:space="preserve"> Board</w:t>
+      </w:r>
+    </w:p>
+    <w:p>
+      <w:pPr>
+        <w:spacing w:line="480" w:lineRule="auto"/>
+        <w:ind w:firstLine="720"/>
+        <w:jc w:val="both"/>
+        <w:rPr>
+          <w:rFonts w:ascii="Times New Roman" w:hAnsi="Times New Roman" w:cs="Times New Roman"/>
+          <w:sz w:val="24"/>
+          <w:szCs w:val="24"/>
+        </w:rPr>
+      </w:pPr>
+      <w:r>
+        <w:rPr>
+          <w:rFonts w:ascii="Times New Roman" w:hAnsi="Times New Roman" w:cs="Times New Roman"/>
+          <w:sz w:val="24"/>
+          <w:szCs w:val="24"/>
+        </w:rPr>
+        <w:t>The board combines Cortex-A9 embedded cores with the FPGA fabric using a high-bandwidth interconnect backbone. Specifically, it contains Altera Cyclone V SoC with Dual ARM® Cortex®-A9 processors and 110K L</w:t>
+      </w:r>
+      <w:r>
+        <w:rPr>
+          <w:rFonts w:ascii="Times New Roman" w:hAnsi="Times New Roman" w:cs="Times New Roman"/>
+          <w:sz w:val="24"/>
+          <w:szCs w:val="24"/>
+        </w:rPr>
+        <w:t>e</w:t>
+      </w:r>
+      <w:r>
+        <w:rPr>
+          <w:rFonts w:ascii="Times New Roman" w:hAnsi="Times New Roman" w:cs="Times New Roman"/>
+          <w:sz w:val="24"/>
+          <w:szCs w:val="24"/>
+        </w:rPr>
+        <w:t>s</w:t>
+      </w:r>
+      <w:r>
+        <w:rPr>
+          <w:rFonts w:ascii="Times New Roman" w:hAnsi="Times New Roman" w:cs="Times New Roman"/>
+          <w:sz w:val="24"/>
+          <w:szCs w:val="24"/>
+        </w:rPr>
+        <w:t xml:space="preserve">, </w:t>
+      </w:r>
+      <w:r>
+        <w:rPr>
+          <w:rFonts w:ascii="Times New Roman" w:hAnsi="Times New Roman" w:cs="Times New Roman"/>
+          <w:sz w:val="24"/>
+          <w:szCs w:val="24"/>
+        </w:rPr>
+        <w:t>High Speed Mezzanine Connector (HSMC) including transceivers</w:t>
+      </w:r>
+      <w:r>
+        <w:rPr>
+          <w:rFonts w:ascii="Times New Roman" w:hAnsi="Times New Roman" w:cs="Times New Roman"/>
+          <w:sz w:val="24"/>
+          <w:szCs w:val="24"/>
+        </w:rPr>
+        <w:t>, two</w:t>
+      </w:r>
+      <w:r>
+        <w:rPr>
+          <w:rFonts w:ascii="Times New Roman" w:hAnsi="Times New Roman" w:cs="Times New Roman"/>
+          <w:sz w:val="24"/>
+          <w:szCs w:val="24"/>
+        </w:rPr>
+        <w:t xml:space="preserve"> banks of low-power DDR3 memory</w:t>
+      </w:r>
+      <w:r>
+        <w:rPr>
+          <w:rFonts w:ascii="Times New Roman" w:hAnsi="Times New Roman" w:cs="Times New Roman"/>
+          <w:sz w:val="24"/>
+          <w:szCs w:val="24"/>
+        </w:rPr>
+        <w:t xml:space="preserve"> a </w:t>
+      </w:r>
+      <w:proofErr w:type="spellStart"/>
+      <w:r>
+        <w:rPr>
+          <w:rFonts w:ascii="Times New Roman" w:hAnsi="Times New Roman" w:cs="Times New Roman"/>
+          <w:sz w:val="24"/>
+          <w:szCs w:val="24"/>
+        </w:rPr>
+        <w:t>MicroSD</w:t>
+      </w:r>
+      <w:proofErr w:type="spellEnd"/>
+      <w:r>
+        <w:rPr>
+          <w:rFonts w:ascii="Times New Roman" w:hAnsi="Times New Roman" w:cs="Times New Roman"/>
+          <w:sz w:val="24"/>
+          <w:szCs w:val="24"/>
+        </w:rPr>
+        <w:t xml:space="preserve"> card and Ethernet 10/100/1000 interfaces</w:t>
+      </w:r>
+      <w:r>
+        <w:rPr>
+          <w:rFonts w:ascii="Times New Roman" w:hAnsi="Times New Roman" w:cs="Times New Roman"/>
+          <w:sz w:val="24"/>
+          <w:szCs w:val="24"/>
+        </w:rPr>
+        <w:t xml:space="preserve">, </w:t>
+      </w:r>
+      <w:r>
+        <w:rPr>
+          <w:rFonts w:ascii="Times New Roman" w:hAnsi="Times New Roman" w:cs="Times New Roman"/>
+          <w:sz w:val="24"/>
+          <w:szCs w:val="24"/>
+        </w:rPr>
+        <w:t>Adjustable clock output by Silicon Labs</w:t>
+      </w:r>
+      <w:r>
+        <w:rPr>
+          <w:rFonts w:ascii="Times New Roman" w:hAnsi="Times New Roman" w:cs="Times New Roman"/>
+          <w:sz w:val="24"/>
+          <w:szCs w:val="24"/>
+        </w:rPr>
+        <w:t xml:space="preserve">, </w:t>
+      </w:r>
+      <w:r>
+        <w:rPr>
+          <w:rFonts w:ascii="Times New Roman" w:hAnsi="Times New Roman" w:cs="Times New Roman"/>
+          <w:sz w:val="24"/>
+          <w:szCs w:val="24"/>
+        </w:rPr>
+        <w:t>Graphic LCD: 128 x 64 (SPI Interface)</w:t>
+      </w:r>
+      <w:r>
+        <w:rPr>
+          <w:rFonts w:ascii="Times New Roman" w:hAnsi="Times New Roman" w:cs="Times New Roman"/>
+          <w:sz w:val="24"/>
+          <w:szCs w:val="24"/>
+        </w:rPr>
+        <w:t xml:space="preserve">, </w:t>
+      </w:r>
+      <w:r>
+        <w:rPr>
+          <w:rFonts w:ascii="Times New Roman" w:hAnsi="Times New Roman" w:cs="Times New Roman"/>
           <w:sz w:val="24"/>
           <w:szCs w:val="24"/>
         </w:rPr>
         <w:lastRenderedPageBreak/>
-        <w:t>Complex Instruction Set Computer</w:t>
-      </w:r>
-      <w:r>
-        <w:rPr>
-          <w:rFonts w:ascii="Times New Roman" w:hAnsi="Times New Roman" w:cs="Times New Roman"/>
-          <w:sz w:val="24"/>
-          <w:szCs w:val="24"/>
-        </w:rPr>
-        <w:t xml:space="preserve"> (</w:t>
-      </w:r>
-      <w:r>
-        <w:rPr>
-          <w:rFonts w:ascii="Times New Roman" w:hAnsi="Times New Roman" w:cs="Times New Roman"/>
-          <w:sz w:val="24"/>
-          <w:szCs w:val="24"/>
-        </w:rPr>
-        <w:t>CISC</w:t>
-      </w:r>
-      <w:r>
-        <w:rPr>
-          <w:rFonts w:ascii="Times New Roman" w:hAnsi="Times New Roman" w:cs="Times New Roman"/>
-          <w:sz w:val="24"/>
-          <w:szCs w:val="24"/>
-        </w:rPr>
-        <w:t xml:space="preserve">) - </w:t>
-      </w:r>
-      <w:r>
-        <w:rPr>
-          <w:rFonts w:ascii="Times New Roman" w:hAnsi="Times New Roman" w:cs="Times New Roman"/>
-          <w:sz w:val="24"/>
-          <w:szCs w:val="24"/>
-        </w:rPr>
-        <w:t>is a computer where single instructions can execute several low-level operations (such as a load from memory, an arithmetic operation, and a memory store) and/or are capable of multi-step operations or addressing modes within single instructions</w:t>
-      </w:r>
-      <w:proofErr w:type="gramStart"/>
-      <w:r>
-        <w:rPr>
-          <w:rFonts w:ascii="Times New Roman" w:hAnsi="Times New Roman" w:cs="Times New Roman"/>
-          <w:sz w:val="24"/>
-          <w:szCs w:val="24"/>
-        </w:rPr>
-        <w:t>.</w:t>
-      </w:r>
-      <w:r>
-        <w:rPr>
-          <w:rFonts w:ascii="Times New Roman" w:hAnsi="Times New Roman" w:cs="Times New Roman"/>
-          <w:sz w:val="24"/>
-          <w:szCs w:val="24"/>
-        </w:rPr>
-        <w:t>[</w:t>
-      </w:r>
-      <w:proofErr w:type="gramEnd"/>
-      <w:r>
-        <w:rPr>
-          <w:rFonts w:ascii="Times New Roman" w:hAnsi="Times New Roman" w:cs="Times New Roman"/>
-          <w:sz w:val="24"/>
-          <w:szCs w:val="24"/>
-        </w:rPr>
-        <w:t>9]</w:t>
-      </w:r>
-    </w:p>
-    <w:p>
-      <w:pPr>
-        <w:spacing w:line="480" w:lineRule="auto"/>
-        <w:jc w:val="both"/>
-        <w:rPr>
-          <w:rFonts w:ascii="Times New Roman" w:hAnsi="Times New Roman" w:cs="Times New Roman"/>
-          <w:sz w:val="24"/>
-          <w:szCs w:val="24"/>
-        </w:rPr>
-      </w:pPr>
-      <w:r>
-        <w:rPr>
-          <w:rFonts w:ascii="Times New Roman" w:hAnsi="Times New Roman" w:cs="Times New Roman"/>
-          <w:b/>
-          <w:sz w:val="24"/>
-          <w:szCs w:val="24"/>
-        </w:rPr>
-        <w:t>Video Graphics Array</w:t>
-      </w:r>
-      <w:r>
-        <w:rPr>
-          <w:rFonts w:ascii="Times New Roman" w:hAnsi="Times New Roman" w:cs="Times New Roman"/>
-          <w:sz w:val="24"/>
-          <w:szCs w:val="24"/>
-        </w:rPr>
-        <w:t xml:space="preserve"> (</w:t>
-      </w:r>
-      <w:r>
-        <w:rPr>
-          <w:rFonts w:ascii="Times New Roman" w:hAnsi="Times New Roman" w:cs="Times New Roman"/>
-          <w:sz w:val="24"/>
-          <w:szCs w:val="24"/>
-        </w:rPr>
-        <w:t>VGA</w:t>
-      </w:r>
-      <w:r>
-        <w:rPr>
-          <w:rFonts w:ascii="Times New Roman" w:hAnsi="Times New Roman" w:cs="Times New Roman"/>
-          <w:sz w:val="24"/>
-          <w:szCs w:val="24"/>
-        </w:rPr>
-        <w:t xml:space="preserve">) - </w:t>
-      </w:r>
-      <w:r>
-        <w:rPr>
-          <w:rFonts w:ascii="Times New Roman" w:hAnsi="Times New Roman" w:cs="Times New Roman"/>
-          <w:sz w:val="24"/>
-          <w:szCs w:val="24"/>
-        </w:rPr>
-        <w:t>refers specifically to the display hardware first introduced with the IBM PS/2 li</w:t>
-      </w:r>
-      <w:r>
-        <w:rPr>
-          <w:rFonts w:ascii="Times New Roman" w:hAnsi="Times New Roman" w:cs="Times New Roman"/>
-          <w:sz w:val="24"/>
-          <w:szCs w:val="24"/>
-        </w:rPr>
-        <w:t>ne of computers in 1987,</w:t>
-      </w:r>
-      <w:r>
-        <w:rPr>
-          <w:rFonts w:ascii="Times New Roman" w:hAnsi="Times New Roman" w:cs="Times New Roman"/>
-          <w:sz w:val="24"/>
-          <w:szCs w:val="24"/>
-        </w:rPr>
-        <w:t xml:space="preserve"> but through its widespread adoption has also come to mean either an analog computer display standard, the 15-pin D-subminiature VGA connector or the 640x480 resolution itself.</w:t>
-      </w:r>
-      <w:r>
-        <w:rPr>
-          <w:rFonts w:ascii="Times New Roman" w:hAnsi="Times New Roman" w:cs="Times New Roman"/>
-          <w:sz w:val="24"/>
-          <w:szCs w:val="24"/>
-        </w:rPr>
-        <w:t xml:space="preserve"> </w:t>
-      </w:r>
-      <w:r>
-        <w:rPr>
-          <w:rFonts w:ascii="Times New Roman" w:hAnsi="Times New Roman" w:cs="Times New Roman"/>
-          <w:sz w:val="24"/>
-          <w:szCs w:val="24"/>
-        </w:rPr>
-        <w:t>Today, the VGA analog interface is used for high definition video including 1080p and higher. While the VGA transmission bandwidth is high enough to support even higher resolution playback, there can be picture quality degradation depending on cable quality and length</w:t>
-      </w:r>
-      <w:proofErr w:type="gramStart"/>
-      <w:r>
-        <w:rPr>
-          <w:rFonts w:ascii="Times New Roman" w:hAnsi="Times New Roman" w:cs="Times New Roman"/>
-          <w:sz w:val="24"/>
-          <w:szCs w:val="24"/>
-        </w:rPr>
-        <w:t>.</w:t>
-      </w:r>
-      <w:r>
-        <w:rPr>
-          <w:rFonts w:ascii="Times New Roman" w:hAnsi="Times New Roman" w:cs="Times New Roman"/>
-          <w:sz w:val="24"/>
-          <w:szCs w:val="24"/>
-        </w:rPr>
-        <w:t>[</w:t>
-      </w:r>
-      <w:proofErr w:type="gramEnd"/>
-      <w:r>
-        <w:rPr>
-          <w:rFonts w:ascii="Times New Roman" w:hAnsi="Times New Roman" w:cs="Times New Roman"/>
-          <w:sz w:val="24"/>
-          <w:szCs w:val="24"/>
-        </w:rPr>
-        <w:t>10]</w:t>
-      </w:r>
-    </w:p>
-    <w:p>
-      <w:pPr>
-        <w:spacing w:line="480" w:lineRule="auto"/>
-        <w:jc w:val="both"/>
-        <w:rPr>
-          <w:rFonts w:ascii="Times New Roman" w:hAnsi="Times New Roman" w:cs="Times New Roman"/>
-          <w:sz w:val="24"/>
-          <w:szCs w:val="24"/>
-        </w:rPr>
-      </w:pPr>
-      <w:r>
-        <w:rPr>
-          <w:rFonts w:ascii="Times New Roman" w:hAnsi="Times New Roman" w:cs="Times New Roman"/>
-          <w:b/>
-          <w:sz w:val="24"/>
-          <w:szCs w:val="24"/>
-        </w:rPr>
-        <w:t>Webcam</w:t>
-      </w:r>
-      <w:r>
-        <w:rPr>
-          <w:rFonts w:ascii="Times New Roman" w:hAnsi="Times New Roman" w:cs="Times New Roman"/>
-          <w:sz w:val="24"/>
-          <w:szCs w:val="24"/>
-        </w:rPr>
-        <w:t xml:space="preserve"> - </w:t>
-      </w:r>
-      <w:r>
-        <w:rPr>
-          <w:rFonts w:ascii="Times New Roman" w:hAnsi="Times New Roman" w:cs="Times New Roman"/>
-          <w:sz w:val="24"/>
-          <w:szCs w:val="24"/>
-        </w:rPr>
-        <w:t>A webcam is a video camera that feeds its image in real time to a computer or computer network. Unlike an IP camera (which uses a direct connection using Ethernet or Wi-Fi), a webcam is generally connected by a USB cable, FireWire cable, or similar cable</w:t>
-      </w:r>
-      <w:proofErr w:type="gramStart"/>
-      <w:r>
-        <w:rPr>
-          <w:rFonts w:ascii="Times New Roman" w:hAnsi="Times New Roman" w:cs="Times New Roman"/>
-          <w:sz w:val="24"/>
-          <w:szCs w:val="24"/>
-        </w:rPr>
-        <w:t>.</w:t>
-      </w:r>
-      <w:r>
-        <w:rPr>
-          <w:rFonts w:ascii="Times New Roman" w:hAnsi="Times New Roman" w:cs="Times New Roman"/>
-          <w:sz w:val="24"/>
-          <w:szCs w:val="24"/>
-        </w:rPr>
-        <w:t>[</w:t>
-      </w:r>
-      <w:proofErr w:type="gramEnd"/>
-      <w:r>
-        <w:rPr>
-          <w:rFonts w:ascii="Times New Roman" w:hAnsi="Times New Roman" w:cs="Times New Roman"/>
-          <w:sz w:val="24"/>
-          <w:szCs w:val="24"/>
-        </w:rPr>
-        <w:t>11]</w:t>
-      </w:r>
-    </w:p>
-    <w:p>
-      <w:pPr>
-        <w:spacing w:line="480" w:lineRule="auto"/>
-        <w:jc w:val="both"/>
-        <w:rPr>
-          <w:rFonts w:ascii="Times New Roman" w:hAnsi="Times New Roman" w:cs="Times New Roman"/>
-          <w:sz w:val="24"/>
-          <w:szCs w:val="24"/>
-        </w:rPr>
-      </w:pPr>
-      <w:r>
-        <w:rPr>
-          <w:rFonts w:ascii="Times New Roman" w:hAnsi="Times New Roman" w:cs="Times New Roman"/>
-          <w:b/>
-          <w:sz w:val="24"/>
-          <w:szCs w:val="24"/>
-        </w:rPr>
-        <w:t>Ethernet</w:t>
-      </w:r>
-      <w:r>
-        <w:rPr>
-          <w:rFonts w:ascii="Times New Roman" w:hAnsi="Times New Roman" w:cs="Times New Roman"/>
-          <w:sz w:val="24"/>
-          <w:szCs w:val="24"/>
-        </w:rPr>
-        <w:t xml:space="preserve"> - </w:t>
-      </w:r>
-      <w:r>
-        <w:rPr>
-          <w:rFonts w:ascii="Times New Roman" w:hAnsi="Times New Roman" w:cs="Times New Roman"/>
-          <w:sz w:val="24"/>
-          <w:szCs w:val="24"/>
-        </w:rPr>
-        <w:t>is a family of computer networking technologies for local area networks (LANs)</w:t>
-      </w:r>
-      <w:proofErr w:type="gramStart"/>
-      <w:r>
-        <w:rPr>
-          <w:rFonts w:ascii="Times New Roman" w:hAnsi="Times New Roman" w:cs="Times New Roman"/>
-          <w:sz w:val="24"/>
-          <w:szCs w:val="24"/>
-        </w:rPr>
-        <w:t>.</w:t>
-      </w:r>
-      <w:r>
-        <w:rPr>
-          <w:rFonts w:ascii="Times New Roman" w:hAnsi="Times New Roman" w:cs="Times New Roman"/>
-          <w:sz w:val="24"/>
-          <w:szCs w:val="24"/>
-        </w:rPr>
-        <w:t>[</w:t>
-      </w:r>
-      <w:proofErr w:type="gramEnd"/>
-      <w:r>
-        <w:rPr>
-          <w:rFonts w:ascii="Times New Roman" w:hAnsi="Times New Roman" w:cs="Times New Roman"/>
-          <w:sz w:val="24"/>
-          <w:szCs w:val="24"/>
-        </w:rPr>
-        <w:t>12]</w:t>
-      </w:r>
-    </w:p>
-    <w:p>
-      <w:pPr>
-        <w:spacing w:line="480" w:lineRule="auto"/>
-        <w:jc w:val="both"/>
-        <w:rPr>
-          <w:rFonts w:ascii="Times New Roman" w:hAnsi="Times New Roman" w:cs="Times New Roman"/>
-          <w:sz w:val="24"/>
-          <w:szCs w:val="24"/>
-        </w:rPr>
-      </w:pPr>
-      <w:r>
-        <w:rPr>
-          <w:rFonts w:ascii="Times New Roman" w:hAnsi="Times New Roman" w:cs="Times New Roman"/>
-          <w:b/>
-          <w:sz w:val="24"/>
-          <w:szCs w:val="24"/>
-        </w:rPr>
-        <w:t>Universal Serial Bus</w:t>
-      </w:r>
-      <w:r>
-        <w:rPr>
-          <w:rFonts w:ascii="Times New Roman" w:hAnsi="Times New Roman" w:cs="Times New Roman"/>
-          <w:sz w:val="24"/>
-          <w:szCs w:val="24"/>
-        </w:rPr>
-        <w:t xml:space="preserve"> (USB) </w:t>
-      </w:r>
-      <w:r>
-        <w:rPr>
-          <w:rFonts w:ascii="Times New Roman" w:hAnsi="Times New Roman" w:cs="Times New Roman"/>
-          <w:sz w:val="24"/>
-          <w:szCs w:val="24"/>
-        </w:rPr>
-        <w:t xml:space="preserve">- </w:t>
-      </w:r>
-      <w:r>
-        <w:rPr>
-          <w:rFonts w:ascii="Times New Roman" w:hAnsi="Times New Roman" w:cs="Times New Roman"/>
-          <w:sz w:val="24"/>
-          <w:szCs w:val="24"/>
-        </w:rPr>
-        <w:t xml:space="preserve">is an industry standard developed in the mid-1990s that defines the cables, connectors and communications protocols used in a bus for </w:t>
-      </w:r>
-      <w:r>
-        <w:rPr>
-          <w:rFonts w:ascii="Times New Roman" w:hAnsi="Times New Roman" w:cs="Times New Roman"/>
-          <w:sz w:val="24"/>
-          <w:szCs w:val="24"/>
-        </w:rPr>
-        <w:lastRenderedPageBreak/>
-        <w:t>connection, communication, and power supply between computers and electronic devices</w:t>
-      </w:r>
-      <w:proofErr w:type="gramStart"/>
-      <w:r>
-        <w:rPr>
-          <w:rFonts w:ascii="Times New Roman" w:hAnsi="Times New Roman" w:cs="Times New Roman"/>
-          <w:sz w:val="24"/>
-          <w:szCs w:val="24"/>
-        </w:rPr>
-        <w:t>.</w:t>
-      </w:r>
-      <w:r>
-        <w:rPr>
-          <w:rFonts w:ascii="Times New Roman" w:hAnsi="Times New Roman" w:cs="Times New Roman"/>
-          <w:sz w:val="24"/>
-          <w:szCs w:val="24"/>
-        </w:rPr>
-        <w:t>[</w:t>
-      </w:r>
-      <w:proofErr w:type="gramEnd"/>
-      <w:r>
-        <w:rPr>
-          <w:rFonts w:ascii="Times New Roman" w:hAnsi="Times New Roman" w:cs="Times New Roman"/>
-          <w:sz w:val="24"/>
-          <w:szCs w:val="24"/>
-        </w:rPr>
-        <w:t>13]</w:t>
-      </w:r>
-    </w:p>
-    <w:p>
-      <w:pPr>
-        <w:spacing w:line="480" w:lineRule="auto"/>
-        <w:jc w:val="both"/>
-        <w:rPr>
-          <w:rFonts w:ascii="Times New Roman" w:hAnsi="Times New Roman" w:cs="Times New Roman"/>
-          <w:sz w:val="24"/>
-          <w:szCs w:val="24"/>
-        </w:rPr>
-      </w:pPr>
-      <w:r>
-        <w:rPr>
-          <w:rFonts w:ascii="Times New Roman" w:hAnsi="Times New Roman" w:cs="Times New Roman"/>
-          <w:b/>
-          <w:sz w:val="24"/>
-          <w:szCs w:val="24"/>
-        </w:rPr>
-        <w:t>USB On-The-Go</w:t>
-      </w:r>
-      <w:r>
-        <w:rPr>
-          <w:rFonts w:ascii="Times New Roman" w:hAnsi="Times New Roman" w:cs="Times New Roman"/>
-          <w:sz w:val="24"/>
-          <w:szCs w:val="24"/>
-        </w:rPr>
-        <w:t xml:space="preserve"> (USB OTG) </w:t>
-      </w:r>
-      <w:r>
-        <w:rPr>
-          <w:rFonts w:ascii="Times New Roman" w:hAnsi="Times New Roman" w:cs="Times New Roman"/>
-          <w:sz w:val="24"/>
-          <w:szCs w:val="24"/>
-        </w:rPr>
-        <w:t>- i</w:t>
-      </w:r>
-      <w:r>
-        <w:rPr>
-          <w:rFonts w:ascii="Times New Roman" w:hAnsi="Times New Roman" w:cs="Times New Roman"/>
-          <w:sz w:val="24"/>
-          <w:szCs w:val="24"/>
-        </w:rPr>
-        <w:t>s a specification that allows USB devices such as digital audio players or mobile phones to act as a host, allowing other USB devices like a USB flash drive, digital camera, mouse, or keyboard to be attached to them. Unlike conventional USB systems, USB OTG systems can drop the hosting role and act as normal USB devices when attached to another host. This can be used to allow a mobile phone to act as host for a flash drive and read its contents, downloading music for instance, but then act as a flash drive when plugged into a host computer and allow the host to read data from the device</w:t>
-      </w:r>
-      <w:proofErr w:type="gramStart"/>
-      <w:r>
-        <w:rPr>
-          <w:rFonts w:ascii="Times New Roman" w:hAnsi="Times New Roman" w:cs="Times New Roman"/>
-          <w:sz w:val="24"/>
-          <w:szCs w:val="24"/>
-        </w:rPr>
-        <w:t>.</w:t>
-      </w:r>
-      <w:r>
-        <w:rPr>
-          <w:rFonts w:ascii="Times New Roman" w:hAnsi="Times New Roman" w:cs="Times New Roman"/>
-          <w:sz w:val="24"/>
-          <w:szCs w:val="24"/>
-        </w:rPr>
-        <w:t>[</w:t>
-      </w:r>
-      <w:proofErr w:type="gramEnd"/>
-      <w:r>
-        <w:rPr>
-          <w:rFonts w:ascii="Times New Roman" w:hAnsi="Times New Roman" w:cs="Times New Roman"/>
-          <w:sz w:val="24"/>
-          <w:szCs w:val="24"/>
-        </w:rPr>
-        <w:t>14]</w:t>
-      </w:r>
-    </w:p>
-    <w:p>
-      <w:pPr>
-        <w:spacing w:line="480" w:lineRule="auto"/>
-        <w:jc w:val="both"/>
-        <w:rPr>
-          <w:rFonts w:ascii="Times New Roman" w:hAnsi="Times New Roman" w:cs="Times New Roman"/>
-          <w:sz w:val="24"/>
-          <w:szCs w:val="24"/>
-        </w:rPr>
-      </w:pPr>
-      <w:r>
-        <w:rPr>
-          <w:rFonts w:ascii="Times New Roman" w:hAnsi="Times New Roman" w:cs="Times New Roman"/>
-          <w:b/>
-          <w:sz w:val="24"/>
-          <w:szCs w:val="24"/>
-        </w:rPr>
-        <w:t>Pixels</w:t>
-      </w:r>
-      <w:r>
-        <w:rPr>
-          <w:rFonts w:ascii="Times New Roman" w:hAnsi="Times New Roman" w:cs="Times New Roman"/>
-          <w:sz w:val="24"/>
-          <w:szCs w:val="24"/>
-        </w:rPr>
-        <w:t xml:space="preserve"> - </w:t>
-      </w:r>
-      <w:r>
-        <w:rPr>
-          <w:rFonts w:ascii="Times New Roman" w:hAnsi="Times New Roman" w:cs="Times New Roman"/>
-          <w:sz w:val="24"/>
-          <w:szCs w:val="24"/>
-        </w:rPr>
-        <w:t>a physical point in a raster image, or the smallest addressable element in an all points addressable display device; so it is the smallest controllable element of a picture represented on the screen</w:t>
-      </w:r>
-      <w:proofErr w:type="gramStart"/>
-      <w:r>
-        <w:rPr>
-          <w:rFonts w:ascii="Times New Roman" w:hAnsi="Times New Roman" w:cs="Times New Roman"/>
-          <w:sz w:val="24"/>
-          <w:szCs w:val="24"/>
-        </w:rPr>
-        <w:t>.</w:t>
-      </w:r>
-      <w:r>
-        <w:rPr>
-          <w:rFonts w:ascii="Times New Roman" w:hAnsi="Times New Roman" w:cs="Times New Roman"/>
-          <w:sz w:val="24"/>
-          <w:szCs w:val="24"/>
-        </w:rPr>
-        <w:t>[</w:t>
-      </w:r>
-      <w:proofErr w:type="gramEnd"/>
-      <w:r>
-        <w:rPr>
-          <w:rFonts w:ascii="Times New Roman" w:hAnsi="Times New Roman" w:cs="Times New Roman"/>
-          <w:sz w:val="24"/>
-          <w:szCs w:val="24"/>
-        </w:rPr>
-        <w:t>15]</w:t>
-      </w:r>
-    </w:p>
-    <w:p>
-      <w:pPr>
-        <w:spacing w:line="480" w:lineRule="auto"/>
-        <w:jc w:val="both"/>
-        <w:rPr>
-          <w:rFonts w:ascii="Times New Roman" w:hAnsi="Times New Roman" w:cs="Times New Roman"/>
-          <w:sz w:val="24"/>
-          <w:szCs w:val="24"/>
-        </w:rPr>
-      </w:pPr>
-      <w:r>
-        <w:rPr>
-          <w:rFonts w:ascii="Times New Roman" w:hAnsi="Times New Roman" w:cs="Times New Roman"/>
-          <w:b/>
-          <w:sz w:val="24"/>
-          <w:szCs w:val="24"/>
-        </w:rPr>
-        <w:t>Development Board</w:t>
-      </w:r>
-      <w:r>
-        <w:rPr>
-          <w:rFonts w:ascii="Times New Roman" w:hAnsi="Times New Roman" w:cs="Times New Roman"/>
-          <w:sz w:val="24"/>
-          <w:szCs w:val="24"/>
-        </w:rPr>
-        <w:t xml:space="preserve"> - </w:t>
-      </w:r>
-      <w:r>
-        <w:rPr>
-          <w:rFonts w:ascii="Times New Roman" w:hAnsi="Times New Roman" w:cs="Times New Roman"/>
-          <w:sz w:val="24"/>
-          <w:szCs w:val="24"/>
-        </w:rPr>
-        <w:t>A microprocessor development board is a printed circuit board containing a microprocessor and the minimal support logic needed for an engineer to become acquainted with the microprocessor on the board and to learn to program it</w:t>
-      </w:r>
-      <w:proofErr w:type="gramStart"/>
-      <w:r>
-        <w:rPr>
-          <w:rFonts w:ascii="Times New Roman" w:hAnsi="Times New Roman" w:cs="Times New Roman"/>
-          <w:sz w:val="24"/>
-          <w:szCs w:val="24"/>
-        </w:rPr>
-        <w:t>.</w:t>
-      </w:r>
-      <w:r>
-        <w:rPr>
-          <w:rFonts w:ascii="Times New Roman" w:hAnsi="Times New Roman" w:cs="Times New Roman"/>
-          <w:sz w:val="24"/>
-          <w:szCs w:val="24"/>
-        </w:rPr>
-        <w:t>[</w:t>
-      </w:r>
-      <w:proofErr w:type="gramEnd"/>
-      <w:r>
-        <w:rPr>
-          <w:rFonts w:ascii="Times New Roman" w:hAnsi="Times New Roman" w:cs="Times New Roman"/>
-          <w:sz w:val="24"/>
-          <w:szCs w:val="24"/>
-        </w:rPr>
-        <w:t>16]</w:t>
-      </w:r>
-    </w:p>
-    <w:p>
-      <w:pPr>
-        <w:spacing w:line="480" w:lineRule="auto"/>
-        <w:jc w:val="both"/>
-        <w:rPr>
-          <w:rFonts w:ascii="Times New Roman" w:hAnsi="Times New Roman" w:cs="Times New Roman"/>
-          <w:sz w:val="24"/>
-          <w:szCs w:val="24"/>
-        </w:rPr>
-      </w:pPr>
-      <w:r>
-        <w:rPr>
-          <w:rFonts w:ascii="Times New Roman" w:hAnsi="Times New Roman" w:cs="Times New Roman"/>
-          <w:b/>
-          <w:sz w:val="24"/>
-          <w:szCs w:val="24"/>
-        </w:rPr>
-        <w:t>ULPI</w:t>
-      </w:r>
-      <w:r>
-        <w:rPr>
-          <w:rFonts w:ascii="Times New Roman" w:hAnsi="Times New Roman" w:cs="Times New Roman"/>
-          <w:sz w:val="24"/>
-          <w:szCs w:val="24"/>
-        </w:rPr>
-        <w:t xml:space="preserve"> - </w:t>
-      </w:r>
-      <w:r>
-        <w:rPr>
-          <w:rFonts w:ascii="Times New Roman" w:hAnsi="Times New Roman" w:cs="Times New Roman"/>
-          <w:sz w:val="24"/>
-          <w:szCs w:val="24"/>
-        </w:rPr>
-        <w:t xml:space="preserve">is an interface standard for high-speed USB 2.0 IP systems. It defines an interface between USB IP link controllers (such as MUSBHDRC) and the PHYs or transceivers that drive the actual bus. ULPI stands for UTMI+ low pin interface and </w:t>
-      </w:r>
-      <w:r>
-        <w:rPr>
-          <w:rFonts w:ascii="Times New Roman" w:hAnsi="Times New Roman" w:cs="Times New Roman"/>
-          <w:sz w:val="24"/>
-          <w:szCs w:val="24"/>
-        </w:rPr>
-        <w:lastRenderedPageBreak/>
-        <w:t xml:space="preserve">is designed specifically to reduce the pin count of discrete high-speed USB </w:t>
-      </w:r>
-      <w:proofErr w:type="spellStart"/>
-      <w:r>
-        <w:rPr>
-          <w:rFonts w:ascii="Times New Roman" w:hAnsi="Times New Roman" w:cs="Times New Roman"/>
-          <w:sz w:val="24"/>
-          <w:szCs w:val="24"/>
-        </w:rPr>
-        <w:t>PHYs</w:t>
-      </w:r>
-      <w:proofErr w:type="gramStart"/>
-      <w:r>
-        <w:rPr>
-          <w:rFonts w:ascii="Times New Roman" w:hAnsi="Times New Roman" w:cs="Times New Roman"/>
-          <w:sz w:val="24"/>
-          <w:szCs w:val="24"/>
-        </w:rPr>
-        <w:t>.</w:t>
-      </w:r>
-      <w:proofErr w:type="spellEnd"/>
-      <w:r>
-        <w:rPr>
-          <w:rFonts w:ascii="Times New Roman" w:hAnsi="Times New Roman" w:cs="Times New Roman"/>
-          <w:sz w:val="24"/>
-          <w:szCs w:val="24"/>
-        </w:rPr>
-        <w:t>[</w:t>
-      </w:r>
-      <w:proofErr w:type="gramEnd"/>
-      <w:r>
-        <w:rPr>
-          <w:rFonts w:ascii="Times New Roman" w:hAnsi="Times New Roman" w:cs="Times New Roman"/>
-          <w:sz w:val="24"/>
-          <w:szCs w:val="24"/>
-        </w:rPr>
-        <w:t>17]</w:t>
-      </w:r>
-    </w:p>
-    <w:p>
-      <w:pPr>
-        <w:spacing w:line="480" w:lineRule="auto"/>
-        <w:jc w:val="both"/>
-        <w:rPr>
-          <w:rFonts w:ascii="Times New Roman" w:hAnsi="Times New Roman" w:cs="Times New Roman"/>
-          <w:sz w:val="24"/>
-          <w:szCs w:val="24"/>
-        </w:rPr>
-      </w:pPr>
-      <w:r>
-        <w:rPr>
-          <w:rFonts w:ascii="Times New Roman" w:hAnsi="Times New Roman" w:cs="Times New Roman"/>
-          <w:b/>
-          <w:sz w:val="24"/>
-          <w:szCs w:val="24"/>
-        </w:rPr>
-        <w:t>PHY</w:t>
-      </w:r>
-      <w:r>
-        <w:rPr>
-          <w:rFonts w:ascii="Times New Roman" w:hAnsi="Times New Roman" w:cs="Times New Roman"/>
-          <w:sz w:val="24"/>
-          <w:szCs w:val="24"/>
-        </w:rPr>
-        <w:t xml:space="preserve"> - </w:t>
-      </w:r>
-      <w:r>
-        <w:rPr>
-          <w:rFonts w:ascii="Times New Roman" w:hAnsi="Times New Roman" w:cs="Times New Roman"/>
-          <w:sz w:val="24"/>
-          <w:szCs w:val="24"/>
-        </w:rPr>
-        <w:t xml:space="preserve">An instantiation of PHY connects a link layer device (often called MAC as an abbreviation for Media Access Control) to a physical medium such as an optical fiber or copper cable. A PHY device typically includes a Physical Coding </w:t>
-      </w:r>
-      <w:proofErr w:type="spellStart"/>
-      <w:r>
-        <w:rPr>
-          <w:rFonts w:ascii="Times New Roman" w:hAnsi="Times New Roman" w:cs="Times New Roman"/>
-          <w:sz w:val="24"/>
-          <w:szCs w:val="24"/>
-        </w:rPr>
-        <w:t>Sublayer</w:t>
-      </w:r>
-      <w:proofErr w:type="spellEnd"/>
-      <w:r>
-        <w:rPr>
-          <w:rFonts w:ascii="Times New Roman" w:hAnsi="Times New Roman" w:cs="Times New Roman"/>
-          <w:sz w:val="24"/>
-          <w:szCs w:val="24"/>
-        </w:rPr>
-        <w:t xml:space="preserve"> (PCS) and a Physical Medium Dependent (PMD) layer</w:t>
-      </w:r>
-      <w:proofErr w:type="gramStart"/>
-      <w:r>
-        <w:rPr>
-          <w:rFonts w:ascii="Times New Roman" w:hAnsi="Times New Roman" w:cs="Times New Roman"/>
-          <w:sz w:val="24"/>
-          <w:szCs w:val="24"/>
-        </w:rPr>
-        <w:t>.</w:t>
-      </w:r>
-      <w:r>
-        <w:rPr>
-          <w:rFonts w:ascii="Times New Roman" w:hAnsi="Times New Roman" w:cs="Times New Roman"/>
-          <w:sz w:val="24"/>
-          <w:szCs w:val="24"/>
-        </w:rPr>
-        <w:t>[</w:t>
-      </w:r>
-      <w:proofErr w:type="gramEnd"/>
-      <w:r>
-        <w:rPr>
-          <w:rFonts w:ascii="Times New Roman" w:hAnsi="Times New Roman" w:cs="Times New Roman"/>
-          <w:sz w:val="24"/>
-          <w:szCs w:val="24"/>
-        </w:rPr>
-        <w:t>18]</w:t>
-      </w:r>
-    </w:p>
-    <w:p>
-      <w:pPr>
-        <w:spacing w:line="480" w:lineRule="auto"/>
-        <w:jc w:val="both"/>
-        <w:rPr>
-          <w:rFonts w:ascii="Times New Roman" w:hAnsi="Times New Roman" w:cs="Times New Roman"/>
-          <w:sz w:val="24"/>
-          <w:szCs w:val="24"/>
-        </w:rPr>
-      </w:pPr>
-      <w:r>
-        <w:rPr>
-          <w:rFonts w:ascii="Times New Roman" w:hAnsi="Times New Roman" w:cs="Times New Roman"/>
-          <w:b/>
-          <w:sz w:val="24"/>
-          <w:szCs w:val="24"/>
-        </w:rPr>
-        <w:t>Unshielded twisted pair</w:t>
-      </w:r>
-      <w:r>
-        <w:rPr>
-          <w:rFonts w:ascii="Times New Roman" w:hAnsi="Times New Roman" w:cs="Times New Roman"/>
-          <w:sz w:val="24"/>
-          <w:szCs w:val="24"/>
-        </w:rPr>
-        <w:t xml:space="preserve"> (UTP)</w:t>
-      </w:r>
-      <w:r>
-        <w:rPr>
-          <w:rFonts w:ascii="Times New Roman" w:hAnsi="Times New Roman" w:cs="Times New Roman"/>
-          <w:sz w:val="24"/>
-          <w:szCs w:val="24"/>
-        </w:rPr>
-        <w:t xml:space="preserve"> - </w:t>
-      </w:r>
-      <w:r>
-        <w:rPr>
-          <w:rFonts w:ascii="Times New Roman" w:hAnsi="Times New Roman" w:cs="Times New Roman"/>
-          <w:sz w:val="24"/>
-          <w:szCs w:val="24"/>
-        </w:rPr>
-        <w:t>cables are found in many Ethernet networks and telephone systems</w:t>
-      </w:r>
-      <w:proofErr w:type="gramStart"/>
-      <w:r>
-        <w:rPr>
-          <w:rFonts w:ascii="Times New Roman" w:hAnsi="Times New Roman" w:cs="Times New Roman"/>
-          <w:sz w:val="24"/>
-          <w:szCs w:val="24"/>
-        </w:rPr>
-        <w:t>.</w:t>
-      </w:r>
-      <w:r>
-        <w:rPr>
-          <w:rFonts w:ascii="Times New Roman" w:hAnsi="Times New Roman" w:cs="Times New Roman"/>
-          <w:sz w:val="24"/>
-          <w:szCs w:val="24"/>
-        </w:rPr>
-        <w:t>[</w:t>
-      </w:r>
-      <w:proofErr w:type="gramEnd"/>
-      <w:r>
-        <w:rPr>
-          <w:rFonts w:ascii="Times New Roman" w:hAnsi="Times New Roman" w:cs="Times New Roman"/>
-          <w:sz w:val="24"/>
-          <w:szCs w:val="24"/>
-        </w:rPr>
-        <w:t>19]</w:t>
-      </w:r>
-    </w:p>
-    <w:p>
-      <w:pPr>
-        <w:spacing w:line="480" w:lineRule="auto"/>
-        <w:jc w:val="both"/>
-        <w:rPr>
-          <w:rFonts w:ascii="Times New Roman" w:hAnsi="Times New Roman" w:cs="Times New Roman"/>
-          <w:sz w:val="24"/>
-          <w:szCs w:val="24"/>
-        </w:rPr>
-      </w:pPr>
-      <w:r>
-        <w:rPr>
-          <w:rFonts w:ascii="Times New Roman" w:hAnsi="Times New Roman" w:cs="Times New Roman"/>
-          <w:b/>
-          <w:sz w:val="24"/>
-          <w:szCs w:val="24"/>
-        </w:rPr>
-        <w:t xml:space="preserve">IP Core - </w:t>
-      </w:r>
-      <w:r>
-        <w:rPr>
-          <w:rFonts w:ascii="Times New Roman" w:hAnsi="Times New Roman" w:cs="Times New Roman"/>
-          <w:sz w:val="24"/>
-          <w:szCs w:val="24"/>
-        </w:rPr>
-        <w:t>In electronic design a semiconductor intellectual property core, IP core, or IP block is a reusable unit of logic, cell, or chip layout design that is the intellectual property of one party. IP cores may be licensed to another party or can be owned and used by a single party alone. The term is derived from the licensing of the patent and/or source code copyright that exist in the design. IP cores can be used as building blocks within ASIC chip designs or FPGA logic designs.</w:t>
-      </w:r>
-      <w:r>
-        <w:rPr>
-          <w:rFonts w:ascii="Times New Roman" w:hAnsi="Times New Roman" w:cs="Times New Roman"/>
-          <w:sz w:val="24"/>
-          <w:szCs w:val="24"/>
-        </w:rPr>
-        <w:t xml:space="preserve"> [20]</w:t>
-      </w:r>
-    </w:p>
-    <w:p>
-      <w:pPr>
-        <w:spacing w:line="480" w:lineRule="auto"/>
-        <w:jc w:val="both"/>
-        <w:rPr>
-          <w:rFonts w:ascii="Times New Roman" w:hAnsi="Times New Roman" w:cs="Times New Roman"/>
-          <w:sz w:val="24"/>
-          <w:szCs w:val="24"/>
-        </w:rPr>
-      </w:pPr>
-      <w:r>
-        <w:rPr>
-          <w:rFonts w:ascii="Times New Roman" w:hAnsi="Times New Roman" w:cs="Times New Roman"/>
-          <w:b/>
-          <w:sz w:val="24"/>
-          <w:szCs w:val="24"/>
-        </w:rPr>
-        <w:t>Network on chip (</w:t>
-      </w:r>
-      <w:proofErr w:type="spellStart"/>
-      <w:r>
-        <w:rPr>
-          <w:rFonts w:ascii="Times New Roman" w:hAnsi="Times New Roman" w:cs="Times New Roman"/>
-          <w:b/>
-          <w:sz w:val="24"/>
-          <w:szCs w:val="24"/>
-        </w:rPr>
-        <w:t>NoC</w:t>
-      </w:r>
-      <w:proofErr w:type="spellEnd"/>
-      <w:r>
-        <w:rPr>
-          <w:rFonts w:ascii="Times New Roman" w:hAnsi="Times New Roman" w:cs="Times New Roman"/>
-          <w:b/>
-          <w:sz w:val="24"/>
-          <w:szCs w:val="24"/>
-        </w:rPr>
-        <w:t>)</w:t>
-      </w:r>
-      <w:r>
-        <w:rPr>
-          <w:rFonts w:ascii="Times New Roman" w:hAnsi="Times New Roman" w:cs="Times New Roman"/>
-          <w:sz w:val="24"/>
-          <w:szCs w:val="24"/>
-        </w:rPr>
-        <w:t xml:space="preserve"> </w:t>
-      </w:r>
-      <w:r>
-        <w:rPr>
-          <w:rFonts w:ascii="Times New Roman" w:hAnsi="Times New Roman" w:cs="Times New Roman"/>
-          <w:sz w:val="24"/>
-          <w:szCs w:val="24"/>
-        </w:rPr>
-        <w:t xml:space="preserve">- </w:t>
-      </w:r>
-      <w:r>
-        <w:rPr>
-          <w:rFonts w:ascii="Times New Roman" w:hAnsi="Times New Roman" w:cs="Times New Roman"/>
-          <w:sz w:val="24"/>
-          <w:szCs w:val="24"/>
-        </w:rPr>
-        <w:t xml:space="preserve">is a communication subsystem on an integrated circuit (commonly called a "chip"), typically between IP cores in a system on a chip (SoC). </w:t>
-      </w:r>
-      <w:proofErr w:type="spellStart"/>
-      <w:r>
-        <w:rPr>
-          <w:rFonts w:ascii="Times New Roman" w:hAnsi="Times New Roman" w:cs="Times New Roman"/>
-          <w:sz w:val="24"/>
-          <w:szCs w:val="24"/>
-        </w:rPr>
-        <w:t>NoCs</w:t>
-      </w:r>
-      <w:proofErr w:type="spellEnd"/>
-      <w:r>
-        <w:rPr>
-          <w:rFonts w:ascii="Times New Roman" w:hAnsi="Times New Roman" w:cs="Times New Roman"/>
-          <w:sz w:val="24"/>
-          <w:szCs w:val="24"/>
-        </w:rPr>
-        <w:t xml:space="preserve"> can span synchronous and asynchronous clock domains or use </w:t>
-      </w:r>
-      <w:proofErr w:type="spellStart"/>
-      <w:r>
-        <w:rPr>
-          <w:rFonts w:ascii="Times New Roman" w:hAnsi="Times New Roman" w:cs="Times New Roman"/>
-          <w:sz w:val="24"/>
-          <w:szCs w:val="24"/>
-        </w:rPr>
-        <w:t>unclocked</w:t>
-      </w:r>
-      <w:proofErr w:type="spellEnd"/>
-      <w:r>
-        <w:rPr>
-          <w:rFonts w:ascii="Times New Roman" w:hAnsi="Times New Roman" w:cs="Times New Roman"/>
-          <w:sz w:val="24"/>
-          <w:szCs w:val="24"/>
-        </w:rPr>
-        <w:t xml:space="preserve"> asynchronous logic. </w:t>
-      </w:r>
-      <w:proofErr w:type="spellStart"/>
-      <w:r>
-        <w:rPr>
-          <w:rFonts w:ascii="Times New Roman" w:hAnsi="Times New Roman" w:cs="Times New Roman"/>
-          <w:sz w:val="24"/>
-          <w:szCs w:val="24"/>
-        </w:rPr>
-        <w:t>NoC</w:t>
-      </w:r>
-      <w:proofErr w:type="spellEnd"/>
-      <w:r>
-        <w:rPr>
-          <w:rFonts w:ascii="Times New Roman" w:hAnsi="Times New Roman" w:cs="Times New Roman"/>
-          <w:sz w:val="24"/>
-          <w:szCs w:val="24"/>
-        </w:rPr>
-        <w:t xml:space="preserve"> technology applies networking theory and methods to on-chip communication and brings notable improvements over conventional bus and </w:t>
-      </w:r>
-      <w:r>
-        <w:rPr>
-          <w:rFonts w:ascii="Times New Roman" w:hAnsi="Times New Roman" w:cs="Times New Roman"/>
-          <w:sz w:val="24"/>
-          <w:szCs w:val="24"/>
-        </w:rPr>
-        <w:lastRenderedPageBreak/>
-        <w:t xml:space="preserve">crossbar interconnections. </w:t>
-      </w:r>
-      <w:proofErr w:type="spellStart"/>
-      <w:r>
-        <w:rPr>
-          <w:rFonts w:ascii="Times New Roman" w:hAnsi="Times New Roman" w:cs="Times New Roman"/>
-          <w:sz w:val="24"/>
-          <w:szCs w:val="24"/>
-        </w:rPr>
-        <w:t>NoC</w:t>
-      </w:r>
-      <w:proofErr w:type="spellEnd"/>
-      <w:r>
-        <w:rPr>
-          <w:rFonts w:ascii="Times New Roman" w:hAnsi="Times New Roman" w:cs="Times New Roman"/>
-          <w:sz w:val="24"/>
-          <w:szCs w:val="24"/>
-        </w:rPr>
-        <w:t xml:space="preserve"> improves the scalability of SoCs, and the power efficiency of complex SoCs compared to other designs.</w:t>
-      </w:r>
-      <w:r>
-        <w:rPr>
-          <w:rFonts w:ascii="Times New Roman" w:hAnsi="Times New Roman" w:cs="Times New Roman"/>
-          <w:sz w:val="24"/>
-          <w:szCs w:val="24"/>
-        </w:rPr>
-        <w:t xml:space="preserve"> </w:t>
-      </w:r>
-      <w:r>
-        <w:rPr>
-          <w:rFonts w:ascii="Times New Roman" w:hAnsi="Times New Roman" w:cs="Times New Roman"/>
-          <w:sz w:val="24"/>
-          <w:szCs w:val="24"/>
-        </w:rPr>
-        <w:t>[21]</w:t>
-      </w:r>
-    </w:p>
-    <w:p>
-      <w:pPr>
-        <w:spacing w:line="480" w:lineRule="auto"/>
-        <w:jc w:val="both"/>
-        <w:rPr>
-          <w:rFonts w:ascii="Times New Roman" w:hAnsi="Times New Roman" w:cs="Times New Roman"/>
-          <w:b/>
-          <w:sz w:val="24"/>
-          <w:szCs w:val="24"/>
-        </w:rPr>
-      </w:pPr>
-      <w:r>
-        <w:rPr>
-          <w:rFonts w:ascii="Times New Roman" w:hAnsi="Times New Roman" w:cs="Times New Roman"/>
-          <w:b/>
-          <w:sz w:val="24"/>
-          <w:szCs w:val="24"/>
-        </w:rPr>
-        <w:t>1.7 Theoretical Framework</w:t>
-      </w:r>
-    </w:p>
-    <w:p>
-      <w:pPr>
-        <w:spacing w:line="480" w:lineRule="auto"/>
-        <w:jc w:val="both"/>
-        <w:rPr>
-          <w:rFonts w:ascii="Times New Roman" w:hAnsi="Times New Roman" w:cs="Times New Roman"/>
-          <w:b/>
-          <w:sz w:val="24"/>
-          <w:szCs w:val="24"/>
-        </w:rPr>
-      </w:pPr>
-      <w:r>
-        <w:rPr>
-          <w:rFonts w:ascii="Times New Roman" w:hAnsi="Times New Roman" w:cs="Times New Roman"/>
-          <w:b/>
-          <w:sz w:val="24"/>
-          <w:szCs w:val="24"/>
-        </w:rPr>
-        <w:t xml:space="preserve">1.7.1 </w:t>
-      </w:r>
-      <w:r>
-        <w:rPr>
-          <w:rFonts w:ascii="Times New Roman" w:hAnsi="Times New Roman" w:cs="Times New Roman"/>
-          <w:b/>
-          <w:sz w:val="24"/>
-          <w:szCs w:val="24"/>
-        </w:rPr>
-        <w:t>Hardware</w:t>
-      </w:r>
-    </w:p>
-    <w:p>
-      <w:pPr>
-        <w:spacing w:line="480" w:lineRule="auto"/>
-        <w:jc w:val="both"/>
-        <w:rPr>
-          <w:rFonts w:ascii="Times New Roman" w:hAnsi="Times New Roman" w:cs="Times New Roman"/>
-          <w:sz w:val="24"/>
-          <w:szCs w:val="24"/>
-        </w:rPr>
-      </w:pPr>
-      <w:r>
-        <w:rPr>
-          <w:rFonts w:ascii="Times New Roman" w:hAnsi="Times New Roman" w:cs="Times New Roman"/>
-          <w:b/>
-          <w:sz w:val="24"/>
-          <w:szCs w:val="24"/>
-        </w:rPr>
-        <w:tab/>
-      </w:r>
-      <w:r>
-        <w:rPr>
-          <w:rFonts w:ascii="Times New Roman" w:hAnsi="Times New Roman" w:cs="Times New Roman"/>
-          <w:sz w:val="24"/>
-          <w:szCs w:val="24"/>
-        </w:rPr>
-        <w:t xml:space="preserve">This study requires the use of the SoCKit Evaluation Board and its on-board peripherals. In this section the components, their relevance to the study and associated technical data are introduced. </w:t>
-      </w:r>
-    </w:p>
-    <w:p>
-      <w:pPr>
-        <w:spacing w:line="480" w:lineRule="auto"/>
-        <w:jc w:val="both"/>
-        <w:rPr>
-          <w:rFonts w:ascii="Times New Roman" w:hAnsi="Times New Roman" w:cs="Times New Roman"/>
-          <w:b/>
-          <w:sz w:val="24"/>
-          <w:szCs w:val="24"/>
-        </w:rPr>
-      </w:pPr>
-      <w:r>
-        <w:rPr>
-          <w:rFonts w:ascii="Times New Roman" w:hAnsi="Times New Roman" w:cs="Times New Roman"/>
-          <w:b/>
-          <w:sz w:val="24"/>
-          <w:szCs w:val="24"/>
-        </w:rPr>
-        <w:t xml:space="preserve">1.7.1.1 SoCKit </w:t>
-      </w:r>
-      <w:r>
-        <w:rPr>
-          <w:rFonts w:ascii="Times New Roman" w:hAnsi="Times New Roman" w:cs="Times New Roman"/>
-          <w:b/>
-          <w:sz w:val="24"/>
-          <w:szCs w:val="24"/>
-        </w:rPr>
-        <w:t>Development</w:t>
-      </w:r>
-      <w:r>
-        <w:rPr>
-          <w:rFonts w:ascii="Times New Roman" w:hAnsi="Times New Roman" w:cs="Times New Roman"/>
-          <w:b/>
-          <w:sz w:val="24"/>
-          <w:szCs w:val="24"/>
-        </w:rPr>
-        <w:t xml:space="preserve"> Board</w:t>
+        <w:t>VGA and Audio connections</w:t>
+      </w:r>
+      <w:r>
+        <w:rPr>
+          <w:rFonts w:ascii="Times New Roman" w:hAnsi="Times New Roman" w:cs="Times New Roman"/>
+          <w:sz w:val="24"/>
+          <w:szCs w:val="24"/>
+        </w:rPr>
+        <w:t xml:space="preserve">, </w:t>
+      </w:r>
+      <w:r>
+        <w:rPr>
+          <w:rFonts w:ascii="Times New Roman" w:hAnsi="Times New Roman" w:cs="Times New Roman"/>
+          <w:sz w:val="24"/>
+          <w:szCs w:val="24"/>
+        </w:rPr>
+        <w:t>USB 2.0 OTG (Full Speed) and USB to UART connections</w:t>
+      </w:r>
+      <w:r>
+        <w:rPr>
+          <w:rFonts w:ascii="Times New Roman" w:hAnsi="Times New Roman" w:cs="Times New Roman"/>
+          <w:sz w:val="24"/>
+          <w:szCs w:val="24"/>
+        </w:rPr>
+        <w:t xml:space="preserve"> with </w:t>
+      </w:r>
+      <w:r>
+        <w:rPr>
+          <w:rFonts w:ascii="Times New Roman" w:hAnsi="Times New Roman" w:cs="Times New Roman"/>
+          <w:sz w:val="24"/>
+          <w:szCs w:val="24"/>
+        </w:rPr>
+        <w:t>3-Axis digit</w:t>
+      </w:r>
+      <w:r>
+        <w:rPr>
+          <w:rFonts w:ascii="Times New Roman" w:hAnsi="Times New Roman" w:cs="Times New Roman"/>
+          <w:sz w:val="24"/>
+          <w:szCs w:val="24"/>
+        </w:rPr>
+        <w:t xml:space="preserve">al accelerometer and temperature sensor. </w:t>
+      </w:r>
+      <w:r>
+        <w:rPr>
+          <w:rFonts w:ascii="Times New Roman" w:hAnsi="Times New Roman" w:cs="Times New Roman"/>
+          <w:sz w:val="24"/>
+          <w:szCs w:val="24"/>
+        </w:rPr>
+        <w:t>[22]</w:t>
       </w:r>
     </w:p>
     <w:p>
@@ -2512,214 +2785,32 @@
           <w:sz w:val="24"/>
           <w:szCs w:val="24"/>
         </w:rPr>
-        <w:t>The board combines Cortex-A9 embedded cores with the FPGA fabric using a high-bandwidth interconnect backbone. Specifically, it contains Altera Cyclone V SoC with Dual ARM® Cortex®-A9 processors and 110K L</w:t>
-      </w:r>
-      <w:r>
-        <w:rPr>
-          <w:rFonts w:ascii="Times New Roman" w:hAnsi="Times New Roman" w:cs="Times New Roman"/>
-          <w:sz w:val="24"/>
-          <w:szCs w:val="24"/>
-        </w:rPr>
-        <w:t>e</w:t>
-      </w:r>
-      <w:r>
-        <w:rPr>
-          <w:rFonts w:ascii="Times New Roman" w:hAnsi="Times New Roman" w:cs="Times New Roman"/>
-          <w:sz w:val="24"/>
-          <w:szCs w:val="24"/>
-        </w:rPr>
-        <w:t>s</w:t>
-      </w:r>
-      <w:r>
-        <w:rPr>
-          <w:rFonts w:ascii="Times New Roman" w:hAnsi="Times New Roman" w:cs="Times New Roman"/>
-          <w:sz w:val="24"/>
-          <w:szCs w:val="24"/>
-        </w:rPr>
-        <w:t xml:space="preserve">, </w:t>
-      </w:r>
-      <w:r>
-        <w:rPr>
-          <w:rFonts w:ascii="Times New Roman" w:hAnsi="Times New Roman" w:cs="Times New Roman"/>
-          <w:sz w:val="24"/>
-          <w:szCs w:val="24"/>
-        </w:rPr>
-        <w:t>High Speed Mezzanine Connector (HSMC) including transceivers</w:t>
-      </w:r>
-      <w:r>
-        <w:rPr>
-          <w:rFonts w:ascii="Times New Roman" w:hAnsi="Times New Roman" w:cs="Times New Roman"/>
-          <w:sz w:val="24"/>
-          <w:szCs w:val="24"/>
-        </w:rPr>
-        <w:t>, two</w:t>
-      </w:r>
-      <w:r>
-        <w:rPr>
-          <w:rFonts w:ascii="Times New Roman" w:hAnsi="Times New Roman" w:cs="Times New Roman"/>
-          <w:sz w:val="24"/>
-          <w:szCs w:val="24"/>
-        </w:rPr>
-        <w:t xml:space="preserve"> banks of low-power DDR3 memory</w:t>
-      </w:r>
-      <w:r>
-        <w:rPr>
-          <w:rFonts w:ascii="Times New Roman" w:hAnsi="Times New Roman" w:cs="Times New Roman"/>
-          <w:sz w:val="24"/>
-          <w:szCs w:val="24"/>
-        </w:rPr>
-        <w:t xml:space="preserve"> a </w:t>
-      </w:r>
-      <w:proofErr w:type="spellStart"/>
-      <w:r>
-        <w:rPr>
-          <w:rFonts w:ascii="Times New Roman" w:hAnsi="Times New Roman" w:cs="Times New Roman"/>
-          <w:sz w:val="24"/>
-          <w:szCs w:val="24"/>
-        </w:rPr>
-        <w:t>MicroSD</w:t>
-      </w:r>
-      <w:proofErr w:type="spellEnd"/>
-      <w:r>
-        <w:rPr>
-          <w:rFonts w:ascii="Times New Roman" w:hAnsi="Times New Roman" w:cs="Times New Roman"/>
-          <w:sz w:val="24"/>
-          <w:szCs w:val="24"/>
-        </w:rPr>
-        <w:t xml:space="preserve"> card and Ethernet 10/100/1000 interfaces</w:t>
-      </w:r>
-      <w:r>
-        <w:rPr>
-          <w:rFonts w:ascii="Times New Roman" w:hAnsi="Times New Roman" w:cs="Times New Roman"/>
-          <w:sz w:val="24"/>
-          <w:szCs w:val="24"/>
-        </w:rPr>
-        <w:t xml:space="preserve">, </w:t>
-      </w:r>
-      <w:r>
-        <w:rPr>
-          <w:rFonts w:ascii="Times New Roman" w:hAnsi="Times New Roman" w:cs="Times New Roman"/>
-          <w:sz w:val="24"/>
-          <w:szCs w:val="24"/>
-        </w:rPr>
-        <w:t>Adjustable clock output by Silicon Labs</w:t>
-      </w:r>
-      <w:r>
-        <w:rPr>
-          <w:rFonts w:ascii="Times New Roman" w:hAnsi="Times New Roman" w:cs="Times New Roman"/>
-          <w:sz w:val="24"/>
-          <w:szCs w:val="24"/>
-        </w:rPr>
-        <w:t xml:space="preserve">, </w:t>
-      </w:r>
-      <w:r>
-        <w:rPr>
-          <w:rFonts w:ascii="Times New Roman" w:hAnsi="Times New Roman" w:cs="Times New Roman"/>
-          <w:sz w:val="24"/>
-          <w:szCs w:val="24"/>
-        </w:rPr>
-        <w:t>Graphic LCD: 128 x 64 (SPI Interface)</w:t>
-      </w:r>
-      <w:r>
-        <w:rPr>
-          <w:rFonts w:ascii="Times New Roman" w:hAnsi="Times New Roman" w:cs="Times New Roman"/>
-          <w:sz w:val="24"/>
-          <w:szCs w:val="24"/>
-        </w:rPr>
-        <w:t xml:space="preserve">, </w:t>
-      </w:r>
-      <w:r>
-        <w:rPr>
-          <w:rFonts w:ascii="Times New Roman" w:hAnsi="Times New Roman" w:cs="Times New Roman"/>
-          <w:sz w:val="24"/>
-          <w:szCs w:val="24"/>
-        </w:rPr>
-        <w:t>VGA and Audio connections</w:t>
-      </w:r>
-      <w:r>
-        <w:rPr>
-          <w:rFonts w:ascii="Times New Roman" w:hAnsi="Times New Roman" w:cs="Times New Roman"/>
-          <w:sz w:val="24"/>
-          <w:szCs w:val="24"/>
-        </w:rPr>
-        <w:t xml:space="preserve">, </w:t>
-      </w:r>
-      <w:r>
-        <w:rPr>
-          <w:rFonts w:ascii="Times New Roman" w:hAnsi="Times New Roman" w:cs="Times New Roman"/>
-          <w:sz w:val="24"/>
-          <w:szCs w:val="24"/>
-        </w:rPr>
-        <w:t>USB 2.0 OTG (Full Speed) and USB to UART connections</w:t>
-      </w:r>
-      <w:r>
-        <w:rPr>
-          <w:rFonts w:ascii="Times New Roman" w:hAnsi="Times New Roman" w:cs="Times New Roman"/>
-          <w:sz w:val="24"/>
-          <w:szCs w:val="24"/>
-        </w:rPr>
-        <w:t xml:space="preserve"> with </w:t>
-      </w:r>
-      <w:r>
-        <w:rPr>
-          <w:rFonts w:ascii="Times New Roman" w:hAnsi="Times New Roman" w:cs="Times New Roman"/>
-          <w:sz w:val="24"/>
-          <w:szCs w:val="24"/>
-        </w:rPr>
-        <w:t>3-Axis digit</w:t>
-      </w:r>
-      <w:r>
-        <w:rPr>
-          <w:rFonts w:ascii="Times New Roman" w:hAnsi="Times New Roman" w:cs="Times New Roman"/>
-          <w:sz w:val="24"/>
-          <w:szCs w:val="24"/>
-        </w:rPr>
-        <w:t xml:space="preserve">al accelerometer and temperature sensor. </w:t>
-      </w:r>
-      <w:r>
-        <w:rPr>
-          <w:rFonts w:ascii="Times New Roman" w:hAnsi="Times New Roman" w:cs="Times New Roman"/>
-          <w:sz w:val="24"/>
-          <w:szCs w:val="24"/>
-        </w:rPr>
-        <w:t>[22]</w:t>
-      </w:r>
-    </w:p>
-    <w:p>
-      <w:pPr>
-        <w:spacing w:line="480" w:lineRule="auto"/>
-        <w:ind w:firstLine="720"/>
-        <w:jc w:val="both"/>
-        <w:rPr>
-          <w:rFonts w:ascii="Times New Roman" w:hAnsi="Times New Roman" w:cs="Times New Roman"/>
-          <w:sz w:val="24"/>
-          <w:szCs w:val="24"/>
-        </w:rPr>
-      </w:pPr>
-      <w:r>
-        <w:rPr>
-          <w:rFonts w:ascii="Times New Roman" w:hAnsi="Times New Roman" w:cs="Times New Roman"/>
-          <w:sz w:val="24"/>
-          <w:szCs w:val="24"/>
-        </w:rPr>
-        <w:t xml:space="preserve">Of particular interest in this study is the Cyclone V SoC inside the Development board, the board’s USB OTG interface Support, VGA interface Support, Memory ICs and Ethernet interface support. Refer to Appendix B for the </w:t>
-      </w:r>
-      <w:r>
-        <w:rPr>
-          <w:rFonts w:ascii="Times New Roman" w:hAnsi="Times New Roman" w:cs="Times New Roman"/>
-          <w:sz w:val="24"/>
-          <w:szCs w:val="24"/>
-        </w:rPr>
-        <w:lastRenderedPageBreak/>
-        <w:t xml:space="preserve">complete specification of the SoCKit Evaluation Board. </w:t>
-      </w:r>
-      <w:r>
-        <w:rPr>
-          <w:rFonts w:ascii="Times New Roman" w:hAnsi="Times New Roman" w:cs="Times New Roman"/>
-          <w:sz w:val="24"/>
-          <w:szCs w:val="24"/>
-        </w:rPr>
-        <w:t>The figure below shows the system block diagram of the SoCKit Evaluation Board.</w:t>
+        <w:t xml:space="preserve">Of particular interest in this study is the Cyclone V SoC inside the Development board, the board’s USB OTG interface Support, VGA interface Support, Memory ICs and Ethernet interface support. Refer to Appendix B for the complete specification of the SoCKit Evaluation Board. </w:t>
+      </w:r>
+      <w:r>
+        <w:rPr>
+          <w:rFonts w:ascii="Times New Roman" w:hAnsi="Times New Roman" w:cs="Times New Roman"/>
+          <w:sz w:val="24"/>
+          <w:szCs w:val="24"/>
+        </w:rPr>
+        <w:t xml:space="preserve">The </w:t>
+      </w:r>
+      <w:r>
+        <w:rPr>
+          <w:rFonts w:ascii="Times New Roman" w:hAnsi="Times New Roman" w:cs="Times New Roman"/>
+          <w:b/>
+          <w:sz w:val="24"/>
+          <w:szCs w:val="24"/>
+        </w:rPr>
+        <w:t>Figure 1</w:t>
+      </w:r>
+      <w:r>
+        <w:rPr>
+          <w:rFonts w:ascii="Times New Roman" w:hAnsi="Times New Roman" w:cs="Times New Roman"/>
+          <w:sz w:val="24"/>
+          <w:szCs w:val="24"/>
+        </w:rPr>
+        <w:t xml:space="preserve"> below shows the system block diagram of the SoCKit Evaluation Board.</w:t>
       </w:r>
     </w:p>
     <w:p>
@@ -2872,11 +2963,22 @@
       <w:r>
         <w:rPr>
           <w:rFonts w:ascii="Times New Roman" w:hAnsi="Times New Roman" w:cs="Times New Roman"/>
+          <w:b/>
           <w:i w:val="0"/>
           <w:color w:val="auto"/>
           <w:sz w:val="24"/>
           <w:szCs w:val="24"/>
         </w:rPr>
+        <w:t>.</w:t>
+      </w:r>
+      <w:r>
+        <w:rPr>
+          <w:rFonts w:ascii="Times New Roman" w:hAnsi="Times New Roman" w:cs="Times New Roman"/>
+          <w:i w:val="0"/>
+          <w:color w:val="auto"/>
+          <w:sz w:val="24"/>
+          <w:szCs w:val="24"/>
+        </w:rPr>
         <w:t xml:space="preserve"> System Block Diagram of the SoCKit Evaluation Board</w:t>
       </w:r>
     </w:p>
@@ -2891,25 +2993,14 @@
           <w:szCs w:val="24"/>
         </w:rPr>
       </w:pPr>
-    </w:p>
-    <w:p>
-      <w:pPr>
-        <w:spacing w:line="480" w:lineRule="auto"/>
-        <w:jc w:val="both"/>
-        <w:rPr>
-          <w:rFonts w:ascii="Times New Roman" w:hAnsi="Times New Roman" w:cs="Times New Roman"/>
-          <w:b/>
-          <w:sz w:val="24"/>
-          <w:szCs w:val="24"/>
-        </w:rPr>
-      </w:pPr>
-      <w:r>
-        <w:rPr>
-          <w:rFonts w:ascii="Times New Roman" w:hAnsi="Times New Roman" w:cs="Times New Roman"/>
-          <w:b/>
-          <w:sz w:val="24"/>
-          <w:szCs w:val="24"/>
-        </w:rPr>
+      <w:r>
+        <w:rPr>
+          <w:rFonts w:ascii="Times New Roman" w:hAnsi="Times New Roman" w:cs="Times New Roman"/>
+          <w:b/>
+          <w:sz w:val="24"/>
+          <w:szCs w:val="24"/>
+        </w:rPr>
+        <w:lastRenderedPageBreak/>
         <w:t>1.7.1.1.1 Cyclone V SoC</w:t>
       </w:r>
     </w:p>
@@ -2930,71 +3021,88 @@
           <w:sz w:val="24"/>
           <w:szCs w:val="24"/>
         </w:rPr>
-        <w:t xml:space="preserve">Quoted from the Altera Website, “the Altera SoCs integrate an ARM-based hard processor system (HPS) consisting of processor, peripherals, and memory interfaces with the FPGA fabric using a high-bandwidth interconnect backbone. </w:t>
-      </w:r>
-      <w:r>
-        <w:rPr>
-          <w:rFonts w:ascii="Times New Roman" w:hAnsi="Times New Roman" w:cs="Times New Roman"/>
+        <w:t xml:space="preserve">Quoted from the Altera Website, “the Altera SoCs integrate an ARM-based hard processor system (HPS) consisting of processor, peripherals, and memory interfaces with the FPGA fabric using a high-bandwidth interconnect backbone. The Cyclone® V SoCs reduce system power, system cost, and board size while increasing system performance by integrating discrete processor, FPGA, and digital signal processing (DSP) functions into a single, user customizable ARM-based system on a chip (SoC)”. </w:t>
+      </w:r>
+      <w:r>
+        <w:rPr>
+          <w:rFonts w:ascii="Times New Roman" w:hAnsi="Times New Roman" w:cs="Times New Roman"/>
+          <w:sz w:val="24"/>
+          <w:szCs w:val="24"/>
+        </w:rPr>
+        <w:t>[23]</w:t>
+      </w:r>
+    </w:p>
+    <w:p>
+      <w:pPr>
+        <w:spacing w:line="480" w:lineRule="auto"/>
+        <w:jc w:val="both"/>
+        <w:rPr>
+          <w:rFonts w:ascii="Times New Roman" w:hAnsi="Times New Roman" w:cs="Times New Roman"/>
+          <w:sz w:val="24"/>
+          <w:szCs w:val="24"/>
+        </w:rPr>
+      </w:pPr>
+      <w:r>
+        <w:rPr>
+          <w:rFonts w:ascii="Times New Roman" w:hAnsi="Times New Roman" w:cs="Times New Roman"/>
+          <w:sz w:val="24"/>
+          <w:szCs w:val="24"/>
+        </w:rPr>
+        <w:tab/>
+      </w:r>
+      <w:r>
+        <w:rPr>
+          <w:rFonts w:ascii="Times New Roman" w:hAnsi="Times New Roman" w:cs="Times New Roman"/>
+          <w:sz w:val="24"/>
+          <w:szCs w:val="24"/>
+        </w:rPr>
+        <w:t>For this Study a number of selected subsystems of the Cyclone V SoC will be used to develop the Face Detection System. Shown below is the block diagram of the Cyclone V SoC integrated circuit.</w:t>
+      </w:r>
+      <w:r>
+        <w:rPr>
+          <w:rFonts w:ascii="Times New Roman" w:hAnsi="Times New Roman" w:cs="Times New Roman"/>
+          <w:sz w:val="24"/>
+          <w:szCs w:val="24"/>
+        </w:rPr>
+        <w:t xml:space="preserve"> Shown in </w:t>
+      </w:r>
+      <w:r>
+        <w:rPr>
+          <w:rFonts w:ascii="Times New Roman" w:hAnsi="Times New Roman" w:cs="Times New Roman"/>
+          <w:b/>
+          <w:sz w:val="24"/>
+          <w:szCs w:val="24"/>
+        </w:rPr>
+        <w:t>Figure 2</w:t>
+      </w:r>
+      <w:r>
+        <w:rPr>
+          <w:rFonts w:ascii="Times New Roman" w:hAnsi="Times New Roman" w:cs="Times New Roman"/>
+          <w:sz w:val="24"/>
+          <w:szCs w:val="24"/>
+        </w:rPr>
+        <w:t xml:space="preserve"> is the Cyclone V IC (Integrated Circuit) Block Diagram.</w:t>
+      </w:r>
+    </w:p>
+    <w:p>
+      <w:pPr>
+        <w:keepNext/>
+        <w:spacing w:line="480" w:lineRule="auto"/>
+        <w:jc w:val="both"/>
+        <w:rPr>
+          <w:rFonts w:ascii="Times New Roman" w:hAnsi="Times New Roman" w:cs="Times New Roman"/>
+          <w:sz w:val="24"/>
+          <w:szCs w:val="24"/>
+        </w:rPr>
+      </w:pPr>
+      <w:r>
+        <w:rPr>
+          <w:rFonts w:ascii="Times New Roman" w:hAnsi="Times New Roman" w:cs="Times New Roman"/>
+          <w:noProof/>
           <w:sz w:val="24"/>
           <w:szCs w:val="24"/>
         </w:rPr>
         <w:lastRenderedPageBreak/>
-        <w:t xml:space="preserve">The Cyclone® V SoCs reduce system power, system cost, and board size while increasing system performance by integrating discrete processor, FPGA, and digital signal processing (DSP) functions into a single, user customizable ARM-based system on a chip (SoC)”. </w:t>
-      </w:r>
-      <w:r>
-        <w:rPr>
-          <w:rFonts w:ascii="Times New Roman" w:hAnsi="Times New Roman" w:cs="Times New Roman"/>
-          <w:sz w:val="24"/>
-          <w:szCs w:val="24"/>
-        </w:rPr>
-        <w:t>[23]</w:t>
-      </w:r>
-    </w:p>
-    <w:p>
-      <w:pPr>
-        <w:spacing w:line="480" w:lineRule="auto"/>
-        <w:jc w:val="both"/>
-        <w:rPr>
-          <w:rFonts w:ascii="Times New Roman" w:hAnsi="Times New Roman" w:cs="Times New Roman"/>
-          <w:sz w:val="24"/>
-          <w:szCs w:val="24"/>
-        </w:rPr>
-      </w:pPr>
-      <w:r>
-        <w:rPr>
-          <w:rFonts w:ascii="Times New Roman" w:hAnsi="Times New Roman" w:cs="Times New Roman"/>
-          <w:sz w:val="24"/>
-          <w:szCs w:val="24"/>
-        </w:rPr>
-        <w:tab/>
-      </w:r>
-      <w:r>
-        <w:rPr>
-          <w:rFonts w:ascii="Times New Roman" w:hAnsi="Times New Roman" w:cs="Times New Roman"/>
-          <w:sz w:val="24"/>
-          <w:szCs w:val="24"/>
-        </w:rPr>
-        <w:t>For this Study a number of selected subsystems of the Cyclone V SoC will be used to develop the Face Detection System. Shown below is the block diagram of the Cyclone V SoC integrated circuit.</w:t>
-      </w:r>
-    </w:p>
-    <w:p>
-      <w:pPr>
-        <w:keepNext/>
-        <w:spacing w:line="480" w:lineRule="auto"/>
-        <w:jc w:val="both"/>
-        <w:rPr>
-          <w:rFonts w:ascii="Times New Roman" w:hAnsi="Times New Roman" w:cs="Times New Roman"/>
-          <w:sz w:val="24"/>
-          <w:szCs w:val="24"/>
-        </w:rPr>
-      </w:pPr>
-      <w:r>
-        <w:rPr>
-          <w:rFonts w:ascii="Times New Roman" w:hAnsi="Times New Roman" w:cs="Times New Roman"/>
-          <w:noProof/>
-          <w:sz w:val="24"/>
-          <w:szCs w:val="24"/>
-        </w:rPr>
         <w:drawing>
           <wp:inline distT="0" distB="0" distL="0" distR="0" wp14:anchorId="35AB2117" wp14:editId="0121318F">
             <wp:extent cx="5038725" cy="2748344"/>
@@ -3127,11 +3235,22 @@
       <w:r>
         <w:rPr>
           <w:rFonts w:ascii="Times New Roman" w:hAnsi="Times New Roman" w:cs="Times New Roman"/>
+          <w:b/>
           <w:i w:val="0"/>
           <w:color w:val="auto"/>
           <w:sz w:val="24"/>
           <w:szCs w:val="24"/>
         </w:rPr>
+        <w:t>.</w:t>
+      </w:r>
+      <w:r>
+        <w:rPr>
+          <w:rFonts w:ascii="Times New Roman" w:hAnsi="Times New Roman" w:cs="Times New Roman"/>
+          <w:i w:val="0"/>
+          <w:color w:val="auto"/>
+          <w:sz w:val="24"/>
+          <w:szCs w:val="24"/>
+        </w:rPr>
         <w:t xml:space="preserve"> Cyclone V SoC Integrated Circuit Block Diagram</w:t>
       </w:r>
     </w:p>
@@ -3205,66 +3324,78 @@
           <w:sz w:val="24"/>
           <w:szCs w:val="24"/>
         </w:rPr>
+        <w:t>CoreSight</w:t>
+      </w:r>
+      <w:r>
+        <w:rPr>
+          <w:rFonts w:ascii="Times New Roman" w:hAnsi="Times New Roman" w:cs="Times New Roman"/>
+          <w:sz w:val="24"/>
+          <w:szCs w:val="24"/>
+          <w:vertAlign w:val="superscript"/>
+        </w:rPr>
+        <w:t>TM</w:t>
+      </w:r>
+      <w:proofErr w:type="spellEnd"/>
+      <w:r>
+        <w:rPr>
+          <w:rFonts w:ascii="Times New Roman" w:hAnsi="Times New Roman" w:cs="Times New Roman"/>
+          <w:sz w:val="24"/>
+          <w:szCs w:val="24"/>
+        </w:rPr>
+        <w:t xml:space="preserve"> debug and trace technology. And of particular interest, the IC also contains Multiport SDRAM controller with support for DDR2, DDR3, and LPDDR2 and optional error correction code (ECC) support, SD/SDIO/MMC controller with DMA, 2x 10/100/1000 Ethernet media access control (MAC) with DMA, and 2x USB On-The-Go (OTG) controller with DMA.</w:t>
+      </w:r>
+      <w:r>
+        <w:rPr>
+          <w:rFonts w:ascii="Times New Roman" w:hAnsi="Times New Roman" w:cs="Times New Roman"/>
+          <w:sz w:val="24"/>
+          <w:szCs w:val="24"/>
+        </w:rPr>
+        <w:t xml:space="preserve"> [23]</w:t>
+      </w:r>
+    </w:p>
+    <w:p>
+      <w:pPr>
+        <w:spacing w:line="480" w:lineRule="auto"/>
+        <w:jc w:val="both"/>
+        <w:rPr>
+          <w:rFonts w:ascii="Times New Roman" w:hAnsi="Times New Roman" w:cs="Times New Roman"/>
+          <w:b/>
+          <w:sz w:val="24"/>
+          <w:szCs w:val="24"/>
+        </w:rPr>
+      </w:pPr>
+    </w:p>
+    <w:p>
+      <w:pPr>
+        <w:spacing w:line="480" w:lineRule="auto"/>
+        <w:jc w:val="both"/>
+        <w:rPr>
+          <w:rFonts w:ascii="Times New Roman" w:hAnsi="Times New Roman" w:cs="Times New Roman"/>
+          <w:b/>
+          <w:sz w:val="24"/>
+          <w:szCs w:val="24"/>
+        </w:rPr>
+      </w:pPr>
+    </w:p>
+    <w:p>
+      <w:pPr>
+        <w:spacing w:line="480" w:lineRule="auto"/>
+        <w:jc w:val="both"/>
+        <w:rPr>
+          <w:rFonts w:ascii="Times New Roman" w:hAnsi="Times New Roman" w:cs="Times New Roman"/>
+          <w:b/>
+          <w:sz w:val="24"/>
+          <w:szCs w:val="24"/>
+        </w:rPr>
+      </w:pPr>
+      <w:r>
+        <w:rPr>
+          <w:rFonts w:ascii="Times New Roman" w:hAnsi="Times New Roman" w:cs="Times New Roman"/>
+          <w:b/>
+          <w:sz w:val="24"/>
+          <w:szCs w:val="24"/>
+        </w:rPr>
         <w:lastRenderedPageBreak/>
-        <w:t>CoreSight</w:t>
-      </w:r>
-      <w:r>
-        <w:rPr>
-          <w:rFonts w:ascii="Times New Roman" w:hAnsi="Times New Roman" w:cs="Times New Roman"/>
-          <w:sz w:val="24"/>
-          <w:szCs w:val="24"/>
-          <w:vertAlign w:val="superscript"/>
-        </w:rPr>
-        <w:t>TM</w:t>
-      </w:r>
-      <w:proofErr w:type="spellEnd"/>
-      <w:r>
-        <w:rPr>
-          <w:rFonts w:ascii="Times New Roman" w:hAnsi="Times New Roman" w:cs="Times New Roman"/>
-          <w:sz w:val="24"/>
-          <w:szCs w:val="24"/>
-        </w:rPr>
-        <w:t xml:space="preserve"> debug and trace technology. And of particular interest, the IC also contains Multiport SDRAM controller with support for DDR2, DDR3, and LPDDR2 and optional error correction code (ECC) support, SD/SDIO/MMC controller with DMA, 2x 10/100/1000 Ethernet media access control (MAC) with DMA, and 2x USB On-The-Go (OTG) controller with DMA.</w:t>
-      </w:r>
-      <w:r>
-        <w:rPr>
-          <w:rFonts w:ascii="Times New Roman" w:hAnsi="Times New Roman" w:cs="Times New Roman"/>
-          <w:sz w:val="24"/>
-          <w:szCs w:val="24"/>
-        </w:rPr>
-        <w:t xml:space="preserve"> [23]</w:t>
-      </w:r>
-    </w:p>
-    <w:p>
-      <w:pPr>
-        <w:spacing w:line="480" w:lineRule="auto"/>
-        <w:jc w:val="both"/>
-        <w:rPr>
-          <w:rFonts w:ascii="Times New Roman" w:hAnsi="Times New Roman" w:cs="Times New Roman"/>
-          <w:b/>
-          <w:sz w:val="24"/>
-          <w:szCs w:val="24"/>
-        </w:rPr>
-      </w:pPr>
-    </w:p>
-    <w:p>
-      <w:pPr>
-        <w:spacing w:line="480" w:lineRule="auto"/>
-        <w:jc w:val="both"/>
-        <w:rPr>
-          <w:rFonts w:ascii="Times New Roman" w:hAnsi="Times New Roman" w:cs="Times New Roman"/>
-          <w:b/>
-          <w:sz w:val="24"/>
-          <w:szCs w:val="24"/>
-        </w:rPr>
-      </w:pPr>
-      <w:r>
-        <w:rPr>
-          <w:rFonts w:ascii="Times New Roman" w:hAnsi="Times New Roman" w:cs="Times New Roman"/>
-          <w:b/>
-          <w:sz w:val="24"/>
-          <w:szCs w:val="24"/>
-        </w:rPr>
         <w:t xml:space="preserve">1.7.1.1.1.1 Dual-Core ARM Cortex-A9 </w:t>
       </w:r>
       <w:proofErr w:type="spellStart"/>
@@ -3439,14 +3570,14 @@
       <w:r>
         <w:rPr>
           <w:rFonts w:ascii="Times New Roman" w:hAnsi="Times New Roman" w:cs="Times New Roman"/>
+          <w:b/>
           <w:i w:val="0"/>
           <w:color w:val="auto"/>
           <w:sz w:val="24"/>
           <w:szCs w:val="24"/>
         </w:rPr>
-        <w:t xml:space="preserve"> Cortex A9 </w:t>
-      </w:r>
-      <w:proofErr w:type="spellStart"/>
+        <w:t>.</w:t>
+      </w:r>
       <w:r>
         <w:rPr>
           <w:rFonts w:ascii="Times New Roman" w:hAnsi="Times New Roman" w:cs="Times New Roman"/>
@@ -3455,6 +3586,17 @@
           <w:sz w:val="24"/>
           <w:szCs w:val="24"/>
         </w:rPr>
+        <w:t xml:space="preserve"> Cortex A9 </w:t>
+      </w:r>
+      <w:proofErr w:type="spellStart"/>
+      <w:r>
+        <w:rPr>
+          <w:rFonts w:ascii="Times New Roman" w:hAnsi="Times New Roman" w:cs="Times New Roman"/>
+          <w:i w:val="0"/>
+          <w:color w:val="auto"/>
+          <w:sz w:val="24"/>
+          <w:szCs w:val="24"/>
+        </w:rPr>
         <w:t>MPCore</w:t>
       </w:r>
       <w:proofErr w:type="spellEnd"/>
@@ -3488,7 +3630,32 @@
           <w:sz w:val="24"/>
           <w:szCs w:val="24"/>
         </w:rPr>
-        <w:t xml:space="preserve">The ARM Cortex-A9 processor is combined with a rich set of embedded peripherals, interfaces, and on-chip memories to create a complete hard processor system (HPS). The high-bandwidth on-chip backbone connecting the HPS and FPGA fabric provides over 100 </w:t>
+        <w:t>The ARM Cortex-A9 processor</w:t>
+      </w:r>
+      <w:r>
+        <w:rPr>
+          <w:rFonts w:ascii="Times New Roman" w:hAnsi="Times New Roman" w:cs="Times New Roman"/>
+          <w:sz w:val="24"/>
+          <w:szCs w:val="24"/>
+        </w:rPr>
+        <w:t xml:space="preserve"> with its Block Diagram shown in </w:t>
+      </w:r>
+      <w:r>
+        <w:rPr>
+          <w:rFonts w:ascii="Times New Roman" w:hAnsi="Times New Roman" w:cs="Times New Roman"/>
+          <w:b/>
+          <w:sz w:val="24"/>
+          <w:szCs w:val="24"/>
+        </w:rPr>
+        <w:t>Figure 3</w:t>
+      </w:r>
+      <w:r>
+        <w:rPr>
+          <w:rFonts w:ascii="Times New Roman" w:hAnsi="Times New Roman" w:cs="Times New Roman"/>
+          <w:sz w:val="24"/>
+          <w:szCs w:val="24"/>
+        </w:rPr>
+        <w:t xml:space="preserve"> is combined with a rich set of embedded peripherals, interfaces, and on-chip memories to create a complete hard processor system (HPS). The high-bandwidth on-chip backbone connecting the HPS and FPGA fabric provides over 100 </w:t>
       </w:r>
       <w:proofErr w:type="spellStart"/>
       <w:r>
@@ -3506,51 +3673,51 @@
           <w:sz w:val="24"/>
           <w:szCs w:val="24"/>
         </w:rPr>
-        <w:t xml:space="preserve"> peak bandwidth, ideal for sharing data between the ARM processor and hardware accelerators within the FPGA fabric. The figure above shows the block diagram of the ARM </w:t>
-      </w:r>
-      <w:proofErr w:type="spellStart"/>
-      <w:r>
-        <w:rPr>
-          <w:rFonts w:ascii="Times New Roman" w:hAnsi="Times New Roman" w:cs="Times New Roman"/>
-          <w:sz w:val="24"/>
-          <w:szCs w:val="24"/>
-        </w:rPr>
-        <w:t>Cortext</w:t>
-      </w:r>
-      <w:proofErr w:type="spellEnd"/>
-      <w:r>
-        <w:rPr>
-          <w:rFonts w:ascii="Times New Roman" w:hAnsi="Times New Roman" w:cs="Times New Roman"/>
-          <w:sz w:val="24"/>
-          <w:szCs w:val="24"/>
-        </w:rPr>
-        <w:t xml:space="preserve"> A9 </w:t>
-      </w:r>
-      <w:proofErr w:type="spellStart"/>
-      <w:r>
-        <w:rPr>
-          <w:rFonts w:ascii="Times New Roman" w:hAnsi="Times New Roman" w:cs="Times New Roman"/>
-          <w:sz w:val="24"/>
-          <w:szCs w:val="24"/>
-        </w:rPr>
-        <w:t>MPCore</w:t>
-      </w:r>
-      <w:proofErr w:type="spellEnd"/>
-      <w:r>
-        <w:rPr>
-          <w:rFonts w:ascii="Times New Roman" w:hAnsi="Times New Roman" w:cs="Times New Roman"/>
-          <w:sz w:val="24"/>
-          <w:szCs w:val="24"/>
-        </w:rPr>
-        <w:t xml:space="preserve"> Processor. Full specification listing is available on Appendix C as listed on the ARM Cortex Portion of the Altera Company Website.</w:t>
-      </w:r>
-      <w:r>
-        <w:rPr>
-          <w:rFonts w:ascii="Times New Roman" w:hAnsi="Times New Roman" w:cs="Times New Roman"/>
-          <w:sz w:val="24"/>
-          <w:szCs w:val="24"/>
-        </w:rPr>
-        <w:t xml:space="preserve"> [24]</w:t>
+        <w:t xml:space="preserve"> peak bandwidth, ideal for sharing data between the ARM processor and hardware accelerators within the FPGA fabric. Full specification listing is available on </w:t>
+      </w:r>
+      <w:r>
+        <w:rPr>
+          <w:rFonts w:ascii="Times New Roman" w:hAnsi="Times New Roman" w:cs="Times New Roman"/>
+          <w:b/>
+          <w:sz w:val="24"/>
+          <w:szCs w:val="24"/>
+        </w:rPr>
+        <w:lastRenderedPageBreak/>
+        <w:t>Appendix C</w:t>
+      </w:r>
+      <w:r>
+        <w:rPr>
+          <w:rFonts w:ascii="Times New Roman" w:hAnsi="Times New Roman" w:cs="Times New Roman"/>
+          <w:sz w:val="24"/>
+          <w:szCs w:val="24"/>
+        </w:rPr>
+        <w:t xml:space="preserve"> as listed on the ARM Cortex Portion of the Altera Company Website</w:t>
+      </w:r>
+      <w:proofErr w:type="gramStart"/>
+      <w:r>
+        <w:rPr>
+          <w:rFonts w:ascii="Times New Roman" w:hAnsi="Times New Roman" w:cs="Times New Roman"/>
+          <w:sz w:val="24"/>
+          <w:szCs w:val="24"/>
+        </w:rPr>
+        <w:t>.</w:t>
+      </w:r>
+      <w:r>
+        <w:rPr>
+          <w:rFonts w:ascii="Times New Roman" w:hAnsi="Times New Roman" w:cs="Times New Roman"/>
+          <w:sz w:val="24"/>
+          <w:szCs w:val="24"/>
+        </w:rPr>
+        <w:t>[</w:t>
+      </w:r>
+      <w:proofErr w:type="gramEnd"/>
+      <w:r>
+        <w:rPr>
+          <w:rFonts w:ascii="Times New Roman" w:hAnsi="Times New Roman" w:cs="Times New Roman"/>
+          <w:sz w:val="24"/>
+          <w:szCs w:val="24"/>
+        </w:rPr>
+        <w:t>24]</w:t>
       </w:r>
     </w:p>
     <w:p>
@@ -3590,7 +3757,32 @@
           <w:szCs w:val="24"/>
         </w:rPr>
         <w:tab/>
-        <w:t>The built-in USB Controller of the board is the SMSC USB3300 Hi Speed USB Host, Device or OTG PHY with ULPI Low Pin Interface. It supports USB Specification Rev 2.0. In addition it supports OTG Monitoring of VBUS levels with internal comparators. This controller will become the input interface of the shelf USB Webcam to be used for the input image of the Face Detection system.</w:t>
+        <w:t>The built-in USB Controller</w:t>
+      </w:r>
+      <w:r>
+        <w:rPr>
+          <w:rFonts w:ascii="Times New Roman" w:hAnsi="Times New Roman" w:cs="Times New Roman"/>
+          <w:sz w:val="24"/>
+          <w:szCs w:val="24"/>
+        </w:rPr>
+        <w:t xml:space="preserve"> shown in </w:t>
+      </w:r>
+      <w:r>
+        <w:rPr>
+          <w:rFonts w:ascii="Times New Roman" w:hAnsi="Times New Roman" w:cs="Times New Roman"/>
+          <w:b/>
+          <w:sz w:val="24"/>
+          <w:szCs w:val="24"/>
+        </w:rPr>
+        <w:t>Figure 4</w:t>
+      </w:r>
+      <w:r>
+        <w:rPr>
+          <w:rFonts w:ascii="Times New Roman" w:hAnsi="Times New Roman" w:cs="Times New Roman"/>
+          <w:sz w:val="24"/>
+          <w:szCs w:val="24"/>
+        </w:rPr>
+        <w:t xml:space="preserve"> of the board is the SMSC USB3300 Hi Speed USB Host, Device or OTG PHY with ULPI Low Pin Interface. It supports USB Specification Rev 2.0. In addition it supports OTG Monitoring of VBUS levels with internal comparators. This controller will become the input interface of the shelf USB Webcam to be used for the input image of the Face Detection system.</w:t>
       </w:r>
       <w:r>
         <w:rPr>
@@ -3619,7 +3811,6 @@
           <w:sz w:val="24"/>
           <w:szCs w:val="24"/>
         </w:rPr>
-        <w:lastRenderedPageBreak/>
         <w:drawing>
           <wp:inline distT="0" distB="0" distL="0" distR="0" wp14:anchorId="0188B847" wp14:editId="75122586">
             <wp:extent cx="4391025" cy="1583265"/>
@@ -3739,11 +3930,22 @@
       <w:r>
         <w:rPr>
           <w:rFonts w:ascii="Times New Roman" w:hAnsi="Times New Roman" w:cs="Times New Roman"/>
+          <w:b/>
           <w:i w:val="0"/>
           <w:color w:val="auto"/>
           <w:sz w:val="24"/>
           <w:szCs w:val="24"/>
         </w:rPr>
+        <w:t>.</w:t>
+      </w:r>
+      <w:r>
+        <w:rPr>
+          <w:rFonts w:ascii="Times New Roman" w:hAnsi="Times New Roman" w:cs="Times New Roman"/>
+          <w:i w:val="0"/>
+          <w:color w:val="auto"/>
+          <w:sz w:val="24"/>
+          <w:szCs w:val="24"/>
+        </w:rPr>
         <w:t xml:space="preserve"> Basic ULPI USB Device Block Diagram</w:t>
       </w:r>
     </w:p>
@@ -3770,13 +3972,50 @@
           <w:szCs w:val="24"/>
         </w:rPr>
       </w:pPr>
-      <w:r>
-        <w:rPr>
-          <w:rFonts w:ascii="Times New Roman" w:hAnsi="Times New Roman" w:cs="Times New Roman"/>
-          <w:b/>
-          <w:sz w:val="24"/>
-          <w:szCs w:val="24"/>
-        </w:rPr>
+    </w:p>
+    <w:p>
+      <w:pPr>
+        <w:spacing w:line="480" w:lineRule="auto"/>
+        <w:jc w:val="both"/>
+        <w:rPr>
+          <w:rFonts w:ascii="Times New Roman" w:hAnsi="Times New Roman" w:cs="Times New Roman"/>
+          <w:b/>
+          <w:sz w:val="24"/>
+          <w:szCs w:val="24"/>
+        </w:rPr>
+      </w:pPr>
+    </w:p>
+    <w:p>
+      <w:pPr>
+        <w:spacing w:line="480" w:lineRule="auto"/>
+        <w:jc w:val="both"/>
+        <w:rPr>
+          <w:rFonts w:ascii="Times New Roman" w:hAnsi="Times New Roman" w:cs="Times New Roman"/>
+          <w:b/>
+          <w:sz w:val="24"/>
+          <w:szCs w:val="24"/>
+        </w:rPr>
+      </w:pPr>
+    </w:p>
+    <w:p>
+      <w:pPr>
+        <w:spacing w:line="480" w:lineRule="auto"/>
+        <w:jc w:val="both"/>
+        <w:rPr>
+          <w:rFonts w:ascii="Times New Roman" w:hAnsi="Times New Roman" w:cs="Times New Roman"/>
+          <w:b/>
+          <w:sz w:val="24"/>
+          <w:szCs w:val="24"/>
+        </w:rPr>
+      </w:pPr>
+      <w:r>
+        <w:rPr>
+          <w:rFonts w:ascii="Times New Roman" w:hAnsi="Times New Roman" w:cs="Times New Roman"/>
+          <w:b/>
+          <w:sz w:val="24"/>
+          <w:szCs w:val="24"/>
+        </w:rPr>
+        <w:lastRenderedPageBreak/>
         <w:t>1</w:t>
       </w:r>
       <w:r>
@@ -3918,11 +4157,22 @@
       <w:r>
         <w:rPr>
           <w:rFonts w:ascii="Times New Roman" w:hAnsi="Times New Roman" w:cs="Times New Roman"/>
+          <w:b/>
           <w:i w:val="0"/>
           <w:color w:val="auto"/>
           <w:sz w:val="24"/>
           <w:szCs w:val="24"/>
         </w:rPr>
+        <w:t>.</w:t>
+      </w:r>
+      <w:r>
+        <w:rPr>
+          <w:rFonts w:ascii="Times New Roman" w:hAnsi="Times New Roman" w:cs="Times New Roman"/>
+          <w:i w:val="0"/>
+          <w:color w:val="auto"/>
+          <w:sz w:val="24"/>
+          <w:szCs w:val="24"/>
+        </w:rPr>
         <w:t xml:space="preserve"> Connections between Cyclone V SOC and FPGA and Ethernet</w:t>
       </w:r>
     </w:p>
@@ -3944,44 +4194,86 @@
           <w:sz w:val="24"/>
           <w:szCs w:val="24"/>
         </w:rPr>
-        <w:t xml:space="preserve">The KSZ9021RL/RN is a completely integrated triple speed Ethernet Physical Layer Transceiver for transmission and reception of Data over standard CAT-5 unshielded twisted pair (UTP) cable. This subsystem is of particular interest to this research because it will be used as the Network Connection in download, </w:t>
-      </w:r>
-      <w:r>
-        <w:rPr>
-          <w:rFonts w:ascii="Times New Roman" w:hAnsi="Times New Roman" w:cs="Times New Roman"/>
+        <w:t xml:space="preserve">The KSZ9021RL/RN is a completely integrated triple speed Ethernet Physical Layer Transceiver for transmission and reception of Data over standard CAT-5 unshielded twisted pair (UTP) cable. This subsystem is of particular interest to this research because it will be used as the Network Connection in download, compilation and installation of important Linux, OpenCV and other Software’s Source Code and Associated Libraries. </w:t>
+      </w:r>
+      <w:r>
+        <w:rPr>
+          <w:rFonts w:ascii="Times New Roman" w:hAnsi="Times New Roman" w:cs="Times New Roman"/>
+          <w:b/>
+          <w:sz w:val="24"/>
+          <w:szCs w:val="24"/>
+        </w:rPr>
+        <w:t>Figure 6</w:t>
+      </w:r>
+      <w:r>
+        <w:rPr>
+          <w:rFonts w:ascii="Times New Roman" w:hAnsi="Times New Roman" w:cs="Times New Roman"/>
+          <w:sz w:val="24"/>
+          <w:szCs w:val="24"/>
+        </w:rPr>
+        <w:t xml:space="preserve"> shows the Functional Block Diagram of the Ethernet PHY</w:t>
+      </w:r>
+      <w:r>
+        <w:rPr>
+          <w:rFonts w:ascii="Times New Roman" w:hAnsi="Times New Roman" w:cs="Times New Roman"/>
+          <w:sz w:val="24"/>
+          <w:szCs w:val="24"/>
+        </w:rPr>
+        <w:t xml:space="preserve"> and </w:t>
+      </w:r>
+      <w:r>
+        <w:rPr>
+          <w:rFonts w:ascii="Times New Roman" w:hAnsi="Times New Roman" w:cs="Times New Roman"/>
+          <w:b/>
+          <w:sz w:val="24"/>
+          <w:szCs w:val="24"/>
+        </w:rPr>
+        <w:t>Figure 5</w:t>
+      </w:r>
+      <w:r>
+        <w:rPr>
+          <w:rFonts w:ascii="Times New Roman" w:hAnsi="Times New Roman" w:cs="Times New Roman"/>
+          <w:sz w:val="24"/>
+          <w:szCs w:val="24"/>
+        </w:rPr>
+        <w:t xml:space="preserve"> shows the Connections between FPGA and Ethernet</w:t>
+      </w:r>
+      <w:r>
+        <w:rPr>
+          <w:rFonts w:ascii="Times New Roman" w:hAnsi="Times New Roman" w:cs="Times New Roman"/>
+          <w:sz w:val="24"/>
+          <w:szCs w:val="24"/>
+        </w:rPr>
+        <w:t xml:space="preserve">. </w:t>
+      </w:r>
+      <w:r>
+        <w:rPr>
+          <w:rFonts w:ascii="Times New Roman" w:hAnsi="Times New Roman" w:cs="Times New Roman"/>
+          <w:sz w:val="24"/>
+          <w:szCs w:val="24"/>
+        </w:rPr>
+        <w:t>[26]</w:t>
+      </w:r>
+    </w:p>
+    <w:p>
+      <w:pPr>
+        <w:keepNext/>
+        <w:spacing w:line="480" w:lineRule="auto"/>
+        <w:jc w:val="center"/>
+        <w:rPr>
+          <w:rFonts w:ascii="Times New Roman" w:hAnsi="Times New Roman" w:cs="Times New Roman"/>
+          <w:sz w:val="24"/>
+          <w:szCs w:val="24"/>
+        </w:rPr>
+      </w:pPr>
+      <w:r>
+        <w:rPr>
+          <w:rFonts w:ascii="Times New Roman" w:hAnsi="Times New Roman" w:cs="Times New Roman"/>
+          <w:noProof/>
           <w:sz w:val="24"/>
           <w:szCs w:val="24"/>
         </w:rPr>
         <w:lastRenderedPageBreak/>
-        <w:t xml:space="preserve">compilation and installation of important Linux, OpenCV and other Software’s Source Code and Associated Libraries. The image below shows the Functional Block Diagram of the Ethernet PHY. </w:t>
-      </w:r>
-      <w:r>
-        <w:rPr>
-          <w:rFonts w:ascii="Times New Roman" w:hAnsi="Times New Roman" w:cs="Times New Roman"/>
-          <w:sz w:val="24"/>
-          <w:szCs w:val="24"/>
-        </w:rPr>
-        <w:t>[26]</w:t>
-      </w:r>
-    </w:p>
-    <w:p>
-      <w:pPr>
-        <w:keepNext/>
-        <w:spacing w:line="480" w:lineRule="auto"/>
-        <w:jc w:val="center"/>
-        <w:rPr>
-          <w:rFonts w:ascii="Times New Roman" w:hAnsi="Times New Roman" w:cs="Times New Roman"/>
-          <w:sz w:val="24"/>
-          <w:szCs w:val="24"/>
-        </w:rPr>
-      </w:pPr>
-      <w:r>
-        <w:rPr>
-          <w:rFonts w:ascii="Times New Roman" w:hAnsi="Times New Roman" w:cs="Times New Roman"/>
-          <w:noProof/>
-          <w:sz w:val="24"/>
-          <w:szCs w:val="24"/>
-        </w:rPr>
         <w:drawing>
           <wp:inline distT="0" distB="0" distL="0" distR="0" wp14:anchorId="54368C8D" wp14:editId="4BBAE0CD">
             <wp:extent cx="4972050" cy="1717775"/>
@@ -4101,11 +4393,22 @@
       <w:r>
         <w:rPr>
           <w:rFonts w:ascii="Times New Roman" w:hAnsi="Times New Roman" w:cs="Times New Roman"/>
+          <w:b/>
           <w:i w:val="0"/>
           <w:color w:val="auto"/>
           <w:sz w:val="24"/>
           <w:szCs w:val="24"/>
         </w:rPr>
+        <w:t>.</w:t>
+      </w:r>
+      <w:r>
+        <w:rPr>
+          <w:rFonts w:ascii="Times New Roman" w:hAnsi="Times New Roman" w:cs="Times New Roman"/>
+          <w:i w:val="0"/>
+          <w:color w:val="auto"/>
+          <w:sz w:val="24"/>
+          <w:szCs w:val="24"/>
+        </w:rPr>
         <w:t xml:space="preserve"> Functional Block Diagram of the KSZ9021RL/RN</w:t>
       </w:r>
     </w:p>
@@ -4165,7 +4468,24 @@
           <w:sz w:val="24"/>
           <w:szCs w:val="24"/>
         </w:rPr>
-        <w:t xml:space="preserve"> The figure below shows the associated block Diagram. The VGA will be the interface used to connect the FPGA to the Display Monitor for display of output.</w:t>
+        <w:t xml:space="preserve"> </w:t>
+      </w:r>
+      <w:r>
+        <w:rPr>
+          <w:rFonts w:ascii="Times New Roman" w:hAnsi="Times New Roman" w:cs="Times New Roman"/>
+          <w:b/>
+          <w:sz w:val="24"/>
+          <w:szCs w:val="24"/>
+        </w:rPr>
+        <w:t>Figure 7</w:t>
+      </w:r>
+      <w:r>
+        <w:rPr>
+          <w:rFonts w:ascii="Times New Roman" w:hAnsi="Times New Roman" w:cs="Times New Roman"/>
+          <w:sz w:val="24"/>
+          <w:szCs w:val="24"/>
+        </w:rPr>
+        <w:t xml:space="preserve"> shows the associated block Diagram. The VGA will be the interface used to connect the FPGA to the Display Monitor for display of output.</w:t>
       </w:r>
       <w:r>
         <w:rPr>
@@ -4305,11 +4625,22 @@
       <w:r>
         <w:rPr>
           <w:rFonts w:ascii="Times New Roman" w:hAnsi="Times New Roman" w:cs="Times New Roman"/>
+          <w:b/>
           <w:i w:val="0"/>
           <w:color w:val="auto"/>
           <w:sz w:val="24"/>
           <w:szCs w:val="24"/>
         </w:rPr>
+        <w:t>.</w:t>
+      </w:r>
+      <w:r>
+        <w:rPr>
+          <w:rFonts w:ascii="Times New Roman" w:hAnsi="Times New Roman" w:cs="Times New Roman"/>
+          <w:i w:val="0"/>
+          <w:color w:val="auto"/>
+          <w:sz w:val="24"/>
+          <w:szCs w:val="24"/>
+        </w:rPr>
         <w:t xml:space="preserve"> VGA Block Diagram</w:t>
       </w:r>
     </w:p>
@@ -4382,10 +4713,28 @@
       <w:r>
         <w:rPr>
           <w:rFonts w:ascii="Times New Roman" w:hAnsi="Times New Roman" w:cs="Times New Roman"/>
-          <w:sz w:val="24"/>
-          <w:szCs w:val="24"/>
-        </w:rPr>
-        <w:t xml:space="preserve">Figure below shows </w:t>
+          <w:b/>
+          <w:sz w:val="24"/>
+          <w:szCs w:val="24"/>
+        </w:rPr>
+        <w:t>Figure</w:t>
+      </w:r>
+      <w:r>
+        <w:rPr>
+          <w:rFonts w:ascii="Times New Roman" w:hAnsi="Times New Roman" w:cs="Times New Roman"/>
+          <w:b/>
+          <w:sz w:val="24"/>
+          <w:szCs w:val="24"/>
+        </w:rPr>
+        <w:t xml:space="preserve"> 8</w:t>
+      </w:r>
+      <w:r>
+        <w:rPr>
+          <w:rFonts w:ascii="Times New Roman" w:hAnsi="Times New Roman" w:cs="Times New Roman"/>
+          <w:sz w:val="24"/>
+          <w:szCs w:val="24"/>
+        </w:rPr>
+        <w:t xml:space="preserve"> shows </w:t>
       </w:r>
       <w:r>
         <w:rPr>
@@ -4543,11 +4892,22 @@
       <w:r>
         <w:rPr>
           <w:rFonts w:ascii="Times New Roman" w:hAnsi="Times New Roman" w:cs="Times New Roman"/>
+          <w:b/>
           <w:i w:val="0"/>
           <w:color w:val="auto"/>
           <w:sz w:val="24"/>
           <w:szCs w:val="24"/>
         </w:rPr>
+        <w:t>.</w:t>
+      </w:r>
+      <w:r>
+        <w:rPr>
+          <w:rFonts w:ascii="Times New Roman" w:hAnsi="Times New Roman" w:cs="Times New Roman"/>
+          <w:i w:val="0"/>
+          <w:color w:val="auto"/>
+          <w:sz w:val="24"/>
+          <w:szCs w:val="24"/>
+        </w:rPr>
         <w:t xml:space="preserve"> Connections between FPGA and DDR3</w:t>
       </w:r>
     </w:p>
@@ -5361,18 +5721,6 @@
           <w:szCs w:val="24"/>
         </w:rPr>
       </w:pPr>
-    </w:p>
-    <w:p>
-      <w:pPr>
-        <w:spacing w:line="480" w:lineRule="auto"/>
-        <w:jc w:val="both"/>
-        <w:rPr>
-          <w:rFonts w:ascii="Times New Roman" w:hAnsi="Times New Roman" w:cs="Times New Roman"/>
-          <w:b/>
-          <w:sz w:val="24"/>
-          <w:szCs w:val="24"/>
-        </w:rPr>
-      </w:pPr>
       <w:r>
         <w:rPr>
           <w:rFonts w:ascii="Times New Roman" w:hAnsi="Times New Roman" w:cs="Times New Roman"/>
@@ -5574,25 +5922,7 @@
           <w:sz w:val="24"/>
           <w:szCs w:val="24"/>
         </w:rPr>
-        <w:t xml:space="preserve"> is the next-generation SOPC Builder tool powered by a new FPGA-optimized network-on-a-chip (</w:t>
-      </w:r>
-      <w:proofErr w:type="spellStart"/>
-      <w:r>
-        <w:rPr>
-          <w:rFonts w:ascii="Times New Roman" w:hAnsi="Times New Roman" w:cs="Times New Roman"/>
-          <w:sz w:val="24"/>
-          <w:szCs w:val="24"/>
-        </w:rPr>
-        <w:t>NoC</w:t>
-      </w:r>
-      <w:proofErr w:type="spellEnd"/>
-      <w:r>
-        <w:rPr>
-          <w:rFonts w:ascii="Times New Roman" w:hAnsi="Times New Roman" w:cs="Times New Roman"/>
-          <w:sz w:val="24"/>
-          <w:szCs w:val="24"/>
-        </w:rPr>
-        <w:t>) technology delivering higher performance, improved design reuse, and faster verification compared to SOPC Builder.</w:t>
+        <w:t xml:space="preserve"> is the next-generation SOPC Builder tool powered by a new FPGA-optimized network-on-a-chip (NoC) technology delivering higher performance, improved design reuse, and faster verification compared to SOPC Builder.</w:t>
       </w:r>
       <w:r>
         <w:rPr>
@@ -5610,6 +5940,18 @@
         </w:rPr>
         <w:t>[34]</w:t>
       </w:r>
+    </w:p>
+    <w:p>
+      <w:pPr>
+        <w:spacing w:line="480" w:lineRule="auto"/>
+        <w:ind w:firstLine="720"/>
+        <w:jc w:val="both"/>
+        <w:rPr>
+          <w:rFonts w:ascii="Times New Roman" w:hAnsi="Times New Roman" w:cs="Times New Roman"/>
+          <w:sz w:val="24"/>
+          <w:szCs w:val="24"/>
+        </w:rPr>
+      </w:pPr>
     </w:p>
     <w:p>
       <w:pPr>
@@ -6774,7 +7116,17 @@
           <w:sz w:val="24"/>
           <w:szCs w:val="24"/>
         </w:rPr>
-        <w:t>There are many more software tools and utilities being used to develop this system. They are documented in APPENDIX I for reference.</w:t>
+        <w:t>There are many more software tools and utilities being used to develop this system. They are documented</w:t>
+      </w:r>
+      <w:bookmarkStart w:id="0" w:name="_GoBack"/>
+      <w:bookmarkEnd w:id="0"/>
+      <w:r>
+        <w:rPr>
+          <w:rFonts w:ascii="Times New Roman" w:hAnsi="Times New Roman" w:cs="Times New Roman"/>
+          <w:sz w:val="24"/>
+          <w:szCs w:val="24"/>
+        </w:rPr>
+        <w:t xml:space="preserve"> in APPENDIX I for reference.</w:t>
       </w:r>
       <w:r>
         <w:rPr>
@@ -6928,7 +7280,7 @@
             <w:sz w:val="24"/>
             <w:szCs w:val="24"/>
           </w:rPr>
-          <w:t>3</w:t>
+          <w:t>24</w:t>
         </w:r>
         <w:r>
           <w:rPr>
@@ -7249,6 +7601,92 @@
     </w:lvl>
   </w:abstractNum>
   <w:abstractNum w:abstractNumId="3">
+    <w:nsid w:val="50CF509D"/>
+    <w:multiLevelType w:val="hybridMultilevel"/>
+    <w:tmpl w:val="9C7AA52A"/>
+    <w:lvl w:ilvl="0" w:tplc="0409000F">
+      <w:start w:val="1"/>
+      <w:numFmt w:val="decimal"/>
+      <w:lvlText w:val="%1."/>
+      <w:lvlJc w:val="left"/>
+      <w:pPr>
+        <w:ind w:left="1440" w:hanging="360"/>
+      </w:pPr>
+    </w:lvl>
+    <w:lvl w:ilvl="1" w:tplc="04090019" w:tentative="1">
+      <w:start w:val="1"/>
+      <w:numFmt w:val="lowerLetter"/>
+      <w:lvlText w:val="%2."/>
+      <w:lvlJc w:val="left"/>
+      <w:pPr>
+        <w:ind w:left="2160" w:hanging="360"/>
+      </w:pPr>
+    </w:lvl>
+    <w:lvl w:ilvl="2" w:tplc="0409001B" w:tentative="1">
+      <w:start w:val="1"/>
+      <w:numFmt w:val="lowerRoman"/>
+      <w:lvlText w:val="%3."/>
+      <w:lvlJc w:val="right"/>
+      <w:pPr>
+        <w:ind w:left="2880" w:hanging="180"/>
+      </w:pPr>
+    </w:lvl>
+    <w:lvl w:ilvl="3" w:tplc="0409000F" w:tentative="1">
+      <w:start w:val="1"/>
+      <w:numFmt w:val="decimal"/>
+      <w:lvlText w:val="%4."/>
+      <w:lvlJc w:val="left"/>
+      <w:pPr>
+        <w:ind w:left="3600" w:hanging="360"/>
+      </w:pPr>
+    </w:lvl>
+    <w:lvl w:ilvl="4" w:tplc="04090019" w:tentative="1">
+      <w:start w:val="1"/>
+      <w:numFmt w:val="lowerLetter"/>
+      <w:lvlText w:val="%5."/>
+      <w:lvlJc w:val="left"/>
+      <w:pPr>
+        <w:ind w:left="4320" w:hanging="360"/>
+      </w:pPr>
+    </w:lvl>
+    <w:lvl w:ilvl="5" w:tplc="0409001B" w:tentative="1">
+      <w:start w:val="1"/>
+      <w:numFmt w:val="lowerRoman"/>
+      <w:lvlText w:val="%6."/>
+      <w:lvlJc w:val="right"/>
+      <w:pPr>
+        <w:ind w:left="5040" w:hanging="180"/>
+      </w:pPr>
+    </w:lvl>
+    <w:lvl w:ilvl="6" w:tplc="0409000F" w:tentative="1">
+      <w:start w:val="1"/>
+      <w:numFmt w:val="decimal"/>
+      <w:lvlText w:val="%7."/>
+      <w:lvlJc w:val="left"/>
+      <w:pPr>
+        <w:ind w:left="5760" w:hanging="360"/>
+      </w:pPr>
+    </w:lvl>
+    <w:lvl w:ilvl="7" w:tplc="04090019" w:tentative="1">
+      <w:start w:val="1"/>
+      <w:numFmt w:val="lowerLetter"/>
+      <w:lvlText w:val="%8."/>
+      <w:lvlJc w:val="left"/>
+      <w:pPr>
+        <w:ind w:left="6480" w:hanging="360"/>
+      </w:pPr>
+    </w:lvl>
+    <w:lvl w:ilvl="8" w:tplc="0409001B" w:tentative="1">
+      <w:start w:val="1"/>
+      <w:numFmt w:val="lowerRoman"/>
+      <w:lvlText w:val="%9."/>
+      <w:lvlJc w:val="right"/>
+      <w:pPr>
+        <w:ind w:left="7200" w:hanging="180"/>
+      </w:pPr>
+    </w:lvl>
+  </w:abstractNum>
+  <w:abstractNum w:abstractNumId="4">
     <w:nsid w:val="5ACA4356"/>
     <w:multiLevelType w:val="hybridMultilevel"/>
     <w:tmpl w:val="51A4885A"/>
@@ -7337,7 +7775,7 @@
       </w:pPr>
     </w:lvl>
   </w:abstractNum>
-  <w:abstractNum w:abstractNumId="4">
+  <w:abstractNum w:abstractNumId="5">
     <w:nsid w:val="7A9B5361"/>
     <w:multiLevelType w:val="hybridMultilevel"/>
     <w:tmpl w:val="CFCC5808"/>
@@ -7454,16 +7892,16 @@
     <w:abstractNumId w:val="0"/>
   </w:num>
   <w:num w:numId="2">
-    <w:abstractNumId w:val="4"/>
+    <w:abstractNumId w:val="5"/>
   </w:num>
   <w:num w:numId="3">
     <w:abstractNumId w:val="1"/>
   </w:num>
   <w:num w:numId="4">
-    <w:abstractNumId w:val="3"/>
+    <w:abstractNumId w:val="4"/>
   </w:num>
   <w:num w:numId="5">
-    <w:abstractNumId w:val="4"/>
+    <w:abstractNumId w:val="5"/>
   </w:num>
   <w:num w:numId="6">
     <w:abstractNumId w:val="2"/>
@@ -7494,6 +7932,9 @@
     <w:lvlOverride w:ilvl="8">
       <w:startOverride w:val="1"/>
     </w:lvlOverride>
+  </w:num>
+  <w:num w:numId="7">
+    <w:abstractNumId w:val="3"/>
   </w:num>
 </w:numbering>
 </file>
@@ -8351,7 +8792,7 @@
 </file>
 
 <file path=customXml/itemProps1.xml><?xml version="1.0" encoding="utf-8"?>
-<ds:datastoreItem xmlns:ds="http://schemas.openxmlformats.org/officeDocument/2006/customXml" ds:itemID="{B21818E7-BF3F-4299-A300-C8738019B70F}">
+<ds:datastoreItem xmlns:ds="http://schemas.openxmlformats.org/officeDocument/2006/customXml" ds:itemID="{B7129853-CAD5-460F-BB65-E0BAA4A32909}">
   <ds:schemaRefs>
     <ds:schemaRef ds:uri="http://schemas.openxmlformats.org/officeDocument/2006/bibliography"/>
   </ds:schemaRefs>
